--- a/HW/06/6-2.docx
+++ b/HW/06/6-2.docx
@@ -7,7 +7,7 @@
         <w:bidi/>
         <w:jc w:val="both"/>
         <w:rPr>
-          <w:rFonts w:ascii="Times New Roman" w:hAnsi="Times New Roman" w:cs="B Nazanin" w:hint="cs"/>
+          <w:rFonts w:ascii="Times New Roman" w:hAnsi="Times New Roman" w:cs="B Nazanin"/>
           <w:b/>
           <w:bCs/>
           <w:sz w:val="28"/>
@@ -38,7 +38,20 @@
           <w:szCs w:val="32"/>
           <w:u w:val="single"/>
         </w:rPr>
-        <w:t>Workflow</w:t>
+        <w:t>Workflo</w:t>
+      </w:r>
+      <w:bookmarkStart w:id="0" w:name="_GoBack"/>
+      <w:bookmarkEnd w:id="0"/>
+      <w:r>
+        <w:rPr>
+          <w:rFonts w:ascii="Times New Roman" w:hAnsi="Times New Roman" w:cs="B Nazanin"/>
+          <w:b/>
+          <w:bCs/>
+          <w:sz w:val="28"/>
+          <w:szCs w:val="32"/>
+          <w:u w:val="single"/>
+        </w:rPr>
+        <w:t>w</w:t>
       </w:r>
       <w:r>
         <w:rPr>
@@ -1827,7 +1840,7 @@
         <w:bidi/>
         <w:jc w:val="both"/>
         <w:rPr>
-          <w:rFonts w:ascii="Times New Roman" w:hAnsi="Times New Roman" w:cs="B Nazanin" w:hint="cs"/>
+          <w:rFonts w:ascii="Times New Roman" w:hAnsi="Times New Roman" w:cs="B Nazanin"/>
           <w:b/>
           <w:bCs/>
           <w:sz w:val="28"/>
@@ -1844,6 +1857,7 @@
           <w:bCs/>
           <w:sz w:val="28"/>
           <w:szCs w:val="32"/>
+          <w:highlight w:val="yellow"/>
           <w:u w:val="single"/>
           <w:rtl/>
         </w:rPr>
@@ -1856,6 +1870,7 @@
           <w:bCs/>
           <w:sz w:val="28"/>
           <w:szCs w:val="32"/>
+          <w:highlight w:val="yellow"/>
           <w:u w:val="single"/>
           <w:rtl/>
         </w:rPr>
@@ -1868,6 +1883,7 @@
           <w:bCs/>
           <w:sz w:val="28"/>
           <w:szCs w:val="32"/>
+          <w:highlight w:val="yellow"/>
           <w:u w:val="single"/>
           <w:rtl/>
         </w:rPr>
@@ -1880,6 +1896,7 @@
           <w:bCs/>
           <w:sz w:val="28"/>
           <w:szCs w:val="32"/>
+          <w:highlight w:val="yellow"/>
           <w:u w:val="single"/>
           <w:rtl/>
         </w:rPr>
@@ -1892,6 +1909,7 @@
           <w:bCs/>
           <w:sz w:val="28"/>
           <w:szCs w:val="32"/>
+          <w:highlight w:val="yellow"/>
           <w:u w:val="single"/>
         </w:rPr>
         <w:t>Centralized Workflow</w:t>
@@ -1903,6 +1921,7 @@
           <w:bCs/>
           <w:sz w:val="28"/>
           <w:szCs w:val="32"/>
+          <w:highlight w:val="yellow"/>
           <w:u w:val="single"/>
           <w:rtl/>
           <w:lang w:bidi="fa-IR"/>
@@ -3496,7 +3515,7 @@
         <w:bidi/>
         <w:jc w:val="both"/>
         <w:rPr>
-          <w:rFonts w:ascii="Times New Roman" w:hAnsi="Times New Roman" w:cs="B Nazanin" w:hint="cs"/>
+          <w:rFonts w:ascii="Times New Roman" w:hAnsi="Times New Roman" w:cs="B Nazanin"/>
           <w:b/>
           <w:bCs/>
           <w:sz w:val="28"/>
@@ -5588,7 +5607,7 @@
         <w:bidi/>
         <w:jc w:val="both"/>
         <w:rPr>
-          <w:rFonts w:ascii="Times New Roman" w:hAnsi="Times New Roman" w:cs="B Nazanin" w:hint="cs"/>
+          <w:rFonts w:ascii="Times New Roman" w:hAnsi="Times New Roman" w:cs="B Nazanin"/>
           <w:sz w:val="24"/>
           <w:szCs w:val="28"/>
           <w:rtl/>
@@ -8760,6 +8779,7 @@
           <w:rFonts w:ascii="Times New Roman" w:hAnsi="Times New Roman" w:cs="B Nazanin"/>
           <w:sz w:val="24"/>
           <w:szCs w:val="28"/>
+          <w:rtl/>
         </w:rPr>
       </w:pPr>
       <w:r>
@@ -9548,7 +9568,6 @@
           <w:rFonts w:ascii="Times New Roman" w:hAnsi="Times New Roman" w:cs="B Nazanin"/>
           <w:sz w:val="24"/>
           <w:szCs w:val="28"/>
-          <w:rtl/>
         </w:rPr>
       </w:pPr>
     </w:p>
@@ -9557,21 +9576,8955 @@
         <w:bidi/>
         <w:jc w:val="both"/>
         <w:rPr>
-          <w:rFonts w:ascii="Times New Roman" w:hAnsi="Times New Roman" w:cs="B Nazanin"/>
-          <w:sz w:val="24"/>
-          <w:szCs w:val="28"/>
+          <w:rFonts w:ascii="Times New Roman" w:hAnsi="Times New Roman" w:cs="B Nazanin" w:hint="cs"/>
+          <w:b/>
+          <w:bCs/>
+          <w:sz w:val="28"/>
+          <w:szCs w:val="32"/>
+          <w:u w:val="single"/>
+          <w:rtl/>
         </w:rPr>
       </w:pPr>
       <w:r>
         <w:rPr>
-          <w:rFonts w:ascii="Times New Roman" w:hAnsi="Times New Roman" w:cs="B Nazanin"/>
-          <w:sz w:val="24"/>
-          <w:szCs w:val="28"/>
-        </w:rPr>
-        <w:t>https://www.atlassian.com/git/tutorials/comparing-workflows/feature-branch-workflow</w:t>
-      </w:r>
-      <w:bookmarkStart w:id="0" w:name="_GoBack"/>
-      <w:bookmarkEnd w:id="0"/>
+          <w:rFonts w:ascii="Times New Roman" w:hAnsi="Times New Roman" w:cs="B Nazanin" w:hint="cs"/>
+          <w:b/>
+          <w:bCs/>
+          <w:sz w:val="28"/>
+          <w:szCs w:val="32"/>
+          <w:highlight w:val="yellow"/>
+          <w:u w:val="single"/>
+          <w:rtl/>
+        </w:rPr>
+        <w:t xml:space="preserve">2. گردش کار </w:t>
+      </w:r>
+      <w:r>
+        <w:rPr>
+          <w:rFonts w:ascii="Times New Roman" w:hAnsi="Times New Roman" w:cs="B Nazanin"/>
+          <w:b/>
+          <w:bCs/>
+          <w:sz w:val="28"/>
+          <w:szCs w:val="32"/>
+          <w:highlight w:val="yellow"/>
+          <w:u w:val="single"/>
+        </w:rPr>
+        <w:t>Feature Branch</w:t>
+      </w:r>
+    </w:p>
+    <w:p>
+      <w:pPr>
+        <w:bidi/>
+        <w:jc w:val="both"/>
+        <w:rPr>
+          <w:rFonts w:ascii="Times New Roman" w:hAnsi="Times New Roman" w:cs="B Nazanin"/>
+          <w:sz w:val="24"/>
+          <w:szCs w:val="28"/>
+          <w:lang w:bidi="fa-IR"/>
+        </w:rPr>
+      </w:pPr>
+      <w:r>
+        <w:rPr>
+          <w:rFonts w:ascii="Times New Roman" w:hAnsi="Times New Roman" w:cs="B Nazanin" w:hint="cs"/>
+          <w:sz w:val="24"/>
+          <w:szCs w:val="28"/>
+          <w:rtl/>
+          <w:lang w:bidi="fa-IR"/>
+        </w:rPr>
+        <w:t xml:space="preserve">ابتدا باید </w:t>
+      </w:r>
+      <w:proofErr w:type="spellStart"/>
+      <w:r>
+        <w:rPr>
+          <w:rFonts w:ascii="Times New Roman" w:hAnsi="Times New Roman" w:cs="B Nazanin"/>
+          <w:sz w:val="24"/>
+          <w:szCs w:val="28"/>
+          <w:lang w:bidi="fa-IR"/>
+        </w:rPr>
+        <w:t>g</w:t>
+      </w:r>
+      <w:r>
+        <w:rPr>
+          <w:rFonts w:ascii="Times New Roman" w:hAnsi="Times New Roman" w:cs="B Nazanin"/>
+          <w:sz w:val="24"/>
+          <w:szCs w:val="28"/>
+          <w:lang w:bidi="fa-IR"/>
+        </w:rPr>
+        <w:t>itflow</w:t>
+      </w:r>
+      <w:proofErr w:type="spellEnd"/>
+      <w:r>
+        <w:rPr>
+          <w:rFonts w:ascii="Times New Roman" w:hAnsi="Times New Roman" w:cs="B Nazanin"/>
+          <w:sz w:val="24"/>
+          <w:szCs w:val="28"/>
+          <w:rtl/>
+          <w:lang w:bidi="fa-IR"/>
+        </w:rPr>
+        <w:t xml:space="preserve"> </w:t>
+      </w:r>
+      <w:r>
+        <w:rPr>
+          <w:rFonts w:ascii="Times New Roman" w:hAnsi="Times New Roman" w:cs="B Nazanin" w:hint="cs"/>
+          <w:sz w:val="24"/>
+          <w:szCs w:val="28"/>
+          <w:rtl/>
+          <w:lang w:bidi="fa-IR"/>
+        </w:rPr>
+        <w:t xml:space="preserve">نصب گردد. برای اینکار </w:t>
+      </w:r>
+      <w:r>
+        <w:rPr>
+          <w:rFonts w:ascii="Times New Roman" w:hAnsi="Times New Roman" w:cs="B Nazanin"/>
+          <w:sz w:val="24"/>
+          <w:szCs w:val="28"/>
+          <w:rtl/>
+          <w:lang w:bidi="fa-IR"/>
+        </w:rPr>
+        <w:t>در س</w:t>
+      </w:r>
+      <w:r>
+        <w:rPr>
+          <w:rFonts w:ascii="Times New Roman" w:hAnsi="Times New Roman" w:cs="B Nazanin" w:hint="cs"/>
+          <w:sz w:val="24"/>
+          <w:szCs w:val="28"/>
+          <w:rtl/>
+          <w:lang w:bidi="fa-IR"/>
+        </w:rPr>
+        <w:t>ی</w:t>
+      </w:r>
+      <w:r>
+        <w:rPr>
+          <w:rFonts w:ascii="Times New Roman" w:hAnsi="Times New Roman" w:cs="B Nazanin" w:hint="eastAsia"/>
+          <w:sz w:val="24"/>
+          <w:szCs w:val="28"/>
+          <w:rtl/>
+          <w:lang w:bidi="fa-IR"/>
+        </w:rPr>
+        <w:t>ستم‌ها</w:t>
+      </w:r>
+      <w:r>
+        <w:rPr>
+          <w:rFonts w:ascii="Times New Roman" w:hAnsi="Times New Roman" w:cs="B Nazanin" w:hint="cs"/>
+          <w:sz w:val="24"/>
+          <w:szCs w:val="28"/>
+          <w:rtl/>
+          <w:lang w:bidi="fa-IR"/>
+        </w:rPr>
+        <w:t>ی</w:t>
+      </w:r>
+      <w:r>
+        <w:rPr>
+          <w:rFonts w:ascii="Times New Roman" w:hAnsi="Times New Roman" w:cs="B Nazanin"/>
+          <w:sz w:val="24"/>
+          <w:szCs w:val="28"/>
+          <w:rtl/>
+          <w:lang w:bidi="fa-IR"/>
+        </w:rPr>
+        <w:t xml:space="preserve"> </w:t>
+      </w:r>
+      <w:r>
+        <w:rPr>
+          <w:rFonts w:ascii="Times New Roman" w:hAnsi="Times New Roman" w:cs="B Nazanin"/>
+          <w:sz w:val="24"/>
+          <w:szCs w:val="28"/>
+          <w:lang w:bidi="fa-IR"/>
+        </w:rPr>
+        <w:t>OSX</w:t>
+      </w:r>
+      <w:r>
+        <w:rPr>
+          <w:rFonts w:ascii="Times New Roman" w:hAnsi="Times New Roman" w:cs="B Nazanin"/>
+          <w:sz w:val="24"/>
+          <w:szCs w:val="28"/>
+          <w:rtl/>
+          <w:lang w:bidi="fa-IR"/>
+        </w:rPr>
+        <w:t xml:space="preserve">، </w:t>
+      </w:r>
+      <w:r>
+        <w:rPr>
+          <w:rFonts w:ascii="Times New Roman" w:hAnsi="Times New Roman" w:cs="B Nazanin" w:hint="cs"/>
+          <w:sz w:val="24"/>
+          <w:szCs w:val="28"/>
+          <w:rtl/>
+          <w:lang w:bidi="fa-IR"/>
+        </w:rPr>
+        <w:t>باید</w:t>
+      </w:r>
+      <w:r>
+        <w:rPr>
+          <w:rFonts w:ascii="Times New Roman" w:hAnsi="Times New Roman" w:cs="B Nazanin"/>
+          <w:sz w:val="24"/>
+          <w:szCs w:val="28"/>
+          <w:rtl/>
+          <w:lang w:bidi="fa-IR"/>
+        </w:rPr>
+        <w:t xml:space="preserve"> </w:t>
+      </w:r>
+      <w:proofErr w:type="spellStart"/>
+      <w:r>
+        <w:rPr>
+          <w:rFonts w:ascii="Times New Roman" w:hAnsi="Times New Roman" w:cs="B Nazanin"/>
+          <w:sz w:val="24"/>
+          <w:szCs w:val="28"/>
+          <w:lang w:bidi="fa-IR"/>
+        </w:rPr>
+        <w:t>git</w:t>
+      </w:r>
+      <w:proofErr w:type="spellEnd"/>
+      <w:r>
+        <w:rPr>
+          <w:rFonts w:ascii="Times New Roman" w:hAnsi="Times New Roman" w:cs="B Nazanin"/>
+          <w:sz w:val="24"/>
+          <w:szCs w:val="28"/>
+          <w:lang w:bidi="fa-IR"/>
+        </w:rPr>
+        <w:t>-flow</w:t>
+      </w:r>
+      <w:r>
+        <w:rPr>
+          <w:rFonts w:ascii="Times New Roman" w:hAnsi="Times New Roman" w:cs="B Nazanin"/>
+          <w:sz w:val="24"/>
+          <w:szCs w:val="28"/>
+          <w:rtl/>
+          <w:lang w:bidi="fa-IR"/>
+        </w:rPr>
+        <w:t xml:space="preserve"> </w:t>
+      </w:r>
+      <w:r>
+        <w:rPr>
+          <w:rFonts w:ascii="Times New Roman" w:hAnsi="Times New Roman" w:cs="B Nazanin"/>
+          <w:sz w:val="24"/>
+          <w:szCs w:val="28"/>
+          <w:lang w:bidi="fa-IR"/>
+        </w:rPr>
+        <w:t>install</w:t>
+      </w:r>
+      <w:r>
+        <w:rPr>
+          <w:rFonts w:ascii="Times New Roman" w:hAnsi="Times New Roman" w:cs="B Nazanin"/>
+          <w:sz w:val="24"/>
+          <w:szCs w:val="28"/>
+          <w:rtl/>
+          <w:lang w:bidi="fa-IR"/>
+        </w:rPr>
+        <w:t xml:space="preserve"> </w:t>
+      </w:r>
+      <w:r>
+        <w:rPr>
+          <w:rFonts w:ascii="Times New Roman" w:hAnsi="Times New Roman" w:cs="B Nazanin"/>
+          <w:sz w:val="24"/>
+          <w:szCs w:val="28"/>
+          <w:lang w:bidi="fa-IR"/>
+        </w:rPr>
+        <w:t>brew</w:t>
+      </w:r>
+      <w:r>
+        <w:rPr>
+          <w:rFonts w:ascii="Times New Roman" w:hAnsi="Times New Roman" w:cs="B Nazanin"/>
+          <w:sz w:val="24"/>
+          <w:szCs w:val="28"/>
+          <w:rtl/>
+          <w:lang w:bidi="fa-IR"/>
+        </w:rPr>
+        <w:t xml:space="preserve"> را اجرا کن</w:t>
+      </w:r>
+      <w:r>
+        <w:rPr>
+          <w:rFonts w:ascii="Times New Roman" w:hAnsi="Times New Roman" w:cs="B Nazanin" w:hint="cs"/>
+          <w:sz w:val="24"/>
+          <w:szCs w:val="28"/>
+          <w:rtl/>
+          <w:lang w:bidi="fa-IR"/>
+        </w:rPr>
+        <w:t>ی</w:t>
+      </w:r>
+      <w:r>
+        <w:rPr>
+          <w:rFonts w:ascii="Times New Roman" w:hAnsi="Times New Roman" w:cs="B Nazanin" w:hint="eastAsia"/>
+          <w:sz w:val="24"/>
+          <w:szCs w:val="28"/>
+          <w:rtl/>
+          <w:lang w:bidi="fa-IR"/>
+        </w:rPr>
+        <w:t>د</w:t>
+      </w:r>
+      <w:r>
+        <w:rPr>
+          <w:rFonts w:ascii="Times New Roman" w:hAnsi="Times New Roman" w:cs="B Nazanin"/>
+          <w:sz w:val="24"/>
+          <w:szCs w:val="28"/>
+          <w:rtl/>
+          <w:lang w:bidi="fa-IR"/>
+        </w:rPr>
+        <w:t>. در و</w:t>
+      </w:r>
+      <w:r>
+        <w:rPr>
+          <w:rFonts w:ascii="Times New Roman" w:hAnsi="Times New Roman" w:cs="B Nazanin" w:hint="cs"/>
+          <w:sz w:val="24"/>
+          <w:szCs w:val="28"/>
+          <w:rtl/>
+          <w:lang w:bidi="fa-IR"/>
+        </w:rPr>
+        <w:t>ی</w:t>
+      </w:r>
+      <w:r>
+        <w:rPr>
+          <w:rFonts w:ascii="Times New Roman" w:hAnsi="Times New Roman" w:cs="B Nazanin" w:hint="eastAsia"/>
+          <w:sz w:val="24"/>
+          <w:szCs w:val="28"/>
+          <w:rtl/>
+          <w:lang w:bidi="fa-IR"/>
+        </w:rPr>
+        <w:t>ندوز</w:t>
+      </w:r>
+      <w:r>
+        <w:rPr>
+          <w:rFonts w:ascii="Times New Roman" w:hAnsi="Times New Roman" w:cs="B Nazanin"/>
+          <w:sz w:val="24"/>
+          <w:szCs w:val="28"/>
+          <w:rtl/>
+          <w:lang w:bidi="fa-IR"/>
+        </w:rPr>
+        <w:t xml:space="preserve"> با</w:t>
+      </w:r>
+      <w:r>
+        <w:rPr>
+          <w:rFonts w:ascii="Times New Roman" w:hAnsi="Times New Roman" w:cs="B Nazanin" w:hint="cs"/>
+          <w:sz w:val="24"/>
+          <w:szCs w:val="28"/>
+          <w:rtl/>
+          <w:lang w:bidi="fa-IR"/>
+        </w:rPr>
+        <w:t>ی</w:t>
+      </w:r>
+      <w:r>
+        <w:rPr>
+          <w:rFonts w:ascii="Times New Roman" w:hAnsi="Times New Roman" w:cs="B Nazanin" w:hint="eastAsia"/>
+          <w:sz w:val="24"/>
+          <w:szCs w:val="28"/>
+          <w:rtl/>
+          <w:lang w:bidi="fa-IR"/>
+        </w:rPr>
+        <w:t>د</w:t>
+      </w:r>
+      <w:r>
+        <w:rPr>
+          <w:rFonts w:ascii="Times New Roman" w:hAnsi="Times New Roman" w:cs="B Nazanin"/>
+          <w:sz w:val="24"/>
+          <w:szCs w:val="28"/>
+          <w:rtl/>
+          <w:lang w:bidi="fa-IR"/>
+        </w:rPr>
+        <w:t xml:space="preserve"> </w:t>
+      </w:r>
+      <w:proofErr w:type="spellStart"/>
+      <w:r>
+        <w:rPr>
+          <w:rFonts w:ascii="Times New Roman" w:hAnsi="Times New Roman" w:cs="B Nazanin"/>
+          <w:sz w:val="24"/>
+          <w:szCs w:val="28"/>
+          <w:lang w:bidi="fa-IR"/>
+        </w:rPr>
+        <w:t>git</w:t>
+      </w:r>
+      <w:proofErr w:type="spellEnd"/>
+      <w:r>
+        <w:rPr>
+          <w:rFonts w:ascii="Times New Roman" w:hAnsi="Times New Roman" w:cs="B Nazanin"/>
+          <w:sz w:val="24"/>
+          <w:szCs w:val="28"/>
+          <w:lang w:bidi="fa-IR"/>
+        </w:rPr>
+        <w:t>-flow</w:t>
+      </w:r>
+      <w:r>
+        <w:rPr>
+          <w:rFonts w:ascii="Times New Roman" w:hAnsi="Times New Roman" w:cs="B Nazanin"/>
+          <w:sz w:val="24"/>
+          <w:szCs w:val="28"/>
+          <w:rtl/>
+          <w:lang w:bidi="fa-IR"/>
+        </w:rPr>
+        <w:t xml:space="preserve"> را دانلود و نصب کن</w:t>
+      </w:r>
+      <w:r>
+        <w:rPr>
+          <w:rFonts w:ascii="Times New Roman" w:hAnsi="Times New Roman" w:cs="B Nazanin" w:hint="cs"/>
+          <w:sz w:val="24"/>
+          <w:szCs w:val="28"/>
+          <w:rtl/>
+          <w:lang w:bidi="fa-IR"/>
+        </w:rPr>
+        <w:t>ی</w:t>
+      </w:r>
+      <w:r>
+        <w:rPr>
+          <w:rFonts w:ascii="Times New Roman" w:hAnsi="Times New Roman" w:cs="B Nazanin" w:hint="eastAsia"/>
+          <w:sz w:val="24"/>
+          <w:szCs w:val="28"/>
+          <w:rtl/>
+          <w:lang w:bidi="fa-IR"/>
+        </w:rPr>
+        <w:t>د</w:t>
+      </w:r>
+      <w:r>
+        <w:rPr>
+          <w:rFonts w:ascii="Times New Roman" w:hAnsi="Times New Roman" w:cs="B Nazanin"/>
+          <w:sz w:val="24"/>
+          <w:szCs w:val="28"/>
+          <w:rtl/>
+          <w:lang w:bidi="fa-IR"/>
+        </w:rPr>
+        <w:t xml:space="preserve">. پس از نصب </w:t>
+      </w:r>
+      <w:proofErr w:type="spellStart"/>
+      <w:r>
+        <w:rPr>
+          <w:rFonts w:ascii="Times New Roman" w:hAnsi="Times New Roman" w:cs="B Nazanin"/>
+          <w:sz w:val="24"/>
+          <w:szCs w:val="28"/>
+          <w:lang w:bidi="fa-IR"/>
+        </w:rPr>
+        <w:t>git</w:t>
+      </w:r>
+      <w:proofErr w:type="spellEnd"/>
+      <w:r>
+        <w:rPr>
+          <w:rFonts w:ascii="Times New Roman" w:hAnsi="Times New Roman" w:cs="B Nazanin"/>
+          <w:sz w:val="24"/>
+          <w:szCs w:val="28"/>
+          <w:lang w:bidi="fa-IR"/>
+        </w:rPr>
+        <w:t>-flow</w:t>
+      </w:r>
+      <w:r>
+        <w:rPr>
+          <w:rFonts w:ascii="Times New Roman" w:hAnsi="Times New Roman" w:cs="B Nazanin"/>
+          <w:sz w:val="24"/>
+          <w:szCs w:val="28"/>
+          <w:rtl/>
+          <w:lang w:bidi="fa-IR"/>
+        </w:rPr>
+        <w:t xml:space="preserve"> م</w:t>
+      </w:r>
+      <w:r>
+        <w:rPr>
+          <w:rFonts w:ascii="Times New Roman" w:hAnsi="Times New Roman" w:cs="B Nazanin" w:hint="cs"/>
+          <w:sz w:val="24"/>
+          <w:szCs w:val="28"/>
+          <w:rtl/>
+          <w:lang w:bidi="fa-IR"/>
+        </w:rPr>
+        <w:t>ی</w:t>
+      </w:r>
+      <w:r>
+        <w:rPr>
+          <w:rFonts w:ascii="Times New Roman" w:hAnsi="Times New Roman" w:cs="B Nazanin"/>
+          <w:sz w:val="24"/>
+          <w:szCs w:val="28"/>
+          <w:rtl/>
+          <w:lang w:bidi="fa-IR"/>
+        </w:rPr>
+        <w:t xml:space="preserve"> توان</w:t>
+      </w:r>
+      <w:r>
+        <w:rPr>
+          <w:rFonts w:ascii="Times New Roman" w:hAnsi="Times New Roman" w:cs="B Nazanin" w:hint="cs"/>
+          <w:sz w:val="24"/>
+          <w:szCs w:val="28"/>
+          <w:rtl/>
+          <w:lang w:bidi="fa-IR"/>
+        </w:rPr>
+        <w:t>ی</w:t>
+      </w:r>
+      <w:r>
+        <w:rPr>
+          <w:rFonts w:ascii="Times New Roman" w:hAnsi="Times New Roman" w:cs="B Nazanin" w:hint="eastAsia"/>
+          <w:sz w:val="24"/>
+          <w:szCs w:val="28"/>
+          <w:rtl/>
+          <w:lang w:bidi="fa-IR"/>
+        </w:rPr>
+        <w:t>د</w:t>
+      </w:r>
+      <w:r>
+        <w:rPr>
+          <w:rFonts w:ascii="Times New Roman" w:hAnsi="Times New Roman" w:cs="B Nazanin"/>
+          <w:sz w:val="24"/>
+          <w:szCs w:val="28"/>
+          <w:rtl/>
+          <w:lang w:bidi="fa-IR"/>
+        </w:rPr>
+        <w:t xml:space="preserve"> با اجرا</w:t>
+      </w:r>
+      <w:r>
+        <w:rPr>
+          <w:rFonts w:ascii="Times New Roman" w:hAnsi="Times New Roman" w:cs="B Nazanin" w:hint="cs"/>
+          <w:sz w:val="24"/>
+          <w:szCs w:val="28"/>
+          <w:rtl/>
+          <w:lang w:bidi="fa-IR"/>
+        </w:rPr>
+        <w:t>ی</w:t>
+      </w:r>
+      <w:r>
+        <w:rPr>
+          <w:rFonts w:ascii="Times New Roman" w:hAnsi="Times New Roman" w:cs="B Nazanin"/>
+          <w:sz w:val="24"/>
+          <w:szCs w:val="28"/>
+          <w:rtl/>
+          <w:lang w:bidi="fa-IR"/>
+        </w:rPr>
+        <w:t xml:space="preserve"> </w:t>
+      </w:r>
+      <w:proofErr w:type="spellStart"/>
+      <w:r>
+        <w:rPr>
+          <w:rFonts w:ascii="Times New Roman" w:hAnsi="Times New Roman" w:cs="B Nazanin"/>
+          <w:sz w:val="24"/>
+          <w:szCs w:val="28"/>
+          <w:lang w:bidi="fa-IR"/>
+        </w:rPr>
+        <w:t>git</w:t>
+      </w:r>
+      <w:proofErr w:type="spellEnd"/>
+      <w:r>
+        <w:rPr>
+          <w:rFonts w:ascii="Times New Roman" w:hAnsi="Times New Roman" w:cs="B Nazanin"/>
+          <w:sz w:val="24"/>
+          <w:szCs w:val="28"/>
+          <w:lang w:bidi="fa-IR"/>
+        </w:rPr>
+        <w:t xml:space="preserve"> flow </w:t>
+      </w:r>
+      <w:proofErr w:type="spellStart"/>
+      <w:r>
+        <w:rPr>
+          <w:rFonts w:ascii="Times New Roman" w:hAnsi="Times New Roman" w:cs="B Nazanin"/>
+          <w:sz w:val="24"/>
+          <w:szCs w:val="28"/>
+          <w:lang w:bidi="fa-IR"/>
+        </w:rPr>
+        <w:t>init</w:t>
+      </w:r>
+      <w:proofErr w:type="spellEnd"/>
+      <w:r>
+        <w:rPr>
+          <w:rFonts w:ascii="Times New Roman" w:hAnsi="Times New Roman" w:cs="B Nazanin"/>
+          <w:sz w:val="24"/>
+          <w:szCs w:val="28"/>
+          <w:rtl/>
+          <w:lang w:bidi="fa-IR"/>
+        </w:rPr>
+        <w:t xml:space="preserve"> از آن در پروژه خود استفاده کن</w:t>
+      </w:r>
+      <w:r>
+        <w:rPr>
+          <w:rFonts w:ascii="Times New Roman" w:hAnsi="Times New Roman" w:cs="B Nazanin" w:hint="cs"/>
+          <w:sz w:val="24"/>
+          <w:szCs w:val="28"/>
+          <w:rtl/>
+          <w:lang w:bidi="fa-IR"/>
+        </w:rPr>
+        <w:t>ی</w:t>
+      </w:r>
+      <w:r>
+        <w:rPr>
+          <w:rFonts w:ascii="Times New Roman" w:hAnsi="Times New Roman" w:cs="B Nazanin" w:hint="eastAsia"/>
+          <w:sz w:val="24"/>
+          <w:szCs w:val="28"/>
+          <w:rtl/>
+          <w:lang w:bidi="fa-IR"/>
+        </w:rPr>
+        <w:t>د</w:t>
+      </w:r>
+      <w:r>
+        <w:rPr>
+          <w:rFonts w:ascii="Times New Roman" w:hAnsi="Times New Roman" w:cs="B Nazanin"/>
+          <w:sz w:val="24"/>
+          <w:szCs w:val="28"/>
+          <w:rtl/>
+          <w:lang w:bidi="fa-IR"/>
+        </w:rPr>
+        <w:t xml:space="preserve">. </w:t>
+      </w:r>
+      <w:r>
+        <w:rPr>
+          <w:rFonts w:ascii="Times New Roman" w:hAnsi="Times New Roman" w:cs="B Nazanin" w:hint="cs"/>
+          <w:sz w:val="24"/>
+          <w:szCs w:val="28"/>
+          <w:rtl/>
+          <w:lang w:bidi="fa-IR"/>
+        </w:rPr>
+        <w:t>این</w:t>
+      </w:r>
+      <w:r>
+        <w:rPr>
+          <w:rFonts w:ascii="Times New Roman" w:hAnsi="Times New Roman" w:cs="B Nazanin"/>
+          <w:sz w:val="24"/>
+          <w:szCs w:val="28"/>
+          <w:rtl/>
+          <w:lang w:bidi="fa-IR"/>
+        </w:rPr>
+        <w:t xml:space="preserve"> دستور چ</w:t>
+      </w:r>
+      <w:r>
+        <w:rPr>
+          <w:rFonts w:ascii="Times New Roman" w:hAnsi="Times New Roman" w:cs="B Nazanin" w:hint="cs"/>
+          <w:sz w:val="24"/>
+          <w:szCs w:val="28"/>
+          <w:rtl/>
+          <w:lang w:bidi="fa-IR"/>
+        </w:rPr>
+        <w:t>ی</w:t>
+      </w:r>
+      <w:r>
+        <w:rPr>
+          <w:rFonts w:ascii="Times New Roman" w:hAnsi="Times New Roman" w:cs="B Nazanin" w:hint="eastAsia"/>
+          <w:sz w:val="24"/>
+          <w:szCs w:val="28"/>
+          <w:rtl/>
+          <w:lang w:bidi="fa-IR"/>
+        </w:rPr>
+        <w:t>ز</w:t>
+      </w:r>
+      <w:r>
+        <w:rPr>
+          <w:rFonts w:ascii="Times New Roman" w:hAnsi="Times New Roman" w:cs="B Nazanin" w:hint="cs"/>
+          <w:sz w:val="24"/>
+          <w:szCs w:val="28"/>
+          <w:rtl/>
+          <w:lang w:bidi="fa-IR"/>
+        </w:rPr>
+        <w:t>ی</w:t>
+      </w:r>
+      <w:r>
+        <w:rPr>
+          <w:rFonts w:ascii="Times New Roman" w:hAnsi="Times New Roman" w:cs="B Nazanin"/>
+          <w:sz w:val="24"/>
+          <w:szCs w:val="28"/>
+          <w:rtl/>
+          <w:lang w:bidi="fa-IR"/>
+        </w:rPr>
+        <w:t xml:space="preserve"> را در مخزن شما تغ</w:t>
+      </w:r>
+      <w:r>
+        <w:rPr>
+          <w:rFonts w:ascii="Times New Roman" w:hAnsi="Times New Roman" w:cs="B Nazanin" w:hint="cs"/>
+          <w:sz w:val="24"/>
+          <w:szCs w:val="28"/>
+          <w:rtl/>
+          <w:lang w:bidi="fa-IR"/>
+        </w:rPr>
+        <w:t>یی</w:t>
+      </w:r>
+      <w:r>
+        <w:rPr>
+          <w:rFonts w:ascii="Times New Roman" w:hAnsi="Times New Roman" w:cs="B Nazanin" w:hint="eastAsia"/>
+          <w:sz w:val="24"/>
+          <w:szCs w:val="28"/>
+          <w:rtl/>
+          <w:lang w:bidi="fa-IR"/>
+        </w:rPr>
+        <w:t>ر</w:t>
+      </w:r>
+      <w:r>
+        <w:rPr>
+          <w:rFonts w:ascii="Times New Roman" w:hAnsi="Times New Roman" w:cs="B Nazanin"/>
+          <w:sz w:val="24"/>
+          <w:szCs w:val="28"/>
+          <w:rtl/>
+          <w:lang w:bidi="fa-IR"/>
+        </w:rPr>
+        <w:t xml:space="preserve"> نم</w:t>
+      </w:r>
+      <w:r>
+        <w:rPr>
+          <w:rFonts w:ascii="Times New Roman" w:hAnsi="Times New Roman" w:cs="B Nazanin" w:hint="cs"/>
+          <w:sz w:val="24"/>
+          <w:szCs w:val="28"/>
+          <w:rtl/>
+          <w:lang w:bidi="fa-IR"/>
+        </w:rPr>
+        <w:t>ی‌</w:t>
+      </w:r>
+      <w:r>
+        <w:rPr>
+          <w:rFonts w:ascii="Times New Roman" w:hAnsi="Times New Roman" w:cs="B Nazanin" w:hint="eastAsia"/>
+          <w:sz w:val="24"/>
+          <w:szCs w:val="28"/>
+          <w:rtl/>
+          <w:lang w:bidi="fa-IR"/>
+        </w:rPr>
+        <w:t>دهد</w:t>
+      </w:r>
+      <w:r>
+        <w:rPr>
+          <w:rFonts w:ascii="Times New Roman" w:hAnsi="Times New Roman" w:cs="B Nazanin"/>
+          <w:sz w:val="24"/>
+          <w:szCs w:val="28"/>
+          <w:rtl/>
+          <w:lang w:bidi="fa-IR"/>
+        </w:rPr>
+        <w:t xml:space="preserve"> به جز ا</w:t>
+      </w:r>
+      <w:r>
+        <w:rPr>
+          <w:rFonts w:ascii="Times New Roman" w:hAnsi="Times New Roman" w:cs="B Nazanin" w:hint="cs"/>
+          <w:sz w:val="24"/>
+          <w:szCs w:val="28"/>
+          <w:rtl/>
+          <w:lang w:bidi="fa-IR"/>
+        </w:rPr>
+        <w:t>ی</w:t>
+      </w:r>
+      <w:r>
+        <w:rPr>
+          <w:rFonts w:ascii="Times New Roman" w:hAnsi="Times New Roman" w:cs="B Nazanin" w:hint="eastAsia"/>
+          <w:sz w:val="24"/>
+          <w:szCs w:val="28"/>
+          <w:rtl/>
+          <w:lang w:bidi="fa-IR"/>
+        </w:rPr>
+        <w:t>جاد</w:t>
+      </w:r>
+      <w:r>
+        <w:rPr>
+          <w:rFonts w:ascii="Times New Roman" w:hAnsi="Times New Roman" w:cs="B Nazanin"/>
+          <w:sz w:val="24"/>
+          <w:szCs w:val="28"/>
+          <w:rtl/>
+          <w:lang w:bidi="fa-IR"/>
+        </w:rPr>
+        <w:t xml:space="preserve"> شاخه‌ها</w:t>
+      </w:r>
+      <w:r>
+        <w:rPr>
+          <w:rFonts w:ascii="Times New Roman" w:hAnsi="Times New Roman" w:cs="B Nazanin" w:hint="cs"/>
+          <w:sz w:val="24"/>
+          <w:szCs w:val="28"/>
+          <w:rtl/>
+          <w:lang w:bidi="fa-IR"/>
+        </w:rPr>
+        <w:t xml:space="preserve"> در آن</w:t>
+      </w:r>
+      <w:r>
+        <w:rPr>
+          <w:rFonts w:ascii="Times New Roman" w:hAnsi="Times New Roman" w:cs="B Nazanin"/>
+          <w:sz w:val="24"/>
+          <w:szCs w:val="28"/>
+          <w:rtl/>
+          <w:lang w:bidi="fa-IR"/>
+        </w:rPr>
+        <w:t>.</w:t>
+      </w:r>
+    </w:p>
+    <w:p>
+      <w:pPr>
+        <w:bidi/>
+        <w:jc w:val="both"/>
+        <w:rPr>
+          <w:rFonts w:ascii="Times New Roman" w:hAnsi="Times New Roman" w:cs="B Nazanin"/>
+          <w:sz w:val="24"/>
+          <w:szCs w:val="28"/>
+          <w:rtl/>
+          <w:lang w:bidi="fa-IR"/>
+        </w:rPr>
+      </w:pPr>
+      <w:r>
+        <w:rPr>
+          <w:rFonts w:ascii="Times New Roman" w:hAnsi="Times New Roman" w:cs="B Nazanin" w:hint="eastAsia"/>
+          <w:sz w:val="24"/>
+          <w:szCs w:val="28"/>
+          <w:rtl/>
+          <w:lang w:bidi="fa-IR"/>
+        </w:rPr>
+        <w:t>به</w:t>
+      </w:r>
+      <w:r>
+        <w:rPr>
+          <w:rFonts w:ascii="Times New Roman" w:hAnsi="Times New Roman" w:cs="B Nazanin"/>
+          <w:sz w:val="24"/>
+          <w:szCs w:val="28"/>
+          <w:rtl/>
+          <w:lang w:bidi="fa-IR"/>
+        </w:rPr>
+        <w:t xml:space="preserve"> جا</w:t>
+      </w:r>
+      <w:r>
+        <w:rPr>
+          <w:rFonts w:ascii="Times New Roman" w:hAnsi="Times New Roman" w:cs="B Nazanin" w:hint="cs"/>
+          <w:sz w:val="24"/>
+          <w:szCs w:val="28"/>
+          <w:rtl/>
+          <w:lang w:bidi="fa-IR"/>
+        </w:rPr>
+        <w:t>ی</w:t>
+      </w:r>
+      <w:r>
+        <w:rPr>
+          <w:rFonts w:ascii="Times New Roman" w:hAnsi="Times New Roman" w:cs="B Nazanin"/>
+          <w:sz w:val="24"/>
+          <w:szCs w:val="28"/>
+          <w:rtl/>
+          <w:lang w:bidi="fa-IR"/>
+        </w:rPr>
+        <w:t xml:space="preserve"> </w:t>
+      </w:r>
+      <w:r>
+        <w:rPr>
+          <w:rFonts w:ascii="Times New Roman" w:hAnsi="Times New Roman" w:cs="B Nazanin" w:hint="cs"/>
+          <w:sz w:val="24"/>
+          <w:szCs w:val="28"/>
+          <w:rtl/>
+          <w:lang w:bidi="fa-IR"/>
+        </w:rPr>
+        <w:t>ی</w:t>
+      </w:r>
+      <w:r>
+        <w:rPr>
+          <w:rFonts w:ascii="Times New Roman" w:hAnsi="Times New Roman" w:cs="B Nazanin" w:hint="eastAsia"/>
+          <w:sz w:val="24"/>
+          <w:szCs w:val="28"/>
+          <w:rtl/>
+          <w:lang w:bidi="fa-IR"/>
+        </w:rPr>
+        <w:t>ک</w:t>
+      </w:r>
+      <w:r>
+        <w:rPr>
+          <w:rFonts w:ascii="Times New Roman" w:hAnsi="Times New Roman" w:cs="B Nazanin"/>
+          <w:sz w:val="24"/>
+          <w:szCs w:val="28"/>
+          <w:rtl/>
+          <w:lang w:bidi="fa-IR"/>
+        </w:rPr>
+        <w:t xml:space="preserve"> شاخه </w:t>
+      </w:r>
+      <w:r>
+        <w:rPr>
+          <w:rFonts w:ascii="Times New Roman" w:hAnsi="Times New Roman" w:cs="B Nazanin"/>
+          <w:sz w:val="24"/>
+          <w:szCs w:val="28"/>
+          <w:lang w:bidi="fa-IR"/>
+        </w:rPr>
+        <w:t>main</w:t>
+      </w:r>
+      <w:r>
+        <w:rPr>
+          <w:rFonts w:ascii="Times New Roman" w:hAnsi="Times New Roman" w:cs="B Nazanin"/>
+          <w:sz w:val="24"/>
+          <w:szCs w:val="28"/>
+          <w:rtl/>
+          <w:lang w:bidi="fa-IR"/>
+        </w:rPr>
+        <w:t>، ا</w:t>
+      </w:r>
+      <w:r>
+        <w:rPr>
+          <w:rFonts w:ascii="Times New Roman" w:hAnsi="Times New Roman" w:cs="B Nazanin" w:hint="cs"/>
+          <w:sz w:val="24"/>
+          <w:szCs w:val="28"/>
+          <w:rtl/>
+          <w:lang w:bidi="fa-IR"/>
+        </w:rPr>
+        <w:t>ی</w:t>
+      </w:r>
+      <w:r>
+        <w:rPr>
+          <w:rFonts w:ascii="Times New Roman" w:hAnsi="Times New Roman" w:cs="B Nazanin" w:hint="eastAsia"/>
+          <w:sz w:val="24"/>
+          <w:szCs w:val="28"/>
+          <w:rtl/>
+          <w:lang w:bidi="fa-IR"/>
+        </w:rPr>
+        <w:t>ن</w:t>
+      </w:r>
+      <w:r>
+        <w:rPr>
+          <w:rFonts w:ascii="Times New Roman" w:hAnsi="Times New Roman" w:cs="B Nazanin"/>
+          <w:sz w:val="24"/>
+          <w:szCs w:val="28"/>
+          <w:rtl/>
+          <w:lang w:bidi="fa-IR"/>
+        </w:rPr>
+        <w:t xml:space="preserve"> گردش کار از دو شاخه برا</w:t>
+      </w:r>
+      <w:r>
+        <w:rPr>
+          <w:rFonts w:ascii="Times New Roman" w:hAnsi="Times New Roman" w:cs="B Nazanin" w:hint="cs"/>
+          <w:sz w:val="24"/>
+          <w:szCs w:val="28"/>
+          <w:rtl/>
+          <w:lang w:bidi="fa-IR"/>
+        </w:rPr>
+        <w:t>ی</w:t>
+      </w:r>
+      <w:r>
+        <w:rPr>
+          <w:rFonts w:ascii="Times New Roman" w:hAnsi="Times New Roman" w:cs="B Nazanin"/>
+          <w:sz w:val="24"/>
+          <w:szCs w:val="28"/>
+          <w:rtl/>
+          <w:lang w:bidi="fa-IR"/>
+        </w:rPr>
+        <w:t xml:space="preserve"> ثبت تار</w:t>
+      </w:r>
+      <w:r>
+        <w:rPr>
+          <w:rFonts w:ascii="Times New Roman" w:hAnsi="Times New Roman" w:cs="B Nazanin" w:hint="cs"/>
+          <w:sz w:val="24"/>
+          <w:szCs w:val="28"/>
+          <w:rtl/>
+          <w:lang w:bidi="fa-IR"/>
+        </w:rPr>
+        <w:t>ی</w:t>
+      </w:r>
+      <w:r>
+        <w:rPr>
+          <w:rFonts w:ascii="Times New Roman" w:hAnsi="Times New Roman" w:cs="B Nazanin" w:hint="eastAsia"/>
+          <w:sz w:val="24"/>
+          <w:szCs w:val="28"/>
+          <w:rtl/>
+          <w:lang w:bidi="fa-IR"/>
+        </w:rPr>
+        <w:t>خچه</w:t>
+      </w:r>
+      <w:r>
+        <w:rPr>
+          <w:rFonts w:ascii="Times New Roman" w:hAnsi="Times New Roman" w:cs="B Nazanin"/>
+          <w:sz w:val="24"/>
+          <w:szCs w:val="28"/>
+          <w:rtl/>
+          <w:lang w:bidi="fa-IR"/>
+        </w:rPr>
+        <w:t xml:space="preserve"> پروژه استفاده م</w:t>
+      </w:r>
+      <w:r>
+        <w:rPr>
+          <w:rFonts w:ascii="Times New Roman" w:hAnsi="Times New Roman" w:cs="B Nazanin" w:hint="cs"/>
+          <w:sz w:val="24"/>
+          <w:szCs w:val="28"/>
+          <w:rtl/>
+          <w:lang w:bidi="fa-IR"/>
+        </w:rPr>
+        <w:t>ی</w:t>
+      </w:r>
+      <w:r>
+        <w:rPr>
+          <w:rFonts w:ascii="Times New Roman" w:hAnsi="Times New Roman" w:cs="B Nazanin"/>
+          <w:sz w:val="24"/>
+          <w:szCs w:val="28"/>
+          <w:rtl/>
+          <w:lang w:bidi="fa-IR"/>
+        </w:rPr>
+        <w:t xml:space="preserve"> کند. </w:t>
+      </w:r>
+      <w:r>
+        <w:rPr>
+          <w:rFonts w:ascii="Times New Roman" w:hAnsi="Times New Roman" w:cs="B Nazanin" w:hint="cs"/>
+          <w:sz w:val="24"/>
+          <w:szCs w:val="28"/>
+          <w:rtl/>
+          <w:lang w:bidi="fa-IR"/>
+        </w:rPr>
+        <w:t>شاخه</w:t>
+      </w:r>
+      <w:r>
+        <w:rPr>
+          <w:rFonts w:ascii="Times New Roman" w:hAnsi="Times New Roman" w:cs="B Nazanin"/>
+          <w:sz w:val="24"/>
+          <w:szCs w:val="28"/>
+          <w:rtl/>
+          <w:lang w:bidi="fa-IR"/>
+        </w:rPr>
+        <w:t xml:space="preserve"> </w:t>
+      </w:r>
+      <w:r>
+        <w:rPr>
+          <w:rFonts w:ascii="Times New Roman" w:hAnsi="Times New Roman" w:cs="B Nazanin"/>
+          <w:sz w:val="24"/>
+          <w:szCs w:val="28"/>
+          <w:lang w:bidi="fa-IR"/>
+        </w:rPr>
+        <w:t>main</w:t>
+      </w:r>
+      <w:r>
+        <w:rPr>
+          <w:rFonts w:ascii="Times New Roman" w:hAnsi="Times New Roman" w:cs="B Nazanin"/>
+          <w:sz w:val="24"/>
+          <w:szCs w:val="28"/>
+          <w:rtl/>
+          <w:lang w:bidi="fa-IR"/>
+        </w:rPr>
+        <w:t xml:space="preserve"> تار</w:t>
+      </w:r>
+      <w:r>
+        <w:rPr>
+          <w:rFonts w:ascii="Times New Roman" w:hAnsi="Times New Roman" w:cs="B Nazanin" w:hint="cs"/>
+          <w:sz w:val="24"/>
+          <w:szCs w:val="28"/>
+          <w:rtl/>
+          <w:lang w:bidi="fa-IR"/>
+        </w:rPr>
+        <w:t>ی</w:t>
+      </w:r>
+      <w:r>
+        <w:rPr>
+          <w:rFonts w:ascii="Times New Roman" w:hAnsi="Times New Roman" w:cs="B Nazanin" w:hint="eastAsia"/>
+          <w:sz w:val="24"/>
+          <w:szCs w:val="28"/>
+          <w:rtl/>
+          <w:lang w:bidi="fa-IR"/>
+        </w:rPr>
+        <w:t>خچه</w:t>
+      </w:r>
+      <w:r>
+        <w:rPr>
+          <w:rFonts w:ascii="Times New Roman" w:hAnsi="Times New Roman" w:cs="B Nazanin"/>
+          <w:sz w:val="24"/>
+          <w:szCs w:val="28"/>
+          <w:rtl/>
+          <w:lang w:bidi="fa-IR"/>
+        </w:rPr>
+        <w:t xml:space="preserve"> انتشار رسم</w:t>
+      </w:r>
+      <w:r>
+        <w:rPr>
+          <w:rFonts w:ascii="Times New Roman" w:hAnsi="Times New Roman" w:cs="B Nazanin" w:hint="cs"/>
+          <w:sz w:val="24"/>
+          <w:szCs w:val="28"/>
+          <w:rtl/>
+          <w:lang w:bidi="fa-IR"/>
+        </w:rPr>
+        <w:t>ی</w:t>
+      </w:r>
+      <w:r>
+        <w:rPr>
+          <w:rFonts w:ascii="Times New Roman" w:hAnsi="Times New Roman" w:cs="B Nazanin"/>
+          <w:sz w:val="24"/>
+          <w:szCs w:val="28"/>
+          <w:rtl/>
+          <w:lang w:bidi="fa-IR"/>
+        </w:rPr>
+        <w:t xml:space="preserve"> را ذخ</w:t>
+      </w:r>
+      <w:r>
+        <w:rPr>
+          <w:rFonts w:ascii="Times New Roman" w:hAnsi="Times New Roman" w:cs="B Nazanin" w:hint="cs"/>
+          <w:sz w:val="24"/>
+          <w:szCs w:val="28"/>
+          <w:rtl/>
+          <w:lang w:bidi="fa-IR"/>
+        </w:rPr>
+        <w:t>ی</w:t>
+      </w:r>
+      <w:r>
+        <w:rPr>
+          <w:rFonts w:ascii="Times New Roman" w:hAnsi="Times New Roman" w:cs="B Nazanin" w:hint="eastAsia"/>
+          <w:sz w:val="24"/>
+          <w:szCs w:val="28"/>
+          <w:rtl/>
+          <w:lang w:bidi="fa-IR"/>
+        </w:rPr>
+        <w:t>ره</w:t>
+      </w:r>
+      <w:r>
+        <w:rPr>
+          <w:rFonts w:ascii="Times New Roman" w:hAnsi="Times New Roman" w:cs="B Nazanin"/>
+          <w:sz w:val="24"/>
+          <w:szCs w:val="28"/>
+          <w:rtl/>
+          <w:lang w:bidi="fa-IR"/>
+        </w:rPr>
+        <w:t xml:space="preserve"> م</w:t>
+      </w:r>
+      <w:r>
+        <w:rPr>
+          <w:rFonts w:ascii="Times New Roman" w:hAnsi="Times New Roman" w:cs="B Nazanin" w:hint="cs"/>
+          <w:sz w:val="24"/>
+          <w:szCs w:val="28"/>
+          <w:rtl/>
+          <w:lang w:bidi="fa-IR"/>
+        </w:rPr>
+        <w:t>ی</w:t>
+      </w:r>
+      <w:r>
+        <w:rPr>
+          <w:rFonts w:ascii="Times New Roman" w:hAnsi="Times New Roman" w:cs="B Nazanin"/>
+          <w:sz w:val="24"/>
+          <w:szCs w:val="28"/>
+          <w:rtl/>
+          <w:lang w:bidi="fa-IR"/>
+        </w:rPr>
+        <w:t xml:space="preserve"> کند و </w:t>
+      </w:r>
+      <w:r>
+        <w:rPr>
+          <w:rFonts w:ascii="Times New Roman" w:hAnsi="Times New Roman" w:cs="B Nazanin" w:hint="cs"/>
+          <w:sz w:val="24"/>
+          <w:szCs w:val="28"/>
+          <w:rtl/>
+          <w:lang w:bidi="fa-IR"/>
+        </w:rPr>
+        <w:t>شاخه</w:t>
+      </w:r>
+      <w:r>
+        <w:rPr>
+          <w:rFonts w:ascii="Times New Roman" w:hAnsi="Times New Roman" w:cs="B Nazanin"/>
+          <w:sz w:val="24"/>
+          <w:szCs w:val="28"/>
+          <w:rtl/>
+          <w:lang w:bidi="fa-IR"/>
+        </w:rPr>
+        <w:t xml:space="preserve"> </w:t>
+      </w:r>
+      <w:r>
+        <w:rPr>
+          <w:rFonts w:ascii="Times New Roman" w:hAnsi="Times New Roman" w:cs="B Nazanin"/>
+          <w:sz w:val="24"/>
+          <w:szCs w:val="28"/>
+          <w:lang w:bidi="fa-IR"/>
+        </w:rPr>
+        <w:t>develop</w:t>
+      </w:r>
+      <w:r>
+        <w:rPr>
+          <w:rFonts w:ascii="Times New Roman" w:hAnsi="Times New Roman" w:cs="B Nazanin"/>
+          <w:sz w:val="24"/>
+          <w:szCs w:val="28"/>
+          <w:rtl/>
+          <w:lang w:bidi="fa-IR"/>
+        </w:rPr>
+        <w:t xml:space="preserve"> به عنوان </w:t>
+      </w:r>
+      <w:r>
+        <w:rPr>
+          <w:rFonts w:ascii="Times New Roman" w:hAnsi="Times New Roman" w:cs="B Nazanin" w:hint="cs"/>
+          <w:sz w:val="24"/>
+          <w:szCs w:val="28"/>
+          <w:rtl/>
+          <w:lang w:bidi="fa-IR"/>
+        </w:rPr>
+        <w:t>ی</w:t>
+      </w:r>
+      <w:r>
+        <w:rPr>
+          <w:rFonts w:ascii="Times New Roman" w:hAnsi="Times New Roman" w:cs="B Nazanin" w:hint="eastAsia"/>
+          <w:sz w:val="24"/>
+          <w:szCs w:val="28"/>
+          <w:rtl/>
+          <w:lang w:bidi="fa-IR"/>
+        </w:rPr>
+        <w:t>ک</w:t>
+      </w:r>
+      <w:r>
+        <w:rPr>
+          <w:rFonts w:ascii="Times New Roman" w:hAnsi="Times New Roman" w:cs="B Nazanin"/>
+          <w:sz w:val="24"/>
+          <w:szCs w:val="28"/>
+          <w:rtl/>
+          <w:lang w:bidi="fa-IR"/>
+        </w:rPr>
+        <w:t xml:space="preserve"> شاخه </w:t>
+      </w:r>
+      <w:r>
+        <w:rPr>
+          <w:rFonts w:ascii="Times New Roman" w:hAnsi="Times New Roman" w:cs="B Nazanin" w:hint="cs"/>
+          <w:sz w:val="24"/>
+          <w:szCs w:val="28"/>
+          <w:rtl/>
+          <w:lang w:bidi="fa-IR"/>
+        </w:rPr>
+        <w:t>ی</w:t>
+      </w:r>
+      <w:r>
+        <w:rPr>
+          <w:rFonts w:ascii="Times New Roman" w:hAnsi="Times New Roman" w:cs="B Nazanin" w:hint="eastAsia"/>
+          <w:sz w:val="24"/>
+          <w:szCs w:val="28"/>
+          <w:rtl/>
+          <w:lang w:bidi="fa-IR"/>
+        </w:rPr>
+        <w:t>کپارچه</w:t>
+      </w:r>
+      <w:r>
+        <w:rPr>
+          <w:rFonts w:ascii="Times New Roman" w:hAnsi="Times New Roman" w:cs="B Nazanin"/>
+          <w:sz w:val="24"/>
+          <w:szCs w:val="28"/>
+          <w:rtl/>
+          <w:lang w:bidi="fa-IR"/>
+        </w:rPr>
+        <w:t xml:space="preserve"> برا</w:t>
+      </w:r>
+      <w:r>
+        <w:rPr>
+          <w:rFonts w:ascii="Times New Roman" w:hAnsi="Times New Roman" w:cs="B Nazanin" w:hint="cs"/>
+          <w:sz w:val="24"/>
+          <w:szCs w:val="28"/>
+          <w:rtl/>
+          <w:lang w:bidi="fa-IR"/>
+        </w:rPr>
+        <w:t>ی</w:t>
+      </w:r>
+      <w:r>
+        <w:rPr>
+          <w:rFonts w:ascii="Times New Roman" w:hAnsi="Times New Roman" w:cs="B Nazanin"/>
+          <w:sz w:val="24"/>
+          <w:szCs w:val="28"/>
+          <w:rtl/>
+          <w:lang w:bidi="fa-IR"/>
+        </w:rPr>
+        <w:t xml:space="preserve"> </w:t>
+      </w:r>
+      <w:r>
+        <w:rPr>
+          <w:rFonts w:ascii="Times New Roman" w:hAnsi="Times New Roman" w:cs="B Nazanin"/>
+          <w:sz w:val="24"/>
+          <w:szCs w:val="28"/>
+          <w:lang w:bidi="fa-IR"/>
+        </w:rPr>
+        <w:t>feature</w:t>
+      </w:r>
+      <w:r>
+        <w:rPr>
+          <w:rFonts w:ascii="Times New Roman" w:hAnsi="Times New Roman" w:cs="B Nazanin" w:hint="cs"/>
+          <w:sz w:val="24"/>
+          <w:szCs w:val="28"/>
+          <w:rtl/>
+          <w:lang w:bidi="fa-IR"/>
+        </w:rPr>
+        <w:t>ها</w:t>
+      </w:r>
+      <w:r>
+        <w:rPr>
+          <w:rFonts w:ascii="Times New Roman" w:hAnsi="Times New Roman" w:cs="B Nazanin"/>
+          <w:sz w:val="24"/>
+          <w:szCs w:val="28"/>
+          <w:rtl/>
+          <w:lang w:bidi="fa-IR"/>
+        </w:rPr>
+        <w:t xml:space="preserve"> عمل م</w:t>
+      </w:r>
+      <w:r>
+        <w:rPr>
+          <w:rFonts w:ascii="Times New Roman" w:hAnsi="Times New Roman" w:cs="B Nazanin" w:hint="cs"/>
+          <w:sz w:val="24"/>
+          <w:szCs w:val="28"/>
+          <w:rtl/>
+          <w:lang w:bidi="fa-IR"/>
+        </w:rPr>
+        <w:t>ی</w:t>
+      </w:r>
+      <w:r>
+        <w:rPr>
+          <w:rFonts w:ascii="Times New Roman" w:hAnsi="Times New Roman" w:cs="B Nazanin"/>
+          <w:sz w:val="24"/>
+          <w:szCs w:val="28"/>
+          <w:rtl/>
+          <w:lang w:bidi="fa-IR"/>
+        </w:rPr>
+        <w:t xml:space="preserve"> کند.</w:t>
+      </w:r>
+    </w:p>
+    <w:p>
+      <w:pPr>
+        <w:bidi/>
+        <w:jc w:val="center"/>
+        <w:rPr>
+          <w:rFonts w:ascii="Times New Roman" w:hAnsi="Times New Roman" w:cs="B Nazanin"/>
+          <w:sz w:val="24"/>
+          <w:szCs w:val="28"/>
+          <w:rtl/>
+          <w:lang w:bidi="fa-IR"/>
+        </w:rPr>
+      </w:pPr>
+      <w:r>
+        <w:rPr>
+          <w:noProof/>
+        </w:rPr>
+        <w:drawing>
+          <wp:inline distT="0" distB="0" distL="0" distR="0" wp14:anchorId="5894354E" wp14:editId="444D8CF9">
+            <wp:extent cx="4569982" cy="2141892"/>
+            <wp:effectExtent l="0" t="0" r="2540" b="0"/>
+            <wp:docPr id="4" name="Picture 4"/>
+            <wp:cNvGraphicFramePr>
+              <a:graphicFrameLocks xmlns:a="http://schemas.openxmlformats.org/drawingml/2006/main" noChangeAspect="1"/>
+            </wp:cNvGraphicFramePr>
+            <a:graphic xmlns:a="http://schemas.openxmlformats.org/drawingml/2006/main">
+              <a:graphicData uri="http://schemas.openxmlformats.org/drawingml/2006/picture">
+                <pic:pic xmlns:pic="http://schemas.openxmlformats.org/drawingml/2006/picture">
+                  <pic:nvPicPr>
+                    <pic:cNvPr id="1" name=""/>
+                    <pic:cNvPicPr/>
+                  </pic:nvPicPr>
+                  <pic:blipFill rotWithShape="1">
+                    <a:blip r:embed="rId11"/>
+                    <a:srcRect l="16116" t="50056" r="51660" b="23094"/>
+                    <a:stretch/>
+                  </pic:blipFill>
+                  <pic:spPr bwMode="auto">
+                    <a:xfrm>
+                      <a:off x="0" y="0"/>
+                      <a:ext cx="4598751" cy="2155376"/>
+                    </a:xfrm>
+                    <a:prstGeom prst="rect">
+                      <a:avLst/>
+                    </a:prstGeom>
+                    <a:ln>
+                      <a:noFill/>
+                    </a:ln>
+                    <a:extLst>
+                      <a:ext uri="{53640926-AAD7-44D8-BBD7-CCE9431645EC}">
+                        <a14:shadowObscured xmlns:a14="http://schemas.microsoft.com/office/drawing/2010/main"/>
+                      </a:ext>
+                    </a:extLst>
+                  </pic:spPr>
+                </pic:pic>
+              </a:graphicData>
+            </a:graphic>
+          </wp:inline>
+        </w:drawing>
+      </w:r>
+    </w:p>
+    <w:p>
+      <w:pPr>
+        <w:bidi/>
+        <w:jc w:val="both"/>
+        <w:rPr>
+          <w:rFonts w:ascii="Times New Roman" w:hAnsi="Times New Roman" w:cs="B Nazanin"/>
+          <w:sz w:val="24"/>
+          <w:szCs w:val="28"/>
+          <w:rtl/>
+          <w:lang w:bidi="fa-IR"/>
+        </w:rPr>
+      </w:pPr>
+      <w:r>
+        <w:rPr>
+          <w:rFonts w:ascii="Times New Roman" w:hAnsi="Times New Roman" w:cs="B Nazanin" w:hint="eastAsia"/>
+          <w:sz w:val="24"/>
+          <w:szCs w:val="28"/>
+          <w:rtl/>
+          <w:lang w:bidi="fa-IR"/>
+        </w:rPr>
+        <w:t>اول</w:t>
+      </w:r>
+      <w:r>
+        <w:rPr>
+          <w:rFonts w:ascii="Times New Roman" w:hAnsi="Times New Roman" w:cs="B Nazanin" w:hint="cs"/>
+          <w:sz w:val="24"/>
+          <w:szCs w:val="28"/>
+          <w:rtl/>
+          <w:lang w:bidi="fa-IR"/>
+        </w:rPr>
+        <w:t>ی</w:t>
+      </w:r>
+      <w:r>
+        <w:rPr>
+          <w:rFonts w:ascii="Times New Roman" w:hAnsi="Times New Roman" w:cs="B Nazanin" w:hint="eastAsia"/>
+          <w:sz w:val="24"/>
+          <w:szCs w:val="28"/>
+          <w:rtl/>
+          <w:lang w:bidi="fa-IR"/>
+        </w:rPr>
+        <w:t>ن</w:t>
+      </w:r>
+      <w:r>
+        <w:rPr>
+          <w:rFonts w:ascii="Times New Roman" w:hAnsi="Times New Roman" w:cs="B Nazanin"/>
+          <w:sz w:val="24"/>
+          <w:szCs w:val="28"/>
+          <w:rtl/>
+          <w:lang w:bidi="fa-IR"/>
+        </w:rPr>
+        <w:t xml:space="preserve"> مرحله </w:t>
+      </w:r>
+      <w:r>
+        <w:rPr>
+          <w:rFonts w:ascii="Times New Roman" w:hAnsi="Times New Roman" w:cs="B Nazanin" w:hint="cs"/>
+          <w:sz w:val="24"/>
+          <w:szCs w:val="28"/>
+          <w:rtl/>
+          <w:lang w:bidi="fa-IR"/>
+        </w:rPr>
+        <w:t xml:space="preserve">ایجاد یک شاخه </w:t>
+      </w:r>
+      <w:r>
+        <w:rPr>
+          <w:rFonts w:ascii="Times New Roman" w:hAnsi="Times New Roman" w:cs="B Nazanin"/>
+          <w:sz w:val="24"/>
+          <w:szCs w:val="28"/>
+          <w:lang w:bidi="fa-IR"/>
+        </w:rPr>
+        <w:t>develop</w:t>
+      </w:r>
+      <w:r>
+        <w:rPr>
+          <w:rFonts w:ascii="Times New Roman" w:hAnsi="Times New Roman" w:cs="B Nazanin" w:hint="cs"/>
+          <w:sz w:val="24"/>
+          <w:szCs w:val="28"/>
+          <w:rtl/>
+          <w:lang w:bidi="fa-IR"/>
+        </w:rPr>
+        <w:t xml:space="preserve"> از شاخه </w:t>
+      </w:r>
+      <w:r>
+        <w:rPr>
+          <w:rFonts w:ascii="Times New Roman" w:hAnsi="Times New Roman" w:cs="B Nazanin"/>
+          <w:sz w:val="24"/>
+          <w:szCs w:val="28"/>
+          <w:lang w:bidi="fa-IR"/>
+        </w:rPr>
+        <w:t>main</w:t>
+      </w:r>
+      <w:r>
+        <w:rPr>
+          <w:rFonts w:ascii="Times New Roman" w:hAnsi="Times New Roman" w:cs="B Nazanin"/>
+          <w:sz w:val="24"/>
+          <w:szCs w:val="28"/>
+          <w:rtl/>
+          <w:lang w:bidi="fa-IR"/>
+        </w:rPr>
+        <w:t xml:space="preserve"> است. </w:t>
+      </w:r>
+      <w:r>
+        <w:rPr>
+          <w:rFonts w:ascii="Times New Roman" w:hAnsi="Times New Roman" w:cs="B Nazanin" w:hint="cs"/>
+          <w:sz w:val="24"/>
+          <w:szCs w:val="28"/>
+          <w:rtl/>
+          <w:lang w:bidi="fa-IR"/>
+        </w:rPr>
+        <w:t>برای اینکار دستور زیر را اجرا می کنیم:</w:t>
+      </w:r>
+    </w:p>
+    <w:p>
+      <w:pPr>
+        <w:bidi/>
+        <w:jc w:val="right"/>
+        <w:rPr>
+          <w:rFonts w:ascii="Times New Roman" w:hAnsi="Times New Roman" w:cs="B Nazanin"/>
+          <w:sz w:val="24"/>
+          <w:szCs w:val="28"/>
+          <w:lang w:bidi="fa-IR"/>
+        </w:rPr>
+      </w:pPr>
+      <w:proofErr w:type="spellStart"/>
+      <w:proofErr w:type="gramStart"/>
+      <w:r>
+        <w:rPr>
+          <w:rFonts w:ascii="Times New Roman" w:hAnsi="Times New Roman" w:cs="B Nazanin"/>
+          <w:sz w:val="24"/>
+          <w:szCs w:val="28"/>
+          <w:lang w:bidi="fa-IR"/>
+        </w:rPr>
+        <w:t>git</w:t>
+      </w:r>
+      <w:proofErr w:type="spellEnd"/>
+      <w:proofErr w:type="gramEnd"/>
+      <w:r>
+        <w:rPr>
+          <w:rFonts w:ascii="Times New Roman" w:hAnsi="Times New Roman" w:cs="B Nazanin"/>
+          <w:sz w:val="24"/>
+          <w:szCs w:val="28"/>
+          <w:lang w:bidi="fa-IR"/>
+        </w:rPr>
+        <w:t> branch develop</w:t>
+      </w:r>
+    </w:p>
+    <w:p>
+      <w:pPr>
+        <w:bidi/>
+        <w:jc w:val="right"/>
+        <w:rPr>
+          <w:rFonts w:ascii="Times New Roman" w:hAnsi="Times New Roman" w:cs="B Nazanin"/>
+          <w:sz w:val="24"/>
+          <w:szCs w:val="28"/>
+          <w:lang w:bidi="fa-IR"/>
+        </w:rPr>
+      </w:pPr>
+      <w:proofErr w:type="spellStart"/>
+      <w:proofErr w:type="gramStart"/>
+      <w:r>
+        <w:rPr>
+          <w:rFonts w:ascii="Times New Roman" w:hAnsi="Times New Roman" w:cs="B Nazanin"/>
+          <w:sz w:val="24"/>
+          <w:szCs w:val="28"/>
+          <w:lang w:bidi="fa-IR"/>
+        </w:rPr>
+        <w:t>git</w:t>
+      </w:r>
+      <w:proofErr w:type="spellEnd"/>
+      <w:proofErr w:type="gramEnd"/>
+      <w:r>
+        <w:rPr>
+          <w:rFonts w:ascii="Times New Roman" w:hAnsi="Times New Roman" w:cs="B Nazanin"/>
+          <w:sz w:val="24"/>
+          <w:szCs w:val="28"/>
+          <w:lang w:bidi="fa-IR"/>
+        </w:rPr>
+        <w:t xml:space="preserve"> push -u origin develop</w:t>
+      </w:r>
+    </w:p>
+    <w:p>
+      <w:pPr>
+        <w:bidi/>
+        <w:jc w:val="both"/>
+        <w:rPr>
+          <w:rFonts w:ascii="Times New Roman" w:hAnsi="Times New Roman" w:cs="B Nazanin"/>
+          <w:sz w:val="24"/>
+          <w:szCs w:val="28"/>
+          <w:lang w:bidi="fa-IR"/>
+        </w:rPr>
+      </w:pPr>
+      <w:r>
+        <w:rPr>
+          <w:rFonts w:ascii="Times New Roman" w:hAnsi="Times New Roman" w:cs="B Nazanin" w:hint="eastAsia"/>
+          <w:sz w:val="24"/>
+          <w:szCs w:val="28"/>
+          <w:rtl/>
+          <w:lang w:bidi="fa-IR"/>
+        </w:rPr>
+        <w:t>ا</w:t>
+      </w:r>
+      <w:r>
+        <w:rPr>
+          <w:rFonts w:ascii="Times New Roman" w:hAnsi="Times New Roman" w:cs="B Nazanin" w:hint="cs"/>
+          <w:sz w:val="24"/>
+          <w:szCs w:val="28"/>
+          <w:rtl/>
+          <w:lang w:bidi="fa-IR"/>
+        </w:rPr>
+        <w:t>ی</w:t>
+      </w:r>
+      <w:r>
+        <w:rPr>
+          <w:rFonts w:ascii="Times New Roman" w:hAnsi="Times New Roman" w:cs="B Nazanin" w:hint="eastAsia"/>
+          <w:sz w:val="24"/>
+          <w:szCs w:val="28"/>
+          <w:rtl/>
+          <w:lang w:bidi="fa-IR"/>
+        </w:rPr>
+        <w:t>ن</w:t>
+      </w:r>
+      <w:r>
+        <w:rPr>
+          <w:rFonts w:ascii="Times New Roman" w:hAnsi="Times New Roman" w:cs="B Nazanin"/>
+          <w:sz w:val="24"/>
+          <w:szCs w:val="28"/>
+          <w:rtl/>
+          <w:lang w:bidi="fa-IR"/>
+        </w:rPr>
+        <w:t xml:space="preserve"> شاخه</w:t>
+      </w:r>
+      <w:r>
+        <w:rPr>
+          <w:rFonts w:ascii="Times New Roman" w:hAnsi="Times New Roman" w:cs="B Nazanin" w:hint="cs"/>
+          <w:sz w:val="24"/>
+          <w:szCs w:val="28"/>
+          <w:rtl/>
+          <w:lang w:bidi="fa-IR"/>
+        </w:rPr>
+        <w:t xml:space="preserve"> ساخته شده</w:t>
+      </w:r>
+      <w:r>
+        <w:rPr>
+          <w:rFonts w:ascii="Times New Roman" w:hAnsi="Times New Roman" w:cs="B Nazanin"/>
+          <w:sz w:val="24"/>
+          <w:szCs w:val="28"/>
+          <w:rtl/>
+          <w:lang w:bidi="fa-IR"/>
+        </w:rPr>
+        <w:t xml:space="preserve"> شامل تار</w:t>
+      </w:r>
+      <w:r>
+        <w:rPr>
+          <w:rFonts w:ascii="Times New Roman" w:hAnsi="Times New Roman" w:cs="B Nazanin" w:hint="cs"/>
+          <w:sz w:val="24"/>
+          <w:szCs w:val="28"/>
+          <w:rtl/>
+          <w:lang w:bidi="fa-IR"/>
+        </w:rPr>
+        <w:t>ی</w:t>
+      </w:r>
+      <w:r>
+        <w:rPr>
+          <w:rFonts w:ascii="Times New Roman" w:hAnsi="Times New Roman" w:cs="B Nazanin" w:hint="eastAsia"/>
+          <w:sz w:val="24"/>
+          <w:szCs w:val="28"/>
+          <w:rtl/>
+          <w:lang w:bidi="fa-IR"/>
+        </w:rPr>
+        <w:t>خچه</w:t>
+      </w:r>
+      <w:r>
+        <w:rPr>
+          <w:rFonts w:ascii="Times New Roman" w:hAnsi="Times New Roman" w:cs="B Nazanin"/>
+          <w:sz w:val="24"/>
+          <w:szCs w:val="28"/>
+          <w:rtl/>
+          <w:lang w:bidi="fa-IR"/>
+        </w:rPr>
+        <w:t xml:space="preserve"> کامل پروژه است، در حال</w:t>
+      </w:r>
+      <w:r>
+        <w:rPr>
+          <w:rFonts w:ascii="Times New Roman" w:hAnsi="Times New Roman" w:cs="B Nazanin" w:hint="cs"/>
+          <w:sz w:val="24"/>
+          <w:szCs w:val="28"/>
+          <w:rtl/>
+          <w:lang w:bidi="fa-IR"/>
+        </w:rPr>
+        <w:t>ی</w:t>
+      </w:r>
+      <w:r>
+        <w:rPr>
+          <w:rFonts w:ascii="Times New Roman" w:hAnsi="Times New Roman" w:cs="B Nazanin"/>
+          <w:sz w:val="24"/>
+          <w:szCs w:val="28"/>
+          <w:rtl/>
+          <w:lang w:bidi="fa-IR"/>
+        </w:rPr>
+        <w:t xml:space="preserve"> که </w:t>
+      </w:r>
+      <w:r>
+        <w:rPr>
+          <w:rFonts w:ascii="Times New Roman" w:hAnsi="Times New Roman" w:cs="B Nazanin"/>
+          <w:sz w:val="24"/>
+          <w:szCs w:val="28"/>
+          <w:lang w:bidi="fa-IR"/>
+        </w:rPr>
+        <w:t>main</w:t>
+      </w:r>
+      <w:r>
+        <w:rPr>
+          <w:rFonts w:ascii="Times New Roman" w:hAnsi="Times New Roman" w:cs="B Nazanin"/>
+          <w:sz w:val="24"/>
+          <w:szCs w:val="28"/>
+          <w:rtl/>
+          <w:lang w:bidi="fa-IR"/>
+        </w:rPr>
+        <w:t xml:space="preserve"> حاو</w:t>
+      </w:r>
+      <w:r>
+        <w:rPr>
+          <w:rFonts w:ascii="Times New Roman" w:hAnsi="Times New Roman" w:cs="B Nazanin" w:hint="cs"/>
+          <w:sz w:val="24"/>
+          <w:szCs w:val="28"/>
+          <w:rtl/>
+          <w:lang w:bidi="fa-IR"/>
+        </w:rPr>
+        <w:t>ی</w:t>
+      </w:r>
+      <w:r>
+        <w:rPr>
+          <w:rFonts w:ascii="Times New Roman" w:hAnsi="Times New Roman" w:cs="B Nazanin"/>
+          <w:sz w:val="24"/>
+          <w:szCs w:val="28"/>
+          <w:rtl/>
+          <w:lang w:bidi="fa-IR"/>
+        </w:rPr>
+        <w:t xml:space="preserve"> </w:t>
+      </w:r>
+      <w:r>
+        <w:rPr>
+          <w:rFonts w:ascii="Times New Roman" w:hAnsi="Times New Roman" w:cs="B Nazanin" w:hint="cs"/>
+          <w:sz w:val="24"/>
+          <w:szCs w:val="28"/>
+          <w:rtl/>
+          <w:lang w:bidi="fa-IR"/>
+        </w:rPr>
+        <w:t>ی</w:t>
+      </w:r>
+      <w:r>
+        <w:rPr>
+          <w:rFonts w:ascii="Times New Roman" w:hAnsi="Times New Roman" w:cs="B Nazanin" w:hint="eastAsia"/>
+          <w:sz w:val="24"/>
+          <w:szCs w:val="28"/>
+          <w:rtl/>
+          <w:lang w:bidi="fa-IR"/>
+        </w:rPr>
+        <w:t>ک</w:t>
+      </w:r>
+      <w:r>
+        <w:rPr>
+          <w:rFonts w:ascii="Times New Roman" w:hAnsi="Times New Roman" w:cs="B Nazanin"/>
+          <w:sz w:val="24"/>
+          <w:szCs w:val="28"/>
+          <w:rtl/>
+          <w:lang w:bidi="fa-IR"/>
+        </w:rPr>
+        <w:t xml:space="preserve"> نسخه خلاصه شده است. د</w:t>
+      </w:r>
+      <w:r>
+        <w:rPr>
+          <w:rFonts w:ascii="Times New Roman" w:hAnsi="Times New Roman" w:cs="B Nazanin" w:hint="cs"/>
+          <w:sz w:val="24"/>
+          <w:szCs w:val="28"/>
+          <w:rtl/>
+          <w:lang w:bidi="fa-IR"/>
+        </w:rPr>
+        <w:t>ی</w:t>
+      </w:r>
+      <w:r>
+        <w:rPr>
+          <w:rFonts w:ascii="Times New Roman" w:hAnsi="Times New Roman" w:cs="B Nazanin" w:hint="eastAsia"/>
+          <w:sz w:val="24"/>
+          <w:szCs w:val="28"/>
+          <w:rtl/>
+          <w:lang w:bidi="fa-IR"/>
+        </w:rPr>
+        <w:t>گر</w:t>
+      </w:r>
+      <w:r>
+        <w:rPr>
+          <w:rFonts w:ascii="Times New Roman" w:hAnsi="Times New Roman" w:cs="B Nazanin"/>
+          <w:sz w:val="24"/>
+          <w:szCs w:val="28"/>
+          <w:rtl/>
+          <w:lang w:bidi="fa-IR"/>
+        </w:rPr>
+        <w:t xml:space="preserve"> توسعه دهندگان اکنون با</w:t>
+      </w:r>
+      <w:r>
+        <w:rPr>
+          <w:rFonts w:ascii="Times New Roman" w:hAnsi="Times New Roman" w:cs="B Nazanin" w:hint="cs"/>
+          <w:sz w:val="24"/>
+          <w:szCs w:val="28"/>
+          <w:rtl/>
+          <w:lang w:bidi="fa-IR"/>
+        </w:rPr>
+        <w:t>ی</w:t>
+      </w:r>
+      <w:r>
+        <w:rPr>
+          <w:rFonts w:ascii="Times New Roman" w:hAnsi="Times New Roman" w:cs="B Nazanin" w:hint="eastAsia"/>
+          <w:sz w:val="24"/>
+          <w:szCs w:val="28"/>
+          <w:rtl/>
+          <w:lang w:bidi="fa-IR"/>
+        </w:rPr>
+        <w:t>د</w:t>
+      </w:r>
+      <w:r>
+        <w:rPr>
+          <w:rFonts w:ascii="Times New Roman" w:hAnsi="Times New Roman" w:cs="B Nazanin"/>
+          <w:sz w:val="24"/>
+          <w:szCs w:val="28"/>
+          <w:rtl/>
+          <w:lang w:bidi="fa-IR"/>
+        </w:rPr>
+        <w:t xml:space="preserve"> مخزن مرکز</w:t>
+      </w:r>
+      <w:r>
+        <w:rPr>
+          <w:rFonts w:ascii="Times New Roman" w:hAnsi="Times New Roman" w:cs="B Nazanin" w:hint="cs"/>
+          <w:sz w:val="24"/>
+          <w:szCs w:val="28"/>
+          <w:rtl/>
+          <w:lang w:bidi="fa-IR"/>
+        </w:rPr>
+        <w:t>ی</w:t>
+      </w:r>
+      <w:r>
+        <w:rPr>
+          <w:rFonts w:ascii="Times New Roman" w:hAnsi="Times New Roman" w:cs="B Nazanin"/>
+          <w:sz w:val="24"/>
+          <w:szCs w:val="28"/>
+          <w:rtl/>
+          <w:lang w:bidi="fa-IR"/>
+        </w:rPr>
+        <w:t xml:space="preserve"> را </w:t>
+      </w:r>
+      <w:r>
+        <w:rPr>
+          <w:rFonts w:ascii="Times New Roman" w:hAnsi="Times New Roman" w:cs="B Nazanin"/>
+          <w:sz w:val="24"/>
+          <w:szCs w:val="28"/>
+          <w:lang w:bidi="fa-IR"/>
+        </w:rPr>
+        <w:t>clone</w:t>
+      </w:r>
+      <w:r>
+        <w:rPr>
+          <w:rFonts w:ascii="Times New Roman" w:hAnsi="Times New Roman" w:cs="B Nazanin"/>
+          <w:sz w:val="24"/>
+          <w:szCs w:val="28"/>
+          <w:rtl/>
+          <w:lang w:bidi="fa-IR"/>
+        </w:rPr>
+        <w:t xml:space="preserve"> کنند و </w:t>
+      </w:r>
+      <w:r>
+        <w:rPr>
+          <w:rFonts w:ascii="Times New Roman" w:hAnsi="Times New Roman" w:cs="B Nazanin" w:hint="cs"/>
+          <w:sz w:val="24"/>
+          <w:szCs w:val="28"/>
+          <w:rtl/>
+          <w:lang w:bidi="fa-IR"/>
+        </w:rPr>
+        <w:t>نیز یک شاخه</w:t>
+      </w:r>
+      <w:r>
+        <w:rPr>
+          <w:rFonts w:ascii="Times New Roman" w:hAnsi="Times New Roman" w:cs="B Nazanin"/>
+          <w:sz w:val="24"/>
+          <w:szCs w:val="28"/>
+          <w:rtl/>
+          <w:lang w:bidi="fa-IR"/>
+        </w:rPr>
+        <w:t xml:space="preserve"> </w:t>
+      </w:r>
+      <w:r>
+        <w:rPr>
+          <w:rFonts w:ascii="Times New Roman" w:hAnsi="Times New Roman" w:cs="B Nazanin"/>
+          <w:sz w:val="24"/>
+          <w:szCs w:val="28"/>
+          <w:lang w:bidi="fa-IR"/>
+        </w:rPr>
+        <w:t>develop</w:t>
+      </w:r>
+      <w:r>
+        <w:rPr>
+          <w:rFonts w:ascii="Times New Roman" w:hAnsi="Times New Roman" w:cs="B Nazanin"/>
+          <w:sz w:val="24"/>
+          <w:szCs w:val="28"/>
+          <w:rtl/>
+          <w:lang w:bidi="fa-IR"/>
+        </w:rPr>
+        <w:t xml:space="preserve"> ا</w:t>
+      </w:r>
+      <w:r>
+        <w:rPr>
+          <w:rFonts w:ascii="Times New Roman" w:hAnsi="Times New Roman" w:cs="B Nazanin" w:hint="cs"/>
+          <w:sz w:val="24"/>
+          <w:szCs w:val="28"/>
+          <w:rtl/>
+          <w:lang w:bidi="fa-IR"/>
+        </w:rPr>
+        <w:t>ی</w:t>
+      </w:r>
+      <w:r>
+        <w:rPr>
+          <w:rFonts w:ascii="Times New Roman" w:hAnsi="Times New Roman" w:cs="B Nazanin" w:hint="eastAsia"/>
+          <w:sz w:val="24"/>
+          <w:szCs w:val="28"/>
+          <w:rtl/>
+          <w:lang w:bidi="fa-IR"/>
+        </w:rPr>
+        <w:t>جاد</w:t>
+      </w:r>
+      <w:r>
+        <w:rPr>
+          <w:rFonts w:ascii="Times New Roman" w:hAnsi="Times New Roman" w:cs="B Nazanin"/>
+          <w:sz w:val="24"/>
+          <w:szCs w:val="28"/>
+          <w:rtl/>
+          <w:lang w:bidi="fa-IR"/>
+        </w:rPr>
+        <w:t xml:space="preserve"> کنند.</w:t>
+      </w:r>
+    </w:p>
+    <w:p>
+      <w:pPr>
+        <w:bidi/>
+        <w:jc w:val="both"/>
+        <w:rPr>
+          <w:rFonts w:ascii="Times New Roman" w:hAnsi="Times New Roman" w:cs="B Nazanin"/>
+          <w:sz w:val="24"/>
+          <w:szCs w:val="28"/>
+          <w:rtl/>
+          <w:lang w:bidi="fa-IR"/>
+        </w:rPr>
+      </w:pPr>
+    </w:p>
+    <w:p>
+      <w:pPr>
+        <w:bidi/>
+        <w:jc w:val="both"/>
+        <w:rPr>
+          <w:rFonts w:ascii="Times New Roman" w:hAnsi="Times New Roman" w:cs="B Nazanin" w:hint="cs"/>
+          <w:b/>
+          <w:bCs/>
+          <w:sz w:val="28"/>
+          <w:szCs w:val="32"/>
+          <w:rtl/>
+        </w:rPr>
+      </w:pPr>
+      <w:r>
+        <w:rPr>
+          <w:rFonts w:ascii="Times New Roman" w:hAnsi="Times New Roman" w:cs="B Nazanin" w:hint="cs"/>
+          <w:b/>
+          <w:bCs/>
+          <w:sz w:val="28"/>
+          <w:szCs w:val="32"/>
+          <w:rtl/>
+        </w:rPr>
+        <w:lastRenderedPageBreak/>
+        <w:t xml:space="preserve">2.1- </w:t>
+      </w:r>
+      <w:r>
+        <w:rPr>
+          <w:rFonts w:ascii="Times New Roman" w:hAnsi="Times New Roman" w:cs="B Nazanin" w:hint="eastAsia"/>
+          <w:b/>
+          <w:bCs/>
+          <w:sz w:val="28"/>
+          <w:szCs w:val="32"/>
+          <w:rtl/>
+        </w:rPr>
+        <w:t>شاخه</w:t>
+      </w:r>
+      <w:r>
+        <w:rPr>
+          <w:rFonts w:ascii="Times New Roman" w:hAnsi="Times New Roman" w:cs="B Nazanin"/>
+          <w:b/>
+          <w:bCs/>
+          <w:sz w:val="28"/>
+          <w:szCs w:val="32"/>
+          <w:rtl/>
+        </w:rPr>
+        <w:t xml:space="preserve"> </w:t>
+      </w:r>
+      <w:r>
+        <w:rPr>
+          <w:rFonts w:ascii="Times New Roman" w:hAnsi="Times New Roman" w:cs="B Nazanin" w:hint="cs"/>
+          <w:b/>
+          <w:bCs/>
+          <w:sz w:val="28"/>
+          <w:szCs w:val="32"/>
+          <w:rtl/>
+        </w:rPr>
+        <w:t xml:space="preserve">های </w:t>
+      </w:r>
+      <w:r>
+        <w:rPr>
+          <w:rFonts w:ascii="Times New Roman" w:hAnsi="Times New Roman" w:cs="B Nazanin"/>
+          <w:b/>
+          <w:bCs/>
+          <w:sz w:val="28"/>
+          <w:szCs w:val="32"/>
+        </w:rPr>
+        <w:t>Feature</w:t>
+      </w:r>
+    </w:p>
+    <w:p>
+      <w:pPr>
+        <w:bidi/>
+        <w:jc w:val="both"/>
+        <w:rPr>
+          <w:rFonts w:ascii="Times New Roman" w:hAnsi="Times New Roman" w:cs="B Nazanin"/>
+          <w:sz w:val="24"/>
+          <w:szCs w:val="28"/>
+          <w:lang w:bidi="fa-IR"/>
+        </w:rPr>
+      </w:pPr>
+      <w:r>
+        <w:rPr>
+          <w:rFonts w:ascii="Times New Roman" w:hAnsi="Times New Roman" w:cs="B Nazanin" w:hint="eastAsia"/>
+          <w:sz w:val="24"/>
+          <w:szCs w:val="28"/>
+          <w:rtl/>
+          <w:lang w:bidi="fa-IR"/>
+        </w:rPr>
+        <w:t>هر</w:t>
+      </w:r>
+      <w:r>
+        <w:rPr>
+          <w:rFonts w:ascii="Times New Roman" w:hAnsi="Times New Roman" w:cs="B Nazanin"/>
+          <w:sz w:val="24"/>
+          <w:szCs w:val="28"/>
+          <w:rtl/>
+          <w:lang w:bidi="fa-IR"/>
+        </w:rPr>
+        <w:t xml:space="preserve"> </w:t>
+      </w:r>
+      <w:r>
+        <w:rPr>
+          <w:rFonts w:ascii="Times New Roman" w:hAnsi="Times New Roman" w:cs="B Nazanin"/>
+          <w:sz w:val="24"/>
+          <w:szCs w:val="28"/>
+          <w:lang w:bidi="fa-IR"/>
+        </w:rPr>
+        <w:t>feature</w:t>
+      </w:r>
+      <w:r>
+        <w:rPr>
+          <w:rFonts w:ascii="Times New Roman" w:hAnsi="Times New Roman" w:cs="B Nazanin"/>
+          <w:sz w:val="24"/>
+          <w:szCs w:val="28"/>
+          <w:rtl/>
+          <w:lang w:bidi="fa-IR"/>
+        </w:rPr>
+        <w:t xml:space="preserve"> جد</w:t>
+      </w:r>
+      <w:r>
+        <w:rPr>
+          <w:rFonts w:ascii="Times New Roman" w:hAnsi="Times New Roman" w:cs="B Nazanin" w:hint="cs"/>
+          <w:sz w:val="24"/>
+          <w:szCs w:val="28"/>
+          <w:rtl/>
+          <w:lang w:bidi="fa-IR"/>
+        </w:rPr>
+        <w:t>ی</w:t>
+      </w:r>
+      <w:r>
+        <w:rPr>
+          <w:rFonts w:ascii="Times New Roman" w:hAnsi="Times New Roman" w:cs="B Nazanin" w:hint="eastAsia"/>
+          <w:sz w:val="24"/>
+          <w:szCs w:val="28"/>
+          <w:rtl/>
+          <w:lang w:bidi="fa-IR"/>
+        </w:rPr>
+        <w:t>د</w:t>
+      </w:r>
+      <w:r>
+        <w:rPr>
+          <w:rFonts w:ascii="Times New Roman" w:hAnsi="Times New Roman" w:cs="B Nazanin"/>
+          <w:sz w:val="24"/>
+          <w:szCs w:val="28"/>
+          <w:rtl/>
+          <w:lang w:bidi="fa-IR"/>
+        </w:rPr>
+        <w:t xml:space="preserve"> با</w:t>
+      </w:r>
+      <w:r>
+        <w:rPr>
+          <w:rFonts w:ascii="Times New Roman" w:hAnsi="Times New Roman" w:cs="B Nazanin" w:hint="cs"/>
+          <w:sz w:val="24"/>
+          <w:szCs w:val="28"/>
+          <w:rtl/>
+          <w:lang w:bidi="fa-IR"/>
+        </w:rPr>
+        <w:t>ی</w:t>
+      </w:r>
+      <w:r>
+        <w:rPr>
+          <w:rFonts w:ascii="Times New Roman" w:hAnsi="Times New Roman" w:cs="B Nazanin" w:hint="eastAsia"/>
+          <w:sz w:val="24"/>
+          <w:szCs w:val="28"/>
+          <w:rtl/>
+          <w:lang w:bidi="fa-IR"/>
+        </w:rPr>
+        <w:t>د</w:t>
+      </w:r>
+      <w:r>
+        <w:rPr>
+          <w:rFonts w:ascii="Times New Roman" w:hAnsi="Times New Roman" w:cs="B Nazanin"/>
+          <w:sz w:val="24"/>
+          <w:szCs w:val="28"/>
+          <w:rtl/>
+          <w:lang w:bidi="fa-IR"/>
+        </w:rPr>
+        <w:t xml:space="preserve"> در </w:t>
+      </w:r>
+      <w:r>
+        <w:rPr>
+          <w:rFonts w:ascii="Times New Roman" w:hAnsi="Times New Roman" w:cs="B Nazanin" w:hint="cs"/>
+          <w:sz w:val="24"/>
+          <w:szCs w:val="28"/>
+          <w:rtl/>
+          <w:lang w:bidi="fa-IR"/>
+        </w:rPr>
+        <w:t>شاخه</w:t>
+      </w:r>
+      <w:r>
+        <w:rPr>
+          <w:rFonts w:ascii="Times New Roman" w:hAnsi="Times New Roman" w:cs="B Nazanin"/>
+          <w:sz w:val="24"/>
+          <w:szCs w:val="28"/>
+          <w:rtl/>
+          <w:lang w:bidi="fa-IR"/>
+        </w:rPr>
+        <w:t xml:space="preserve"> خود باشد، </w:t>
+      </w:r>
+      <w:r>
+        <w:rPr>
+          <w:rFonts w:ascii="Times New Roman" w:hAnsi="Times New Roman" w:cs="B Nazanin" w:hint="cs"/>
+          <w:sz w:val="24"/>
+          <w:szCs w:val="28"/>
+          <w:rtl/>
+          <w:lang w:bidi="fa-IR"/>
+        </w:rPr>
+        <w:t>و</w:t>
+      </w:r>
+      <w:r>
+        <w:rPr>
+          <w:rFonts w:ascii="Times New Roman" w:hAnsi="Times New Roman" w:cs="B Nazanin"/>
+          <w:sz w:val="24"/>
+          <w:szCs w:val="28"/>
+          <w:rtl/>
+          <w:lang w:bidi="fa-IR"/>
+        </w:rPr>
+        <w:t xml:space="preserve"> م</w:t>
+      </w:r>
+      <w:r>
+        <w:rPr>
+          <w:rFonts w:ascii="Times New Roman" w:hAnsi="Times New Roman" w:cs="B Nazanin" w:hint="cs"/>
+          <w:sz w:val="24"/>
+          <w:szCs w:val="28"/>
+          <w:rtl/>
+          <w:lang w:bidi="fa-IR"/>
+        </w:rPr>
+        <w:t>ی</w:t>
+      </w:r>
+      <w:r>
+        <w:rPr>
+          <w:rFonts w:ascii="Times New Roman" w:hAnsi="Times New Roman" w:cs="B Nazanin"/>
+          <w:sz w:val="24"/>
+          <w:szCs w:val="28"/>
+          <w:rtl/>
+          <w:lang w:bidi="fa-IR"/>
+        </w:rPr>
+        <w:t xml:space="preserve"> تواند</w:t>
+      </w:r>
+      <w:r>
+        <w:rPr>
+          <w:rFonts w:ascii="Times New Roman" w:hAnsi="Times New Roman" w:cs="B Nazanin" w:hint="cs"/>
+          <w:sz w:val="24"/>
+          <w:szCs w:val="28"/>
+          <w:rtl/>
+          <w:lang w:bidi="fa-IR"/>
+        </w:rPr>
+        <w:t xml:space="preserve"> در ادامه</w:t>
+      </w:r>
+      <w:r>
+        <w:rPr>
+          <w:rFonts w:ascii="Times New Roman" w:hAnsi="Times New Roman" w:cs="B Nazanin"/>
+          <w:sz w:val="24"/>
+          <w:szCs w:val="28"/>
+          <w:rtl/>
+          <w:lang w:bidi="fa-IR"/>
+        </w:rPr>
+        <w:t xml:space="preserve"> به مخزن مرکز</w:t>
+      </w:r>
+      <w:r>
+        <w:rPr>
+          <w:rFonts w:ascii="Times New Roman" w:hAnsi="Times New Roman" w:cs="B Nazanin" w:hint="cs"/>
+          <w:sz w:val="24"/>
+          <w:szCs w:val="28"/>
+          <w:rtl/>
+          <w:lang w:bidi="fa-IR"/>
+        </w:rPr>
+        <w:t>ی</w:t>
+      </w:r>
+      <w:r>
+        <w:rPr>
+          <w:rFonts w:ascii="Times New Roman" w:hAnsi="Times New Roman" w:cs="B Nazanin"/>
+          <w:sz w:val="24"/>
+          <w:szCs w:val="28"/>
+          <w:rtl/>
+          <w:lang w:bidi="fa-IR"/>
+        </w:rPr>
+        <w:t xml:space="preserve"> منتقل</w:t>
+      </w:r>
+      <w:r>
+        <w:rPr>
+          <w:rFonts w:ascii="Times New Roman" w:hAnsi="Times New Roman" w:cs="B Nazanin" w:hint="cs"/>
+          <w:sz w:val="24"/>
+          <w:szCs w:val="28"/>
+          <w:rtl/>
+          <w:lang w:bidi="fa-IR"/>
+        </w:rPr>
+        <w:t xml:space="preserve"> و با آن ادغام شود</w:t>
+      </w:r>
+      <w:r>
+        <w:rPr>
+          <w:rFonts w:ascii="Times New Roman" w:hAnsi="Times New Roman" w:cs="B Nazanin"/>
+          <w:sz w:val="24"/>
+          <w:szCs w:val="28"/>
+          <w:rtl/>
+          <w:lang w:bidi="fa-IR"/>
+        </w:rPr>
+        <w:t>. اما، به جا</w:t>
+      </w:r>
+      <w:r>
+        <w:rPr>
+          <w:rFonts w:ascii="Times New Roman" w:hAnsi="Times New Roman" w:cs="B Nazanin" w:hint="cs"/>
+          <w:sz w:val="24"/>
+          <w:szCs w:val="28"/>
+          <w:rtl/>
+          <w:lang w:bidi="fa-IR"/>
+        </w:rPr>
+        <w:t>ی</w:t>
+      </w:r>
+      <w:r>
+        <w:rPr>
+          <w:rFonts w:ascii="Times New Roman" w:hAnsi="Times New Roman" w:cs="B Nazanin"/>
+          <w:sz w:val="24"/>
+          <w:szCs w:val="28"/>
+          <w:rtl/>
+          <w:lang w:bidi="fa-IR"/>
+        </w:rPr>
+        <w:t xml:space="preserve"> انشعاب از شاخه </w:t>
+      </w:r>
+      <w:r>
+        <w:rPr>
+          <w:rFonts w:ascii="Times New Roman" w:hAnsi="Times New Roman" w:cs="B Nazanin"/>
+          <w:sz w:val="24"/>
+          <w:szCs w:val="28"/>
+          <w:lang w:bidi="fa-IR"/>
+        </w:rPr>
+        <w:t>main</w:t>
+      </w:r>
+      <w:r>
+        <w:rPr>
+          <w:rFonts w:ascii="Times New Roman" w:hAnsi="Times New Roman" w:cs="B Nazanin" w:hint="eastAsia"/>
+          <w:sz w:val="24"/>
+          <w:szCs w:val="28"/>
+          <w:rtl/>
+          <w:lang w:bidi="fa-IR"/>
+        </w:rPr>
+        <w:t>،</w:t>
+      </w:r>
+      <w:r>
+        <w:rPr>
+          <w:rFonts w:ascii="Times New Roman" w:hAnsi="Times New Roman" w:cs="B Nazanin"/>
+          <w:sz w:val="24"/>
+          <w:szCs w:val="28"/>
+          <w:rtl/>
+          <w:lang w:bidi="fa-IR"/>
+        </w:rPr>
+        <w:t xml:space="preserve"> از شاخه ها</w:t>
+      </w:r>
+      <w:r>
+        <w:rPr>
+          <w:rFonts w:ascii="Times New Roman" w:hAnsi="Times New Roman" w:cs="B Nazanin" w:hint="cs"/>
+          <w:sz w:val="24"/>
+          <w:szCs w:val="28"/>
+          <w:rtl/>
+          <w:lang w:bidi="fa-IR"/>
+        </w:rPr>
+        <w:t>ی</w:t>
+      </w:r>
+      <w:r>
+        <w:rPr>
+          <w:rFonts w:ascii="Times New Roman" w:hAnsi="Times New Roman" w:cs="B Nazanin"/>
+          <w:sz w:val="24"/>
+          <w:szCs w:val="28"/>
+          <w:rtl/>
+          <w:lang w:bidi="fa-IR"/>
+        </w:rPr>
+        <w:t xml:space="preserve"> </w:t>
+      </w:r>
+      <w:r>
+        <w:rPr>
+          <w:rFonts w:ascii="Times New Roman" w:hAnsi="Times New Roman" w:cs="B Nazanin"/>
+          <w:sz w:val="24"/>
+          <w:szCs w:val="28"/>
+          <w:lang w:bidi="fa-IR"/>
+        </w:rPr>
+        <w:t>feature</w:t>
+      </w:r>
+      <w:r>
+        <w:rPr>
+          <w:rFonts w:ascii="Times New Roman" w:hAnsi="Times New Roman" w:cs="B Nazanin"/>
+          <w:sz w:val="24"/>
+          <w:szCs w:val="28"/>
+          <w:rtl/>
+          <w:lang w:bidi="fa-IR"/>
+        </w:rPr>
+        <w:t xml:space="preserve"> به عنوان شاخه والد استفاده م</w:t>
+      </w:r>
+      <w:r>
+        <w:rPr>
+          <w:rFonts w:ascii="Times New Roman" w:hAnsi="Times New Roman" w:cs="B Nazanin" w:hint="cs"/>
+          <w:sz w:val="24"/>
+          <w:szCs w:val="28"/>
+          <w:rtl/>
+          <w:lang w:bidi="fa-IR"/>
+        </w:rPr>
+        <w:t>ی</w:t>
+      </w:r>
+      <w:r>
+        <w:rPr>
+          <w:rFonts w:ascii="Times New Roman" w:hAnsi="Times New Roman" w:cs="B Nazanin"/>
+          <w:sz w:val="24"/>
+          <w:szCs w:val="28"/>
+          <w:rtl/>
+          <w:lang w:bidi="fa-IR"/>
+        </w:rPr>
+        <w:t xml:space="preserve"> کنند. هنگام</w:t>
+      </w:r>
+      <w:r>
+        <w:rPr>
+          <w:rFonts w:ascii="Times New Roman" w:hAnsi="Times New Roman" w:cs="B Nazanin" w:hint="cs"/>
+          <w:sz w:val="24"/>
+          <w:szCs w:val="28"/>
+          <w:rtl/>
+          <w:lang w:bidi="fa-IR"/>
+        </w:rPr>
+        <w:t>ی</w:t>
+      </w:r>
+      <w:r>
+        <w:rPr>
+          <w:rFonts w:ascii="Times New Roman" w:hAnsi="Times New Roman" w:cs="B Nazanin"/>
+          <w:sz w:val="24"/>
+          <w:szCs w:val="28"/>
+          <w:rtl/>
+          <w:lang w:bidi="fa-IR"/>
+        </w:rPr>
+        <w:t xml:space="preserve"> که </w:t>
+      </w:r>
+      <w:r>
+        <w:rPr>
+          <w:rFonts w:ascii="Times New Roman" w:hAnsi="Times New Roman" w:cs="B Nazanin" w:hint="cs"/>
+          <w:sz w:val="24"/>
+          <w:szCs w:val="28"/>
+          <w:rtl/>
+          <w:lang w:bidi="fa-IR"/>
+        </w:rPr>
+        <w:t>ی</w:t>
+      </w:r>
+      <w:r>
+        <w:rPr>
+          <w:rFonts w:ascii="Times New Roman" w:hAnsi="Times New Roman" w:cs="B Nazanin" w:hint="eastAsia"/>
+          <w:sz w:val="24"/>
+          <w:szCs w:val="28"/>
+          <w:rtl/>
+          <w:lang w:bidi="fa-IR"/>
+        </w:rPr>
+        <w:t>ک</w:t>
+      </w:r>
+      <w:r>
+        <w:rPr>
+          <w:rFonts w:ascii="Times New Roman" w:hAnsi="Times New Roman" w:cs="B Nazanin"/>
+          <w:sz w:val="24"/>
+          <w:szCs w:val="28"/>
+          <w:rtl/>
+          <w:lang w:bidi="fa-IR"/>
+        </w:rPr>
+        <w:t xml:space="preserve"> </w:t>
+      </w:r>
+      <w:r>
+        <w:rPr>
+          <w:rFonts w:ascii="Times New Roman" w:hAnsi="Times New Roman" w:cs="B Nazanin"/>
+          <w:sz w:val="24"/>
+          <w:szCs w:val="28"/>
+          <w:lang w:bidi="fa-IR"/>
+        </w:rPr>
+        <w:t>feature</w:t>
+      </w:r>
+      <w:r>
+        <w:rPr>
+          <w:rFonts w:ascii="Times New Roman" w:hAnsi="Times New Roman" w:cs="B Nazanin"/>
+          <w:sz w:val="24"/>
+          <w:szCs w:val="28"/>
+          <w:rtl/>
+          <w:lang w:bidi="fa-IR"/>
+        </w:rPr>
+        <w:t xml:space="preserve"> کامل شد، دوباره در </w:t>
+      </w:r>
+      <w:r>
+        <w:rPr>
+          <w:rFonts w:ascii="Times New Roman" w:hAnsi="Times New Roman" w:cs="B Nazanin"/>
+          <w:sz w:val="24"/>
+          <w:szCs w:val="28"/>
+          <w:lang w:bidi="fa-IR"/>
+        </w:rPr>
+        <w:t>develop</w:t>
+      </w:r>
+      <w:r>
+        <w:rPr>
+          <w:rFonts w:ascii="Times New Roman" w:hAnsi="Times New Roman" w:cs="B Nazanin"/>
+          <w:sz w:val="24"/>
+          <w:szCs w:val="28"/>
+          <w:rtl/>
+          <w:lang w:bidi="fa-IR"/>
+        </w:rPr>
+        <w:t xml:space="preserve"> ادغام م</w:t>
+      </w:r>
+      <w:r>
+        <w:rPr>
+          <w:rFonts w:ascii="Times New Roman" w:hAnsi="Times New Roman" w:cs="B Nazanin" w:hint="cs"/>
+          <w:sz w:val="24"/>
+          <w:szCs w:val="28"/>
+          <w:rtl/>
+          <w:lang w:bidi="fa-IR"/>
+        </w:rPr>
+        <w:t>ی</w:t>
+      </w:r>
+      <w:r>
+        <w:rPr>
+          <w:rFonts w:ascii="Times New Roman" w:hAnsi="Times New Roman" w:cs="B Nazanin"/>
+          <w:sz w:val="24"/>
+          <w:szCs w:val="28"/>
+          <w:rtl/>
+          <w:lang w:bidi="fa-IR"/>
+        </w:rPr>
+        <w:t xml:space="preserve"> شود. </w:t>
+      </w:r>
+      <w:proofErr w:type="gramStart"/>
+      <w:r>
+        <w:rPr>
+          <w:rFonts w:ascii="Times New Roman" w:hAnsi="Times New Roman" w:cs="B Nazanin"/>
+          <w:sz w:val="24"/>
+          <w:szCs w:val="28"/>
+          <w:lang w:bidi="fa-IR"/>
+        </w:rPr>
+        <w:t>feature</w:t>
+      </w:r>
+      <w:r>
+        <w:rPr>
+          <w:rFonts w:ascii="Times New Roman" w:hAnsi="Times New Roman" w:cs="B Nazanin"/>
+          <w:sz w:val="24"/>
+          <w:szCs w:val="28"/>
+          <w:rtl/>
+          <w:lang w:bidi="fa-IR"/>
+        </w:rPr>
+        <w:t>ها</w:t>
+      </w:r>
+      <w:proofErr w:type="gramEnd"/>
+      <w:r>
+        <w:rPr>
+          <w:rFonts w:ascii="Times New Roman" w:hAnsi="Times New Roman" w:cs="B Nazanin"/>
+          <w:sz w:val="24"/>
+          <w:szCs w:val="28"/>
+          <w:rtl/>
+          <w:lang w:bidi="fa-IR"/>
+        </w:rPr>
+        <w:t xml:space="preserve"> هرگز نبا</w:t>
+      </w:r>
+      <w:r>
+        <w:rPr>
+          <w:rFonts w:ascii="Times New Roman" w:hAnsi="Times New Roman" w:cs="B Nazanin" w:hint="cs"/>
+          <w:sz w:val="24"/>
+          <w:szCs w:val="28"/>
+          <w:rtl/>
+          <w:lang w:bidi="fa-IR"/>
+        </w:rPr>
+        <w:t>ی</w:t>
+      </w:r>
+      <w:r>
+        <w:rPr>
+          <w:rFonts w:ascii="Times New Roman" w:hAnsi="Times New Roman" w:cs="B Nazanin" w:hint="eastAsia"/>
+          <w:sz w:val="24"/>
+          <w:szCs w:val="28"/>
+          <w:rtl/>
+          <w:lang w:bidi="fa-IR"/>
+        </w:rPr>
+        <w:t>د</w:t>
+      </w:r>
+      <w:r>
+        <w:rPr>
+          <w:rFonts w:ascii="Times New Roman" w:hAnsi="Times New Roman" w:cs="B Nazanin"/>
+          <w:sz w:val="24"/>
+          <w:szCs w:val="28"/>
+          <w:rtl/>
+          <w:lang w:bidi="fa-IR"/>
+        </w:rPr>
+        <w:t xml:space="preserve"> مستق</w:t>
+      </w:r>
+      <w:r>
+        <w:rPr>
+          <w:rFonts w:ascii="Times New Roman" w:hAnsi="Times New Roman" w:cs="B Nazanin" w:hint="cs"/>
+          <w:sz w:val="24"/>
+          <w:szCs w:val="28"/>
+          <w:rtl/>
+          <w:lang w:bidi="fa-IR"/>
+        </w:rPr>
+        <w:t>ی</w:t>
+      </w:r>
+      <w:r>
+        <w:rPr>
+          <w:rFonts w:ascii="Times New Roman" w:hAnsi="Times New Roman" w:cs="B Nazanin" w:hint="eastAsia"/>
+          <w:sz w:val="24"/>
+          <w:szCs w:val="28"/>
+          <w:rtl/>
+          <w:lang w:bidi="fa-IR"/>
+        </w:rPr>
+        <w:t>ماً</w:t>
+      </w:r>
+      <w:r>
+        <w:rPr>
+          <w:rFonts w:ascii="Times New Roman" w:hAnsi="Times New Roman" w:cs="B Nazanin"/>
+          <w:sz w:val="24"/>
+          <w:szCs w:val="28"/>
+          <w:rtl/>
+          <w:lang w:bidi="fa-IR"/>
+        </w:rPr>
+        <w:t xml:space="preserve"> با </w:t>
+      </w:r>
+      <w:r>
+        <w:rPr>
+          <w:rFonts w:ascii="Times New Roman" w:hAnsi="Times New Roman" w:cs="B Nazanin"/>
+          <w:sz w:val="24"/>
+          <w:szCs w:val="28"/>
+          <w:lang w:bidi="fa-IR"/>
+        </w:rPr>
+        <w:t>main</w:t>
+      </w:r>
+      <w:r>
+        <w:rPr>
+          <w:rFonts w:ascii="Times New Roman" w:hAnsi="Times New Roman" w:cs="B Nazanin"/>
+          <w:sz w:val="24"/>
+          <w:szCs w:val="28"/>
+          <w:rtl/>
+          <w:lang w:bidi="fa-IR"/>
+        </w:rPr>
+        <w:t xml:space="preserve"> تعامل داشته باشند.</w:t>
+      </w:r>
+    </w:p>
+    <w:p>
+      <w:pPr>
+        <w:bidi/>
+        <w:jc w:val="center"/>
+        <w:rPr>
+          <w:rFonts w:ascii="Times New Roman" w:hAnsi="Times New Roman" w:cs="B Nazanin"/>
+          <w:sz w:val="24"/>
+          <w:szCs w:val="28"/>
+          <w:lang w:bidi="fa-IR"/>
+        </w:rPr>
+      </w:pPr>
+      <w:r>
+        <w:rPr>
+          <w:noProof/>
+        </w:rPr>
+        <w:drawing>
+          <wp:inline distT="0" distB="0" distL="0" distR="0" wp14:anchorId="4786E561" wp14:editId="54297B1B">
+            <wp:extent cx="4993665" cy="2795161"/>
+            <wp:effectExtent l="0" t="0" r="0" b="5715"/>
+            <wp:docPr id="5" name="Picture 5"/>
+            <wp:cNvGraphicFramePr>
+              <a:graphicFrameLocks xmlns:a="http://schemas.openxmlformats.org/drawingml/2006/main" noChangeAspect="1"/>
+            </wp:cNvGraphicFramePr>
+            <a:graphic xmlns:a="http://schemas.openxmlformats.org/drawingml/2006/main">
+              <a:graphicData uri="http://schemas.openxmlformats.org/drawingml/2006/picture">
+                <pic:pic xmlns:pic="http://schemas.openxmlformats.org/drawingml/2006/picture">
+                  <pic:nvPicPr>
+                    <pic:cNvPr id="1" name=""/>
+                    <pic:cNvPicPr/>
+                  </pic:nvPicPr>
+                  <pic:blipFill rotWithShape="1">
+                    <a:blip r:embed="rId12"/>
+                    <a:srcRect l="16264" t="38187" r="51061" b="29298"/>
+                    <a:stretch/>
+                  </pic:blipFill>
+                  <pic:spPr bwMode="auto">
+                    <a:xfrm>
+                      <a:off x="0" y="0"/>
+                      <a:ext cx="5029288" cy="2815101"/>
+                    </a:xfrm>
+                    <a:prstGeom prst="rect">
+                      <a:avLst/>
+                    </a:prstGeom>
+                    <a:ln>
+                      <a:noFill/>
+                    </a:ln>
+                    <a:extLst>
+                      <a:ext uri="{53640926-AAD7-44D8-BBD7-CCE9431645EC}">
+                        <a14:shadowObscured xmlns:a14="http://schemas.microsoft.com/office/drawing/2010/main"/>
+                      </a:ext>
+                    </a:extLst>
+                  </pic:spPr>
+                </pic:pic>
+              </a:graphicData>
+            </a:graphic>
+          </wp:inline>
+        </w:drawing>
+      </w:r>
+    </w:p>
+    <w:p>
+      <w:pPr>
+        <w:bidi/>
+        <w:jc w:val="both"/>
+        <w:rPr>
+          <w:rFonts w:ascii="Times New Roman" w:hAnsi="Times New Roman" w:cs="B Nazanin"/>
+          <w:sz w:val="24"/>
+          <w:szCs w:val="28"/>
+          <w:lang w:bidi="fa-IR"/>
+        </w:rPr>
+      </w:pPr>
+      <w:r>
+        <w:rPr>
+          <w:rFonts w:ascii="Times New Roman" w:hAnsi="Times New Roman" w:cs="B Nazanin" w:hint="eastAsia"/>
+          <w:sz w:val="24"/>
+          <w:szCs w:val="28"/>
+          <w:rtl/>
+          <w:lang w:bidi="fa-IR"/>
+        </w:rPr>
+        <w:t>توجه</w:t>
+      </w:r>
+      <w:r>
+        <w:rPr>
+          <w:rFonts w:ascii="Times New Roman" w:hAnsi="Times New Roman" w:cs="B Nazanin"/>
+          <w:sz w:val="24"/>
+          <w:szCs w:val="28"/>
+          <w:rtl/>
+          <w:lang w:bidi="fa-IR"/>
+        </w:rPr>
+        <w:t xml:space="preserve"> داشته باش</w:t>
+      </w:r>
+      <w:r>
+        <w:rPr>
+          <w:rFonts w:ascii="Times New Roman" w:hAnsi="Times New Roman" w:cs="B Nazanin" w:hint="cs"/>
+          <w:sz w:val="24"/>
+          <w:szCs w:val="28"/>
+          <w:rtl/>
+          <w:lang w:bidi="fa-IR"/>
+        </w:rPr>
+        <w:t>ی</w:t>
+      </w:r>
+      <w:r>
+        <w:rPr>
+          <w:rFonts w:ascii="Times New Roman" w:hAnsi="Times New Roman" w:cs="B Nazanin" w:hint="eastAsia"/>
+          <w:sz w:val="24"/>
+          <w:szCs w:val="28"/>
+          <w:rtl/>
+          <w:lang w:bidi="fa-IR"/>
+        </w:rPr>
+        <w:t>د</w:t>
+      </w:r>
+      <w:r>
+        <w:rPr>
+          <w:rFonts w:ascii="Times New Roman" w:hAnsi="Times New Roman" w:cs="B Nazanin"/>
+          <w:sz w:val="24"/>
+          <w:szCs w:val="28"/>
+          <w:rtl/>
+          <w:lang w:bidi="fa-IR"/>
+        </w:rPr>
+        <w:t xml:space="preserve"> که شاخه ها</w:t>
+      </w:r>
+      <w:r>
+        <w:rPr>
+          <w:rFonts w:ascii="Times New Roman" w:hAnsi="Times New Roman" w:cs="B Nazanin" w:hint="cs"/>
+          <w:sz w:val="24"/>
+          <w:szCs w:val="28"/>
+          <w:rtl/>
+          <w:lang w:bidi="fa-IR"/>
+        </w:rPr>
+        <w:t>ی</w:t>
+      </w:r>
+      <w:r>
+        <w:rPr>
+          <w:rFonts w:ascii="Times New Roman" w:hAnsi="Times New Roman" w:cs="B Nazanin"/>
+          <w:sz w:val="24"/>
+          <w:szCs w:val="28"/>
+          <w:rtl/>
+          <w:lang w:bidi="fa-IR"/>
+        </w:rPr>
+        <w:t xml:space="preserve"> </w:t>
+      </w:r>
+      <w:r>
+        <w:rPr>
+          <w:rFonts w:ascii="Times New Roman" w:hAnsi="Times New Roman" w:cs="B Nazanin"/>
+          <w:sz w:val="24"/>
+          <w:szCs w:val="28"/>
+          <w:lang w:bidi="fa-IR"/>
+        </w:rPr>
+        <w:t>feature</w:t>
+      </w:r>
+      <w:r>
+        <w:rPr>
+          <w:rFonts w:ascii="Times New Roman" w:hAnsi="Times New Roman" w:cs="B Nazanin"/>
+          <w:sz w:val="24"/>
+          <w:szCs w:val="28"/>
+          <w:rtl/>
+          <w:lang w:bidi="fa-IR"/>
+        </w:rPr>
+        <w:t xml:space="preserve"> همراه با شاخه </w:t>
+      </w:r>
+      <w:r>
+        <w:rPr>
+          <w:rFonts w:ascii="Times New Roman" w:hAnsi="Times New Roman" w:cs="B Nazanin"/>
+          <w:sz w:val="24"/>
+          <w:szCs w:val="28"/>
+          <w:lang w:bidi="fa-IR"/>
+        </w:rPr>
+        <w:t>develop</w:t>
+      </w:r>
+      <w:r>
+        <w:rPr>
+          <w:rFonts w:ascii="Times New Roman" w:hAnsi="Times New Roman" w:cs="B Nazanin"/>
+          <w:sz w:val="24"/>
+          <w:szCs w:val="28"/>
+          <w:rtl/>
+          <w:lang w:bidi="fa-IR"/>
+        </w:rPr>
+        <w:t xml:space="preserve">، </w:t>
+      </w:r>
+      <w:r>
+        <w:rPr>
+          <w:rFonts w:ascii="Times New Roman" w:hAnsi="Times New Roman" w:cs="B Nazanin" w:hint="cs"/>
+          <w:sz w:val="24"/>
+          <w:szCs w:val="28"/>
+          <w:rtl/>
+          <w:lang w:bidi="fa-IR"/>
+        </w:rPr>
+        <w:t>بسته به هدف می توانند به سرانجام نرسند و متوقف شوند</w:t>
+      </w:r>
+      <w:r>
+        <w:rPr>
+          <w:rFonts w:ascii="Times New Roman" w:hAnsi="Times New Roman" w:cs="B Nazanin"/>
+          <w:sz w:val="24"/>
+          <w:szCs w:val="28"/>
+          <w:rtl/>
+          <w:lang w:bidi="fa-IR"/>
+        </w:rPr>
+        <w:t>. اما، گردش کار</w:t>
+      </w:r>
+      <w:r>
+        <w:rPr>
+          <w:rFonts w:ascii="Times New Roman" w:hAnsi="Times New Roman" w:cs="B Nazanin" w:hint="cs"/>
+          <w:sz w:val="24"/>
+          <w:szCs w:val="28"/>
+          <w:rtl/>
+          <w:lang w:bidi="fa-IR"/>
+        </w:rPr>
+        <w:t xml:space="preserve"> اصلی</w:t>
+      </w:r>
+      <w:r>
+        <w:rPr>
+          <w:rFonts w:ascii="Times New Roman" w:hAnsi="Times New Roman" w:cs="B Nazanin"/>
+          <w:sz w:val="24"/>
+          <w:szCs w:val="28"/>
+          <w:rtl/>
+          <w:lang w:bidi="fa-IR"/>
+        </w:rPr>
+        <w:t xml:space="preserve"> </w:t>
+      </w:r>
+      <w:proofErr w:type="spellStart"/>
+      <w:r>
+        <w:rPr>
+          <w:rFonts w:ascii="Times New Roman" w:hAnsi="Times New Roman" w:cs="B Nazanin"/>
+          <w:sz w:val="24"/>
+          <w:szCs w:val="28"/>
+          <w:lang w:bidi="fa-IR"/>
+        </w:rPr>
+        <w:t>Gitflow</w:t>
+      </w:r>
+      <w:proofErr w:type="spellEnd"/>
+      <w:r>
+        <w:rPr>
+          <w:rFonts w:ascii="Times New Roman" w:hAnsi="Times New Roman" w:cs="B Nazanin"/>
+          <w:sz w:val="24"/>
+          <w:szCs w:val="28"/>
+          <w:rtl/>
+          <w:lang w:bidi="fa-IR"/>
+        </w:rPr>
+        <w:t xml:space="preserve"> </w:t>
+      </w:r>
+      <w:r>
+        <w:rPr>
+          <w:rFonts w:ascii="Times New Roman" w:hAnsi="Times New Roman" w:cs="B Nazanin" w:hint="cs"/>
+          <w:sz w:val="24"/>
+          <w:szCs w:val="28"/>
+          <w:rtl/>
+          <w:lang w:bidi="fa-IR"/>
+        </w:rPr>
+        <w:t>ادامه خواهد داشت</w:t>
+      </w:r>
+      <w:r>
+        <w:rPr>
+          <w:rFonts w:ascii="Times New Roman" w:hAnsi="Times New Roman" w:cs="B Nazanin"/>
+          <w:sz w:val="24"/>
+          <w:szCs w:val="28"/>
+          <w:rtl/>
+          <w:lang w:bidi="fa-IR"/>
+        </w:rPr>
+        <w:t>.</w:t>
+      </w:r>
+      <w:r>
+        <w:rPr>
+          <w:rFonts w:ascii="Times New Roman" w:hAnsi="Times New Roman" w:cs="B Nazanin" w:hint="cs"/>
+          <w:sz w:val="24"/>
+          <w:szCs w:val="28"/>
+          <w:rtl/>
+          <w:lang w:bidi="fa-IR"/>
+        </w:rPr>
+        <w:t xml:space="preserve"> همچنین </w:t>
+      </w:r>
+      <w:r>
+        <w:rPr>
+          <w:rFonts w:ascii="Times New Roman" w:hAnsi="Times New Roman" w:cs="B Nazanin" w:hint="eastAsia"/>
+          <w:sz w:val="24"/>
+          <w:szCs w:val="28"/>
+          <w:rtl/>
+          <w:lang w:bidi="fa-IR"/>
+        </w:rPr>
+        <w:t>شاخه</w:t>
+      </w:r>
+      <w:r>
+        <w:rPr>
+          <w:rFonts w:ascii="Times New Roman" w:hAnsi="Times New Roman" w:cs="B Nazanin"/>
+          <w:sz w:val="24"/>
+          <w:szCs w:val="28"/>
+          <w:rtl/>
+          <w:lang w:bidi="fa-IR"/>
+        </w:rPr>
+        <w:t xml:space="preserve"> ها</w:t>
+      </w:r>
+      <w:r>
+        <w:rPr>
+          <w:rFonts w:ascii="Times New Roman" w:hAnsi="Times New Roman" w:cs="B Nazanin" w:hint="cs"/>
+          <w:sz w:val="24"/>
+          <w:szCs w:val="28"/>
+          <w:rtl/>
+          <w:lang w:bidi="fa-IR"/>
+        </w:rPr>
+        <w:t>ی</w:t>
+      </w:r>
+      <w:r>
+        <w:rPr>
+          <w:rFonts w:ascii="Times New Roman" w:hAnsi="Times New Roman" w:cs="B Nazanin"/>
+          <w:sz w:val="24"/>
+          <w:szCs w:val="28"/>
+          <w:rtl/>
+          <w:lang w:bidi="fa-IR"/>
+        </w:rPr>
+        <w:t xml:space="preserve"> </w:t>
+      </w:r>
+      <w:r>
+        <w:rPr>
+          <w:rFonts w:ascii="Times New Roman" w:hAnsi="Times New Roman" w:cs="B Nazanin"/>
+          <w:sz w:val="24"/>
+          <w:szCs w:val="28"/>
+          <w:lang w:bidi="fa-IR"/>
+        </w:rPr>
+        <w:t>feature</w:t>
+      </w:r>
+      <w:r>
+        <w:rPr>
+          <w:rFonts w:ascii="Times New Roman" w:hAnsi="Times New Roman" w:cs="B Nazanin"/>
+          <w:sz w:val="24"/>
+          <w:szCs w:val="28"/>
+          <w:rtl/>
+          <w:lang w:bidi="fa-IR"/>
+        </w:rPr>
+        <w:t xml:space="preserve"> معمولاً </w:t>
+      </w:r>
+      <w:r>
+        <w:rPr>
+          <w:rFonts w:ascii="Times New Roman" w:hAnsi="Times New Roman" w:cs="B Nazanin" w:hint="cs"/>
+          <w:sz w:val="24"/>
+          <w:szCs w:val="28"/>
+          <w:rtl/>
+          <w:lang w:bidi="fa-IR"/>
+        </w:rPr>
+        <w:t>از</w:t>
+      </w:r>
+      <w:r>
+        <w:rPr>
+          <w:rFonts w:ascii="Times New Roman" w:hAnsi="Times New Roman" w:cs="B Nazanin"/>
+          <w:sz w:val="24"/>
+          <w:szCs w:val="28"/>
+          <w:rtl/>
+          <w:lang w:bidi="fa-IR"/>
+        </w:rPr>
+        <w:t xml:space="preserve"> آخر</w:t>
+      </w:r>
+      <w:r>
+        <w:rPr>
+          <w:rFonts w:ascii="Times New Roman" w:hAnsi="Times New Roman" w:cs="B Nazanin" w:hint="cs"/>
+          <w:sz w:val="24"/>
+          <w:szCs w:val="28"/>
+          <w:rtl/>
+          <w:lang w:bidi="fa-IR"/>
+        </w:rPr>
+        <w:t>ی</w:t>
+      </w:r>
+      <w:r>
+        <w:rPr>
+          <w:rFonts w:ascii="Times New Roman" w:hAnsi="Times New Roman" w:cs="B Nazanin" w:hint="eastAsia"/>
+          <w:sz w:val="24"/>
+          <w:szCs w:val="28"/>
+          <w:rtl/>
+          <w:lang w:bidi="fa-IR"/>
+        </w:rPr>
+        <w:t>ن</w:t>
+      </w:r>
+      <w:r>
+        <w:rPr>
+          <w:rFonts w:ascii="Times New Roman" w:hAnsi="Times New Roman" w:cs="B Nazanin"/>
+          <w:sz w:val="24"/>
+          <w:szCs w:val="28"/>
+          <w:rtl/>
+          <w:lang w:bidi="fa-IR"/>
+        </w:rPr>
+        <w:t xml:space="preserve"> شاخه </w:t>
+      </w:r>
+      <w:r>
+        <w:rPr>
+          <w:rFonts w:ascii="Times New Roman" w:hAnsi="Times New Roman" w:cs="B Nazanin"/>
+          <w:sz w:val="24"/>
+          <w:szCs w:val="28"/>
+          <w:lang w:bidi="fa-IR"/>
+        </w:rPr>
+        <w:t>develop</w:t>
+      </w:r>
+      <w:r>
+        <w:rPr>
+          <w:rFonts w:ascii="Times New Roman" w:hAnsi="Times New Roman" w:cs="B Nazanin"/>
+          <w:sz w:val="24"/>
+          <w:szCs w:val="28"/>
+          <w:rtl/>
+          <w:lang w:bidi="fa-IR"/>
+        </w:rPr>
+        <w:t xml:space="preserve"> ا</w:t>
+      </w:r>
+      <w:r>
+        <w:rPr>
+          <w:rFonts w:ascii="Times New Roman" w:hAnsi="Times New Roman" w:cs="B Nazanin" w:hint="cs"/>
+          <w:sz w:val="24"/>
+          <w:szCs w:val="28"/>
+          <w:rtl/>
+          <w:lang w:bidi="fa-IR"/>
+        </w:rPr>
+        <w:t>ی</w:t>
+      </w:r>
+      <w:r>
+        <w:rPr>
+          <w:rFonts w:ascii="Times New Roman" w:hAnsi="Times New Roman" w:cs="B Nazanin" w:hint="eastAsia"/>
+          <w:sz w:val="24"/>
+          <w:szCs w:val="28"/>
+          <w:rtl/>
+          <w:lang w:bidi="fa-IR"/>
+        </w:rPr>
+        <w:t>جاد</w:t>
+      </w:r>
+      <w:r>
+        <w:rPr>
+          <w:rFonts w:ascii="Times New Roman" w:hAnsi="Times New Roman" w:cs="B Nazanin"/>
+          <w:sz w:val="24"/>
+          <w:szCs w:val="28"/>
+          <w:rtl/>
+          <w:lang w:bidi="fa-IR"/>
+        </w:rPr>
+        <w:t xml:space="preserve"> م</w:t>
+      </w:r>
+      <w:r>
+        <w:rPr>
+          <w:rFonts w:ascii="Times New Roman" w:hAnsi="Times New Roman" w:cs="B Nazanin" w:hint="cs"/>
+          <w:sz w:val="24"/>
+          <w:szCs w:val="28"/>
+          <w:rtl/>
+          <w:lang w:bidi="fa-IR"/>
+        </w:rPr>
+        <w:t>ی</w:t>
+      </w:r>
+      <w:r>
+        <w:rPr>
+          <w:rFonts w:ascii="Times New Roman" w:hAnsi="Times New Roman" w:cs="B Nazanin"/>
+          <w:sz w:val="24"/>
+          <w:szCs w:val="28"/>
+          <w:rtl/>
+          <w:lang w:bidi="fa-IR"/>
+        </w:rPr>
+        <w:t xml:space="preserve"> شوند.</w:t>
+      </w:r>
+    </w:p>
+    <w:p>
+      <w:pPr>
+        <w:bidi/>
+        <w:jc w:val="both"/>
+        <w:rPr>
+          <w:rFonts w:ascii="Times New Roman" w:hAnsi="Times New Roman" w:cs="B Nazanin" w:hint="cs"/>
+          <w:b/>
+          <w:bCs/>
+          <w:sz w:val="28"/>
+          <w:szCs w:val="32"/>
+          <w:rtl/>
+          <w:lang w:bidi="fa-IR"/>
+        </w:rPr>
+      </w:pPr>
+      <w:r>
+        <w:rPr>
+          <w:rFonts w:ascii="Times New Roman" w:hAnsi="Times New Roman" w:cs="B Nazanin" w:hint="cs"/>
+          <w:b/>
+          <w:bCs/>
+          <w:sz w:val="28"/>
+          <w:szCs w:val="32"/>
+          <w:rtl/>
+        </w:rPr>
+        <w:t>2.2</w:t>
+      </w:r>
+      <w:r>
+        <w:rPr>
+          <w:rFonts w:ascii="Times New Roman" w:hAnsi="Times New Roman" w:cs="B Nazanin" w:hint="cs"/>
+          <w:b/>
+          <w:bCs/>
+          <w:sz w:val="28"/>
+          <w:szCs w:val="32"/>
+          <w:rtl/>
+        </w:rPr>
+        <w:t xml:space="preserve">- </w:t>
+      </w:r>
+      <w:r>
+        <w:rPr>
+          <w:rFonts w:ascii="Times New Roman" w:hAnsi="Times New Roman" w:cs="B Nazanin" w:hint="cs"/>
+          <w:b/>
+          <w:bCs/>
+          <w:sz w:val="28"/>
+          <w:szCs w:val="32"/>
+          <w:rtl/>
+        </w:rPr>
+        <w:t xml:space="preserve">ایجاد شاخه </w:t>
+      </w:r>
+      <w:r>
+        <w:rPr>
+          <w:rFonts w:ascii="Times New Roman" w:hAnsi="Times New Roman" w:cs="B Nazanin"/>
+          <w:b/>
+          <w:bCs/>
+          <w:sz w:val="28"/>
+          <w:szCs w:val="32"/>
+        </w:rPr>
+        <w:t>feature</w:t>
+      </w:r>
+    </w:p>
+    <w:p>
+      <w:pPr>
+        <w:bidi/>
+        <w:jc w:val="both"/>
+        <w:rPr>
+          <w:rFonts w:ascii="Times New Roman" w:hAnsi="Times New Roman" w:cs="B Nazanin"/>
+          <w:sz w:val="24"/>
+          <w:szCs w:val="28"/>
+          <w:lang w:bidi="fa-IR"/>
+        </w:rPr>
+      </w:pPr>
+      <w:r>
+        <w:rPr>
+          <w:rFonts w:ascii="Times New Roman" w:hAnsi="Times New Roman" w:cs="B Nazanin" w:hint="cs"/>
+          <w:sz w:val="24"/>
+          <w:szCs w:val="28"/>
+          <w:rtl/>
+          <w:lang w:bidi="fa-IR"/>
+        </w:rPr>
+        <w:t xml:space="preserve">باید در </w:t>
+      </w:r>
+      <w:proofErr w:type="spellStart"/>
+      <w:r>
+        <w:rPr>
+          <w:rFonts w:ascii="Times New Roman" w:hAnsi="Times New Roman" w:cs="B Nazanin"/>
+          <w:sz w:val="24"/>
+          <w:szCs w:val="28"/>
+          <w:lang w:bidi="fa-IR"/>
+        </w:rPr>
+        <w:t>git</w:t>
+      </w:r>
+      <w:proofErr w:type="spellEnd"/>
+      <w:r>
+        <w:rPr>
+          <w:rFonts w:ascii="Times New Roman" w:hAnsi="Times New Roman" w:cs="B Nazanin"/>
+          <w:sz w:val="24"/>
+          <w:szCs w:val="28"/>
+          <w:lang w:bidi="fa-IR"/>
+        </w:rPr>
+        <w:t>-flow</w:t>
+      </w:r>
+      <w:r>
+        <w:rPr>
+          <w:rFonts w:ascii="Times New Roman" w:hAnsi="Times New Roman" w:cs="B Nazanin" w:hint="cs"/>
+          <w:sz w:val="24"/>
+          <w:szCs w:val="28"/>
+          <w:rtl/>
+          <w:lang w:bidi="fa-IR"/>
+        </w:rPr>
+        <w:t xml:space="preserve"> عبارت زیر را اجرا کرد:</w:t>
+      </w:r>
+    </w:p>
+    <w:p>
+      <w:pPr>
+        <w:bidi/>
+        <w:jc w:val="right"/>
+        <w:rPr>
+          <w:rFonts w:ascii="Times New Roman" w:hAnsi="Times New Roman" w:cs="B Nazanin"/>
+          <w:sz w:val="24"/>
+          <w:szCs w:val="28"/>
+          <w:lang w:bidi="fa-IR"/>
+        </w:rPr>
+      </w:pPr>
+      <w:proofErr w:type="spellStart"/>
+      <w:proofErr w:type="gramStart"/>
+      <w:r>
+        <w:rPr>
+          <w:rFonts w:ascii="Times New Roman" w:hAnsi="Times New Roman" w:cs="B Nazanin"/>
+          <w:sz w:val="24"/>
+          <w:szCs w:val="28"/>
+          <w:lang w:bidi="fa-IR"/>
+        </w:rPr>
+        <w:t>git</w:t>
+      </w:r>
+      <w:proofErr w:type="spellEnd"/>
+      <w:proofErr w:type="gramEnd"/>
+      <w:r>
+        <w:rPr>
+          <w:rFonts w:ascii="Times New Roman" w:hAnsi="Times New Roman" w:cs="B Nazanin"/>
+          <w:sz w:val="24"/>
+          <w:szCs w:val="28"/>
+          <w:lang w:bidi="fa-IR"/>
+        </w:rPr>
+        <w:t> checkout develop</w:t>
+      </w:r>
+      <w:r>
+        <w:rPr>
+          <w:rFonts w:ascii="Times New Roman" w:hAnsi="Times New Roman" w:cs="B Nazanin"/>
+          <w:sz w:val="24"/>
+          <w:szCs w:val="28"/>
+          <w:lang w:bidi="fa-IR"/>
+        </w:rPr>
+        <w:br/>
+      </w:r>
+      <w:proofErr w:type="spellStart"/>
+      <w:r>
+        <w:rPr>
+          <w:rFonts w:ascii="Times New Roman" w:hAnsi="Times New Roman" w:cs="B Nazanin"/>
+          <w:sz w:val="24"/>
+          <w:szCs w:val="28"/>
+          <w:lang w:bidi="fa-IR"/>
+        </w:rPr>
+        <w:t>git</w:t>
+      </w:r>
+      <w:proofErr w:type="spellEnd"/>
+      <w:r>
+        <w:rPr>
+          <w:rFonts w:ascii="Times New Roman" w:hAnsi="Times New Roman" w:cs="B Nazanin"/>
+          <w:sz w:val="24"/>
+          <w:szCs w:val="28"/>
+          <w:lang w:bidi="fa-IR"/>
+        </w:rPr>
+        <w:t> checkout -b </w:t>
+      </w:r>
+      <w:proofErr w:type="spellStart"/>
+      <w:r>
+        <w:rPr>
+          <w:rFonts w:ascii="Times New Roman" w:hAnsi="Times New Roman" w:cs="B Nazanin"/>
+          <w:sz w:val="24"/>
+          <w:szCs w:val="28"/>
+          <w:lang w:bidi="fa-IR"/>
+        </w:rPr>
+        <w:t>feature_branch</w:t>
+      </w:r>
+      <w:proofErr w:type="spellEnd"/>
+    </w:p>
+    <w:p>
+      <w:pPr>
+        <w:bidi/>
+        <w:jc w:val="both"/>
+        <w:rPr>
+          <w:rFonts w:ascii="Times New Roman" w:hAnsi="Times New Roman" w:cs="B Nazanin"/>
+          <w:sz w:val="24"/>
+          <w:szCs w:val="28"/>
+          <w:lang w:bidi="fa-IR"/>
+        </w:rPr>
+      </w:pPr>
+      <w:r>
+        <w:rPr>
+          <w:rFonts w:ascii="Times New Roman" w:hAnsi="Times New Roman" w:cs="B Nazanin" w:hint="cs"/>
+          <w:sz w:val="24"/>
+          <w:szCs w:val="28"/>
+          <w:rtl/>
+          <w:lang w:bidi="fa-IR"/>
+        </w:rPr>
+        <w:t xml:space="preserve">در صورت </w:t>
+      </w:r>
+      <w:r>
+        <w:rPr>
+          <w:rFonts w:ascii="Times New Roman" w:hAnsi="Times New Roman" w:cs="B Nazanin"/>
+          <w:sz w:val="24"/>
+          <w:szCs w:val="28"/>
+          <w:rtl/>
+          <w:lang w:bidi="fa-IR"/>
+        </w:rPr>
+        <w:t xml:space="preserve">استفاده از </w:t>
+      </w:r>
+      <w:r>
+        <w:rPr>
+          <w:rFonts w:ascii="Times New Roman" w:hAnsi="Times New Roman" w:cs="B Nazanin"/>
+          <w:sz w:val="24"/>
+          <w:szCs w:val="28"/>
+          <w:lang w:bidi="fa-IR"/>
+        </w:rPr>
+        <w:t>extension</w:t>
+      </w:r>
+      <w:r>
+        <w:rPr>
+          <w:rFonts w:ascii="Times New Roman" w:hAnsi="Times New Roman" w:cs="B Nazanin"/>
+          <w:sz w:val="24"/>
+          <w:szCs w:val="28"/>
+          <w:rtl/>
+          <w:lang w:bidi="fa-IR"/>
+        </w:rPr>
+        <w:t xml:space="preserve"> </w:t>
+      </w:r>
+      <w:proofErr w:type="spellStart"/>
+      <w:r>
+        <w:rPr>
+          <w:rFonts w:ascii="Times New Roman" w:hAnsi="Times New Roman" w:cs="B Nazanin"/>
+          <w:sz w:val="24"/>
+          <w:szCs w:val="28"/>
+          <w:lang w:bidi="fa-IR"/>
+        </w:rPr>
+        <w:t>git</w:t>
+      </w:r>
+      <w:proofErr w:type="spellEnd"/>
+      <w:r>
+        <w:rPr>
+          <w:rFonts w:ascii="Times New Roman" w:hAnsi="Times New Roman" w:cs="B Nazanin"/>
+          <w:sz w:val="24"/>
+          <w:szCs w:val="28"/>
+          <w:lang w:bidi="fa-IR"/>
+        </w:rPr>
+        <w:t>-flow</w:t>
+      </w:r>
+      <w:r>
+        <w:rPr>
+          <w:rFonts w:ascii="Times New Roman" w:hAnsi="Times New Roman" w:cs="B Nazanin"/>
+          <w:sz w:val="24"/>
+          <w:szCs w:val="28"/>
+          <w:rtl/>
+          <w:lang w:bidi="fa-IR"/>
+        </w:rPr>
+        <w:t>:</w:t>
+      </w:r>
+    </w:p>
+    <w:p>
+      <w:pPr>
+        <w:bidi/>
+        <w:jc w:val="right"/>
+        <w:rPr>
+          <w:rFonts w:ascii="Times New Roman" w:hAnsi="Times New Roman" w:cs="B Nazanin"/>
+          <w:sz w:val="24"/>
+          <w:szCs w:val="28"/>
+          <w:lang w:bidi="fa-IR"/>
+        </w:rPr>
+      </w:pPr>
+      <w:proofErr w:type="spellStart"/>
+      <w:proofErr w:type="gramStart"/>
+      <w:r>
+        <w:rPr>
+          <w:rFonts w:ascii="Times New Roman" w:hAnsi="Times New Roman" w:cs="B Nazanin"/>
+          <w:sz w:val="24"/>
+          <w:szCs w:val="28"/>
+          <w:lang w:bidi="fa-IR"/>
+        </w:rPr>
+        <w:t>git</w:t>
+      </w:r>
+      <w:proofErr w:type="spellEnd"/>
+      <w:proofErr w:type="gramEnd"/>
+      <w:r>
+        <w:rPr>
+          <w:rFonts w:ascii="Times New Roman" w:hAnsi="Times New Roman" w:cs="B Nazanin"/>
+          <w:sz w:val="24"/>
+          <w:szCs w:val="28"/>
+          <w:lang w:bidi="fa-IR"/>
+        </w:rPr>
+        <w:t xml:space="preserve"> flow feature start </w:t>
+      </w:r>
+      <w:proofErr w:type="spellStart"/>
+      <w:r>
+        <w:rPr>
+          <w:rFonts w:ascii="Times New Roman" w:hAnsi="Times New Roman" w:cs="B Nazanin"/>
+          <w:sz w:val="24"/>
+          <w:szCs w:val="28"/>
+          <w:lang w:bidi="fa-IR"/>
+        </w:rPr>
+        <w:t>feature_branch</w:t>
+      </w:r>
+      <w:proofErr w:type="spellEnd"/>
+    </w:p>
+    <w:p>
+      <w:pPr>
+        <w:bidi/>
+        <w:jc w:val="both"/>
+        <w:rPr>
+          <w:rFonts w:ascii="Times New Roman" w:hAnsi="Times New Roman" w:cs="B Nazanin"/>
+          <w:sz w:val="24"/>
+          <w:szCs w:val="28"/>
+          <w:rtl/>
+          <w:lang w:bidi="fa-IR"/>
+        </w:rPr>
+      </w:pPr>
+    </w:p>
+    <w:p>
+      <w:pPr>
+        <w:bidi/>
+        <w:jc w:val="both"/>
+        <w:rPr>
+          <w:rFonts w:ascii="Times New Roman" w:hAnsi="Times New Roman" w:cs="B Nazanin"/>
+          <w:sz w:val="24"/>
+          <w:szCs w:val="28"/>
+          <w:lang w:bidi="fa-IR"/>
+        </w:rPr>
+      </w:pPr>
+    </w:p>
+    <w:p>
+      <w:pPr>
+        <w:bidi/>
+        <w:jc w:val="both"/>
+        <w:rPr>
+          <w:rFonts w:ascii="Times New Roman" w:hAnsi="Times New Roman" w:cs="B Nazanin" w:hint="cs"/>
+          <w:b/>
+          <w:bCs/>
+          <w:sz w:val="28"/>
+          <w:szCs w:val="32"/>
+          <w:rtl/>
+          <w:lang w:bidi="fa-IR"/>
+        </w:rPr>
+      </w:pPr>
+      <w:r>
+        <w:rPr>
+          <w:rFonts w:ascii="Times New Roman" w:hAnsi="Times New Roman" w:cs="B Nazanin" w:hint="cs"/>
+          <w:b/>
+          <w:bCs/>
+          <w:sz w:val="28"/>
+          <w:szCs w:val="32"/>
+          <w:rtl/>
+          <w:lang w:bidi="fa-IR"/>
+        </w:rPr>
+        <w:lastRenderedPageBreak/>
+        <w:t>2.3-</w:t>
+      </w:r>
+      <w:r>
+        <w:rPr>
+          <w:rFonts w:ascii="Times New Roman" w:hAnsi="Times New Roman" w:cs="B Nazanin" w:hint="cs"/>
+          <w:b/>
+          <w:bCs/>
+          <w:sz w:val="28"/>
+          <w:szCs w:val="32"/>
+          <w:rtl/>
+        </w:rPr>
+        <w:t xml:space="preserve"> </w:t>
+      </w:r>
+      <w:r>
+        <w:rPr>
+          <w:rFonts w:ascii="Times New Roman" w:hAnsi="Times New Roman" w:cs="B Nazanin" w:hint="cs"/>
+          <w:b/>
+          <w:bCs/>
+          <w:sz w:val="28"/>
+          <w:szCs w:val="32"/>
+          <w:rtl/>
+        </w:rPr>
+        <w:t>سرانجام</w:t>
+      </w:r>
+      <w:r>
+        <w:rPr>
+          <w:rFonts w:ascii="Times New Roman" w:hAnsi="Times New Roman" w:cs="B Nazanin" w:hint="cs"/>
+          <w:b/>
+          <w:bCs/>
+          <w:sz w:val="28"/>
+          <w:szCs w:val="32"/>
+          <w:rtl/>
+        </w:rPr>
+        <w:t xml:space="preserve"> شاخه </w:t>
+      </w:r>
+      <w:r>
+        <w:rPr>
+          <w:rFonts w:ascii="Times New Roman" w:hAnsi="Times New Roman" w:cs="B Nazanin"/>
+          <w:b/>
+          <w:bCs/>
+          <w:sz w:val="28"/>
+          <w:szCs w:val="32"/>
+        </w:rPr>
+        <w:t>feature</w:t>
+      </w:r>
+    </w:p>
+    <w:p>
+      <w:pPr>
+        <w:bidi/>
+        <w:jc w:val="both"/>
+        <w:rPr>
+          <w:rFonts w:ascii="Times New Roman" w:hAnsi="Times New Roman" w:cs="B Nazanin"/>
+          <w:sz w:val="24"/>
+          <w:szCs w:val="28"/>
+          <w:lang w:bidi="fa-IR"/>
+        </w:rPr>
+      </w:pPr>
+      <w:r>
+        <w:rPr>
+          <w:rFonts w:ascii="Times New Roman" w:hAnsi="Times New Roman" w:cs="B Nazanin" w:hint="eastAsia"/>
+          <w:sz w:val="24"/>
+          <w:szCs w:val="28"/>
+          <w:rtl/>
+          <w:lang w:bidi="fa-IR"/>
+        </w:rPr>
+        <w:t>وقت</w:t>
+      </w:r>
+      <w:r>
+        <w:rPr>
+          <w:rFonts w:ascii="Times New Roman" w:hAnsi="Times New Roman" w:cs="B Nazanin" w:hint="cs"/>
+          <w:sz w:val="24"/>
+          <w:szCs w:val="28"/>
+          <w:rtl/>
+          <w:lang w:bidi="fa-IR"/>
+        </w:rPr>
+        <w:t>ی</w:t>
+      </w:r>
+      <w:r>
+        <w:rPr>
+          <w:rFonts w:ascii="Times New Roman" w:hAnsi="Times New Roman" w:cs="B Nazanin"/>
+          <w:sz w:val="24"/>
+          <w:szCs w:val="28"/>
+          <w:rtl/>
+          <w:lang w:bidi="fa-IR"/>
+        </w:rPr>
+        <w:t xml:space="preserve"> کار رو</w:t>
+      </w:r>
+      <w:r>
+        <w:rPr>
+          <w:rFonts w:ascii="Times New Roman" w:hAnsi="Times New Roman" w:cs="B Nazanin" w:hint="cs"/>
+          <w:sz w:val="24"/>
+          <w:szCs w:val="28"/>
+          <w:rtl/>
+          <w:lang w:bidi="fa-IR"/>
+        </w:rPr>
+        <w:t>ی</w:t>
+      </w:r>
+      <w:r>
+        <w:rPr>
+          <w:rFonts w:ascii="Times New Roman" w:hAnsi="Times New Roman" w:cs="B Nazanin"/>
+          <w:sz w:val="24"/>
+          <w:szCs w:val="28"/>
+          <w:rtl/>
+          <w:lang w:bidi="fa-IR"/>
+        </w:rPr>
+        <w:t xml:space="preserve"> </w:t>
+      </w:r>
+      <w:r>
+        <w:rPr>
+          <w:rFonts w:ascii="Times New Roman" w:hAnsi="Times New Roman" w:cs="B Nazanin" w:hint="cs"/>
+          <w:sz w:val="24"/>
+          <w:szCs w:val="28"/>
+          <w:rtl/>
+          <w:lang w:bidi="fa-IR"/>
+        </w:rPr>
+        <w:t>یک</w:t>
+      </w:r>
+      <w:r>
+        <w:rPr>
+          <w:rFonts w:ascii="Times New Roman" w:hAnsi="Times New Roman" w:cs="B Nazanin"/>
+          <w:sz w:val="24"/>
+          <w:szCs w:val="28"/>
+          <w:rtl/>
+          <w:lang w:bidi="fa-IR"/>
+        </w:rPr>
+        <w:t xml:space="preserve"> </w:t>
+      </w:r>
+      <w:r>
+        <w:rPr>
+          <w:rFonts w:ascii="Times New Roman" w:hAnsi="Times New Roman" w:cs="B Nazanin"/>
+          <w:sz w:val="24"/>
+          <w:szCs w:val="28"/>
+          <w:lang w:bidi="fa-IR"/>
+        </w:rPr>
+        <w:t>feature</w:t>
+      </w:r>
+      <w:r>
+        <w:rPr>
+          <w:rFonts w:ascii="Times New Roman" w:hAnsi="Times New Roman" w:cs="B Nazanin"/>
+          <w:sz w:val="24"/>
+          <w:szCs w:val="28"/>
+          <w:rtl/>
+          <w:lang w:bidi="fa-IR"/>
+        </w:rPr>
+        <w:t xml:space="preserve"> </w:t>
+      </w:r>
+      <w:r>
+        <w:rPr>
+          <w:rFonts w:ascii="Times New Roman" w:hAnsi="Times New Roman" w:cs="B Nazanin" w:hint="cs"/>
+          <w:sz w:val="24"/>
+          <w:szCs w:val="28"/>
+          <w:rtl/>
+          <w:lang w:bidi="fa-IR"/>
+        </w:rPr>
+        <w:t>با اتمام می رسد،</w:t>
+      </w:r>
+      <w:r>
+        <w:rPr>
+          <w:rFonts w:ascii="Times New Roman" w:hAnsi="Times New Roman" w:cs="B Nazanin"/>
+          <w:sz w:val="24"/>
+          <w:szCs w:val="28"/>
+          <w:rtl/>
+          <w:lang w:bidi="fa-IR"/>
+        </w:rPr>
+        <w:t xml:space="preserve"> گام بعد</w:t>
+      </w:r>
+      <w:r>
+        <w:rPr>
+          <w:rFonts w:ascii="Times New Roman" w:hAnsi="Times New Roman" w:cs="B Nazanin" w:hint="cs"/>
+          <w:sz w:val="24"/>
+          <w:szCs w:val="28"/>
+          <w:rtl/>
+          <w:lang w:bidi="fa-IR"/>
+        </w:rPr>
+        <w:t>ی</w:t>
+      </w:r>
+      <w:r>
+        <w:rPr>
+          <w:rFonts w:ascii="Times New Roman" w:hAnsi="Times New Roman" w:cs="B Nazanin"/>
+          <w:sz w:val="24"/>
+          <w:szCs w:val="28"/>
+          <w:rtl/>
+          <w:lang w:bidi="fa-IR"/>
+        </w:rPr>
+        <w:t xml:space="preserve"> ادغام </w:t>
+      </w:r>
+      <w:r>
+        <w:rPr>
+          <w:rFonts w:ascii="Times New Roman" w:hAnsi="Times New Roman" w:cs="B Nazanin" w:hint="cs"/>
+          <w:sz w:val="24"/>
+          <w:szCs w:val="28"/>
+          <w:rtl/>
+          <w:lang w:bidi="fa-IR"/>
+        </w:rPr>
+        <w:t>شاخه آن</w:t>
+      </w:r>
+      <w:r>
+        <w:rPr>
+          <w:rFonts w:ascii="Times New Roman" w:hAnsi="Times New Roman" w:cs="B Nazanin"/>
+          <w:sz w:val="24"/>
+          <w:szCs w:val="28"/>
+          <w:rtl/>
+          <w:lang w:bidi="fa-IR"/>
+        </w:rPr>
+        <w:t xml:space="preserve"> در</w:t>
+      </w:r>
+      <w:r>
+        <w:rPr>
+          <w:rFonts w:ascii="Times New Roman" w:hAnsi="Times New Roman" w:cs="B Nazanin" w:hint="cs"/>
+          <w:sz w:val="24"/>
+          <w:szCs w:val="28"/>
+          <w:rtl/>
+          <w:lang w:bidi="fa-IR"/>
+        </w:rPr>
+        <w:t xml:space="preserve"> شاخه</w:t>
+      </w:r>
+      <w:r>
+        <w:rPr>
+          <w:rFonts w:ascii="Times New Roman" w:hAnsi="Times New Roman" w:cs="B Nazanin"/>
+          <w:sz w:val="24"/>
+          <w:szCs w:val="28"/>
+          <w:rtl/>
+          <w:lang w:bidi="fa-IR"/>
+        </w:rPr>
+        <w:t xml:space="preserve"> </w:t>
+      </w:r>
+      <w:r>
+        <w:rPr>
+          <w:rFonts w:ascii="Times New Roman" w:hAnsi="Times New Roman" w:cs="B Nazanin"/>
+          <w:sz w:val="24"/>
+          <w:szCs w:val="28"/>
+          <w:lang w:bidi="fa-IR"/>
+        </w:rPr>
+        <w:t>develop</w:t>
+      </w:r>
+      <w:r>
+        <w:rPr>
+          <w:rFonts w:ascii="Times New Roman" w:hAnsi="Times New Roman" w:cs="B Nazanin"/>
+          <w:sz w:val="24"/>
+          <w:szCs w:val="28"/>
+          <w:rtl/>
+          <w:lang w:bidi="fa-IR"/>
+        </w:rPr>
+        <w:t xml:space="preserve"> است.</w:t>
+      </w:r>
+      <w:r>
+        <w:rPr>
+          <w:rFonts w:ascii="Times New Roman" w:hAnsi="Times New Roman" w:cs="B Nazanin" w:hint="cs"/>
+          <w:sz w:val="24"/>
+          <w:szCs w:val="28"/>
+          <w:rtl/>
+          <w:lang w:bidi="fa-IR"/>
+        </w:rPr>
+        <w:t xml:space="preserve"> برای این کار عبارت زیر را اجرا میکنیم</w:t>
+      </w:r>
+      <w:r>
+        <w:rPr>
+          <w:rFonts w:ascii="Times New Roman" w:hAnsi="Times New Roman" w:cs="B Nazanin"/>
+          <w:sz w:val="24"/>
+          <w:szCs w:val="28"/>
+          <w:rtl/>
+          <w:lang w:bidi="fa-IR"/>
+        </w:rPr>
+        <w:t>:</w:t>
+      </w:r>
+    </w:p>
+    <w:p>
+      <w:pPr>
+        <w:bidi/>
+        <w:jc w:val="right"/>
+        <w:rPr>
+          <w:rFonts w:ascii="Times New Roman" w:hAnsi="Times New Roman" w:cs="B Nazanin"/>
+          <w:sz w:val="24"/>
+          <w:szCs w:val="28"/>
+          <w:lang w:bidi="fa-IR"/>
+        </w:rPr>
+      </w:pPr>
+      <w:proofErr w:type="spellStart"/>
+      <w:proofErr w:type="gramStart"/>
+      <w:r>
+        <w:rPr>
+          <w:rFonts w:ascii="Times New Roman" w:hAnsi="Times New Roman" w:cs="B Nazanin"/>
+          <w:sz w:val="24"/>
+          <w:szCs w:val="28"/>
+          <w:lang w:bidi="fa-IR"/>
+        </w:rPr>
+        <w:t>git</w:t>
+      </w:r>
+      <w:proofErr w:type="spellEnd"/>
+      <w:proofErr w:type="gramEnd"/>
+      <w:r>
+        <w:rPr>
+          <w:rFonts w:ascii="Times New Roman" w:hAnsi="Times New Roman" w:cs="B Nazanin"/>
+          <w:sz w:val="24"/>
+          <w:szCs w:val="28"/>
+          <w:lang w:bidi="fa-IR"/>
+        </w:rPr>
+        <w:t> checkout develop</w:t>
+      </w:r>
+      <w:r>
+        <w:rPr>
+          <w:rFonts w:ascii="Times New Roman" w:hAnsi="Times New Roman" w:cs="B Nazanin"/>
+          <w:sz w:val="24"/>
+          <w:szCs w:val="28"/>
+          <w:lang w:bidi="fa-IR"/>
+        </w:rPr>
+        <w:br/>
+      </w:r>
+      <w:proofErr w:type="spellStart"/>
+      <w:r>
+        <w:rPr>
+          <w:rFonts w:ascii="Times New Roman" w:hAnsi="Times New Roman" w:cs="B Nazanin"/>
+          <w:sz w:val="24"/>
+          <w:szCs w:val="28"/>
+          <w:lang w:bidi="fa-IR"/>
+        </w:rPr>
+        <w:t>git</w:t>
+      </w:r>
+      <w:proofErr w:type="spellEnd"/>
+      <w:r>
+        <w:rPr>
+          <w:rFonts w:ascii="Times New Roman" w:hAnsi="Times New Roman" w:cs="B Nazanin"/>
+          <w:sz w:val="24"/>
+          <w:szCs w:val="28"/>
+          <w:lang w:bidi="fa-IR"/>
+        </w:rPr>
+        <w:t> merge </w:t>
+      </w:r>
+      <w:proofErr w:type="spellStart"/>
+      <w:r>
+        <w:rPr>
+          <w:rFonts w:ascii="Times New Roman" w:hAnsi="Times New Roman" w:cs="B Nazanin"/>
+          <w:sz w:val="24"/>
+          <w:szCs w:val="28"/>
+          <w:lang w:bidi="fa-IR"/>
+        </w:rPr>
+        <w:t>feature_branch</w:t>
+      </w:r>
+      <w:proofErr w:type="spellEnd"/>
+    </w:p>
+    <w:p>
+      <w:pPr>
+        <w:bidi/>
+        <w:jc w:val="both"/>
+        <w:rPr>
+          <w:rFonts w:ascii="Times New Roman" w:hAnsi="Times New Roman" w:cs="B Nazanin"/>
+          <w:sz w:val="24"/>
+          <w:szCs w:val="28"/>
+          <w:lang w:bidi="fa-IR"/>
+        </w:rPr>
+      </w:pPr>
+      <w:r>
+        <w:rPr>
+          <w:rFonts w:ascii="Times New Roman" w:hAnsi="Times New Roman" w:cs="B Nazanin" w:hint="cs"/>
+          <w:sz w:val="24"/>
+          <w:szCs w:val="28"/>
+          <w:rtl/>
+          <w:lang w:bidi="fa-IR"/>
+        </w:rPr>
+        <w:t xml:space="preserve">در صورت </w:t>
+      </w:r>
+      <w:r>
+        <w:rPr>
+          <w:rFonts w:ascii="Times New Roman" w:hAnsi="Times New Roman" w:cs="B Nazanin"/>
+          <w:sz w:val="24"/>
+          <w:szCs w:val="28"/>
+          <w:rtl/>
+          <w:lang w:bidi="fa-IR"/>
+        </w:rPr>
+        <w:t xml:space="preserve">استفاده از </w:t>
+      </w:r>
+      <w:r>
+        <w:rPr>
+          <w:rFonts w:ascii="Times New Roman" w:hAnsi="Times New Roman" w:cs="B Nazanin"/>
+          <w:sz w:val="24"/>
+          <w:szCs w:val="28"/>
+          <w:lang w:bidi="fa-IR"/>
+        </w:rPr>
+        <w:t>extension</w:t>
+      </w:r>
+      <w:r>
+        <w:rPr>
+          <w:rFonts w:ascii="Times New Roman" w:hAnsi="Times New Roman" w:cs="B Nazanin"/>
+          <w:sz w:val="24"/>
+          <w:szCs w:val="28"/>
+          <w:rtl/>
+          <w:lang w:bidi="fa-IR"/>
+        </w:rPr>
+        <w:t xml:space="preserve"> </w:t>
+      </w:r>
+      <w:proofErr w:type="spellStart"/>
+      <w:r>
+        <w:rPr>
+          <w:rFonts w:ascii="Times New Roman" w:hAnsi="Times New Roman" w:cs="B Nazanin"/>
+          <w:sz w:val="24"/>
+          <w:szCs w:val="28"/>
+          <w:lang w:bidi="fa-IR"/>
+        </w:rPr>
+        <w:t>git</w:t>
+      </w:r>
+      <w:proofErr w:type="spellEnd"/>
+      <w:r>
+        <w:rPr>
+          <w:rFonts w:ascii="Times New Roman" w:hAnsi="Times New Roman" w:cs="B Nazanin"/>
+          <w:sz w:val="24"/>
+          <w:szCs w:val="28"/>
+          <w:lang w:bidi="fa-IR"/>
+        </w:rPr>
+        <w:t>-flow</w:t>
+      </w:r>
+      <w:r>
+        <w:rPr>
+          <w:rFonts w:ascii="Times New Roman" w:hAnsi="Times New Roman" w:cs="B Nazanin"/>
+          <w:sz w:val="24"/>
+          <w:szCs w:val="28"/>
+          <w:rtl/>
+          <w:lang w:bidi="fa-IR"/>
+        </w:rPr>
+        <w:t>:</w:t>
+      </w:r>
+    </w:p>
+    <w:p>
+      <w:pPr>
+        <w:bidi/>
+        <w:jc w:val="right"/>
+        <w:rPr>
+          <w:rFonts w:ascii="Times New Roman" w:hAnsi="Times New Roman" w:cs="B Nazanin"/>
+          <w:sz w:val="24"/>
+          <w:szCs w:val="28"/>
+          <w:lang w:bidi="fa-IR"/>
+        </w:rPr>
+      </w:pPr>
+      <w:proofErr w:type="spellStart"/>
+      <w:proofErr w:type="gramStart"/>
+      <w:r>
+        <w:rPr>
+          <w:rFonts w:ascii="Times New Roman" w:hAnsi="Times New Roman" w:cs="B Nazanin"/>
+          <w:sz w:val="24"/>
+          <w:szCs w:val="28"/>
+          <w:lang w:bidi="fa-IR"/>
+        </w:rPr>
+        <w:t>git</w:t>
+      </w:r>
+      <w:proofErr w:type="spellEnd"/>
+      <w:proofErr w:type="gramEnd"/>
+      <w:r>
+        <w:rPr>
+          <w:rFonts w:ascii="Times New Roman" w:hAnsi="Times New Roman" w:cs="B Nazanin"/>
+          <w:sz w:val="24"/>
+          <w:szCs w:val="28"/>
+          <w:lang w:bidi="fa-IR"/>
+        </w:rPr>
+        <w:t xml:space="preserve"> flow feature finish </w:t>
+      </w:r>
+      <w:proofErr w:type="spellStart"/>
+      <w:r>
+        <w:rPr>
+          <w:rFonts w:ascii="Times New Roman" w:hAnsi="Times New Roman" w:cs="B Nazanin"/>
+          <w:sz w:val="24"/>
+          <w:szCs w:val="28"/>
+          <w:lang w:bidi="fa-IR"/>
+        </w:rPr>
+        <w:t>feature_branch</w:t>
+      </w:r>
+      <w:proofErr w:type="spellEnd"/>
+    </w:p>
+    <w:p>
+      <w:pPr>
+        <w:bidi/>
+        <w:jc w:val="both"/>
+        <w:rPr>
+          <w:rFonts w:ascii="Times New Roman" w:hAnsi="Times New Roman" w:cs="B Nazanin" w:hint="cs"/>
+          <w:b/>
+          <w:bCs/>
+          <w:sz w:val="28"/>
+          <w:szCs w:val="32"/>
+          <w:rtl/>
+          <w:lang w:bidi="fa-IR"/>
+        </w:rPr>
+      </w:pPr>
+      <w:r>
+        <w:rPr>
+          <w:rFonts w:ascii="Times New Roman" w:hAnsi="Times New Roman" w:cs="B Nazanin" w:hint="cs"/>
+          <w:b/>
+          <w:bCs/>
+          <w:sz w:val="28"/>
+          <w:szCs w:val="32"/>
+          <w:rtl/>
+          <w:lang w:bidi="fa-IR"/>
+        </w:rPr>
+        <w:t>2.</w:t>
+      </w:r>
+      <w:r>
+        <w:rPr>
+          <w:rFonts w:ascii="Times New Roman" w:hAnsi="Times New Roman" w:cs="B Nazanin" w:hint="cs"/>
+          <w:b/>
+          <w:bCs/>
+          <w:sz w:val="28"/>
+          <w:szCs w:val="32"/>
+          <w:rtl/>
+          <w:lang w:bidi="fa-IR"/>
+        </w:rPr>
+        <w:t>4</w:t>
+      </w:r>
+      <w:r>
+        <w:rPr>
+          <w:rFonts w:ascii="Times New Roman" w:hAnsi="Times New Roman" w:cs="B Nazanin" w:hint="cs"/>
+          <w:b/>
+          <w:bCs/>
+          <w:sz w:val="28"/>
+          <w:szCs w:val="32"/>
+          <w:rtl/>
+          <w:lang w:bidi="fa-IR"/>
+        </w:rPr>
+        <w:t>-</w:t>
+      </w:r>
+      <w:r>
+        <w:rPr>
+          <w:rFonts w:ascii="Times New Roman" w:hAnsi="Times New Roman" w:cs="B Nazanin" w:hint="cs"/>
+          <w:b/>
+          <w:bCs/>
+          <w:sz w:val="28"/>
+          <w:szCs w:val="32"/>
+          <w:rtl/>
+        </w:rPr>
+        <w:t xml:space="preserve"> </w:t>
+      </w:r>
+      <w:r>
+        <w:rPr>
+          <w:rFonts w:ascii="Times New Roman" w:hAnsi="Times New Roman" w:cs="B Nazanin" w:hint="cs"/>
+          <w:b/>
+          <w:bCs/>
+          <w:sz w:val="28"/>
+          <w:szCs w:val="32"/>
+          <w:rtl/>
+        </w:rPr>
+        <w:t>انتشار شاخه</w:t>
+      </w:r>
+    </w:p>
+    <w:p>
+      <w:pPr>
+        <w:bidi/>
+        <w:jc w:val="both"/>
+        <w:rPr>
+          <w:rFonts w:ascii="Times New Roman" w:hAnsi="Times New Roman" w:cs="B Nazanin"/>
+          <w:sz w:val="24"/>
+          <w:szCs w:val="28"/>
+          <w:lang w:bidi="fa-IR"/>
+        </w:rPr>
+      </w:pPr>
+      <w:r>
+        <w:rPr>
+          <w:rFonts w:ascii="Times New Roman" w:hAnsi="Times New Roman" w:cs="B Nazanin" w:hint="eastAsia"/>
+          <w:sz w:val="24"/>
+          <w:szCs w:val="28"/>
+          <w:rtl/>
+          <w:lang w:bidi="fa-IR"/>
+        </w:rPr>
+        <w:t>هنگام</w:t>
+      </w:r>
+      <w:r>
+        <w:rPr>
+          <w:rFonts w:ascii="Times New Roman" w:hAnsi="Times New Roman" w:cs="B Nazanin" w:hint="cs"/>
+          <w:sz w:val="24"/>
+          <w:szCs w:val="28"/>
+          <w:rtl/>
+          <w:lang w:bidi="fa-IR"/>
+        </w:rPr>
+        <w:t>ی</w:t>
+      </w:r>
+      <w:r>
+        <w:rPr>
+          <w:rFonts w:ascii="Times New Roman" w:hAnsi="Times New Roman" w:cs="B Nazanin"/>
+          <w:sz w:val="24"/>
+          <w:szCs w:val="28"/>
+          <w:rtl/>
+          <w:lang w:bidi="fa-IR"/>
+        </w:rPr>
+        <w:t xml:space="preserve"> که توسعه</w:t>
+      </w:r>
+      <w:r>
+        <w:rPr>
+          <w:rFonts w:ascii="Times New Roman" w:hAnsi="Times New Roman" w:cs="B Nazanin" w:hint="cs"/>
+          <w:sz w:val="24"/>
+          <w:szCs w:val="28"/>
+          <w:rtl/>
+          <w:lang w:bidi="fa-IR"/>
+        </w:rPr>
+        <w:t xml:space="preserve"> کافی</w:t>
+      </w:r>
+      <w:r>
+        <w:rPr>
+          <w:rFonts w:ascii="Times New Roman" w:hAnsi="Times New Roman" w:cs="B Nazanin"/>
+          <w:sz w:val="24"/>
+          <w:szCs w:val="28"/>
+          <w:rtl/>
+          <w:lang w:bidi="fa-IR"/>
+        </w:rPr>
+        <w:t xml:space="preserve"> </w:t>
+      </w:r>
+      <w:r>
+        <w:rPr>
+          <w:rFonts w:ascii="Times New Roman" w:hAnsi="Times New Roman" w:cs="B Nazanin" w:hint="cs"/>
+          <w:sz w:val="24"/>
+          <w:szCs w:val="28"/>
+          <w:rtl/>
+          <w:lang w:bidi="fa-IR"/>
+        </w:rPr>
+        <w:t xml:space="preserve">روی </w:t>
+      </w:r>
+      <w:r>
+        <w:rPr>
+          <w:rFonts w:ascii="Times New Roman" w:hAnsi="Times New Roman" w:cs="B Nazanin"/>
+          <w:sz w:val="24"/>
+          <w:szCs w:val="28"/>
+          <w:lang w:bidi="fa-IR"/>
+        </w:rPr>
+        <w:t>feature</w:t>
+      </w:r>
+      <w:r>
+        <w:rPr>
+          <w:rFonts w:ascii="Times New Roman" w:hAnsi="Times New Roman" w:cs="B Nazanin" w:hint="cs"/>
+          <w:sz w:val="24"/>
+          <w:szCs w:val="28"/>
+          <w:rtl/>
+          <w:lang w:bidi="fa-IR"/>
+        </w:rPr>
+        <w:t>ها صورت گرفت و آنها</w:t>
+      </w:r>
+      <w:r>
+        <w:rPr>
+          <w:rFonts w:ascii="Times New Roman" w:hAnsi="Times New Roman" w:cs="B Nazanin"/>
+          <w:sz w:val="24"/>
+          <w:szCs w:val="28"/>
+          <w:rtl/>
+          <w:lang w:bidi="fa-IR"/>
+        </w:rPr>
+        <w:t xml:space="preserve"> برا</w:t>
+      </w:r>
+      <w:r>
+        <w:rPr>
+          <w:rFonts w:ascii="Times New Roman" w:hAnsi="Times New Roman" w:cs="B Nazanin" w:hint="cs"/>
+          <w:sz w:val="24"/>
+          <w:szCs w:val="28"/>
+          <w:rtl/>
+          <w:lang w:bidi="fa-IR"/>
+        </w:rPr>
+        <w:t>ی</w:t>
+      </w:r>
+      <w:r>
+        <w:rPr>
+          <w:rFonts w:ascii="Times New Roman" w:hAnsi="Times New Roman" w:cs="B Nazanin"/>
+          <w:sz w:val="24"/>
+          <w:szCs w:val="28"/>
+          <w:rtl/>
+          <w:lang w:bidi="fa-IR"/>
+        </w:rPr>
+        <w:t xml:space="preserve"> انتشار </w:t>
+      </w:r>
+      <w:r>
+        <w:rPr>
+          <w:rFonts w:ascii="Times New Roman" w:hAnsi="Times New Roman" w:cs="B Nazanin" w:hint="cs"/>
+          <w:sz w:val="24"/>
+          <w:szCs w:val="28"/>
+          <w:rtl/>
+          <w:lang w:bidi="fa-IR"/>
+        </w:rPr>
+        <w:t xml:space="preserve">آماده بودند و </w:t>
+      </w:r>
+      <w:r>
+        <w:rPr>
+          <w:rFonts w:ascii="Times New Roman" w:hAnsi="Times New Roman" w:cs="B Nazanin" w:hint="cs"/>
+          <w:sz w:val="24"/>
+          <w:szCs w:val="28"/>
+          <w:rtl/>
+          <w:lang w:bidi="fa-IR"/>
+        </w:rPr>
+        <w:t>ی</w:t>
+      </w:r>
+      <w:r>
+        <w:rPr>
+          <w:rFonts w:ascii="Times New Roman" w:hAnsi="Times New Roman" w:cs="B Nazanin" w:hint="eastAsia"/>
+          <w:sz w:val="24"/>
+          <w:szCs w:val="28"/>
+          <w:rtl/>
+          <w:lang w:bidi="fa-IR"/>
+        </w:rPr>
+        <w:t>ا</w:t>
+      </w:r>
+      <w:r>
+        <w:rPr>
+          <w:rFonts w:ascii="Times New Roman" w:hAnsi="Times New Roman" w:cs="B Nazanin"/>
+          <w:sz w:val="24"/>
+          <w:szCs w:val="28"/>
+          <w:rtl/>
+          <w:lang w:bidi="fa-IR"/>
+        </w:rPr>
+        <w:t xml:space="preserve"> </w:t>
+      </w:r>
+      <w:r>
+        <w:rPr>
+          <w:rFonts w:ascii="Times New Roman" w:hAnsi="Times New Roman" w:cs="B Nazanin" w:hint="cs"/>
+          <w:sz w:val="24"/>
+          <w:szCs w:val="28"/>
+          <w:rtl/>
+          <w:lang w:bidi="fa-IR"/>
+        </w:rPr>
+        <w:t xml:space="preserve">به </w:t>
+      </w:r>
+      <w:r>
+        <w:rPr>
+          <w:rFonts w:ascii="Times New Roman" w:hAnsi="Times New Roman" w:cs="B Nazanin"/>
+          <w:sz w:val="24"/>
+          <w:szCs w:val="28"/>
+          <w:rtl/>
+          <w:lang w:bidi="fa-IR"/>
+        </w:rPr>
+        <w:t>تار</w:t>
+      </w:r>
+      <w:r>
+        <w:rPr>
+          <w:rFonts w:ascii="Times New Roman" w:hAnsi="Times New Roman" w:cs="B Nazanin" w:hint="cs"/>
+          <w:sz w:val="24"/>
+          <w:szCs w:val="28"/>
+          <w:rtl/>
+          <w:lang w:bidi="fa-IR"/>
+        </w:rPr>
+        <w:t>ی</w:t>
+      </w:r>
+      <w:r>
+        <w:rPr>
+          <w:rFonts w:ascii="Times New Roman" w:hAnsi="Times New Roman" w:cs="B Nazanin" w:hint="eastAsia"/>
+          <w:sz w:val="24"/>
+          <w:szCs w:val="28"/>
+          <w:rtl/>
+          <w:lang w:bidi="fa-IR"/>
+        </w:rPr>
+        <w:t>خ</w:t>
+      </w:r>
+      <w:r>
+        <w:rPr>
+          <w:rFonts w:ascii="Times New Roman" w:hAnsi="Times New Roman" w:cs="B Nazanin"/>
+          <w:sz w:val="24"/>
+          <w:szCs w:val="28"/>
+          <w:rtl/>
+          <w:lang w:bidi="fa-IR"/>
+        </w:rPr>
+        <w:t xml:space="preserve"> انتشار</w:t>
+      </w:r>
+      <w:r>
+        <w:rPr>
+          <w:rFonts w:ascii="Times New Roman" w:hAnsi="Times New Roman" w:cs="B Nazanin" w:hint="cs"/>
+          <w:sz w:val="24"/>
+          <w:szCs w:val="28"/>
+          <w:rtl/>
+          <w:lang w:bidi="fa-IR"/>
+        </w:rPr>
+        <w:t>ِ</w:t>
+      </w:r>
+      <w:r>
+        <w:rPr>
+          <w:rFonts w:ascii="Times New Roman" w:hAnsi="Times New Roman" w:cs="B Nazanin"/>
+          <w:sz w:val="24"/>
+          <w:szCs w:val="28"/>
+          <w:rtl/>
+          <w:lang w:bidi="fa-IR"/>
+        </w:rPr>
+        <w:t xml:space="preserve"> از پ</w:t>
+      </w:r>
+      <w:r>
+        <w:rPr>
+          <w:rFonts w:ascii="Times New Roman" w:hAnsi="Times New Roman" w:cs="B Nazanin" w:hint="cs"/>
+          <w:sz w:val="24"/>
+          <w:szCs w:val="28"/>
+          <w:rtl/>
+          <w:lang w:bidi="fa-IR"/>
+        </w:rPr>
+        <w:t>ی</w:t>
+      </w:r>
+      <w:r>
+        <w:rPr>
+          <w:rFonts w:ascii="Times New Roman" w:hAnsi="Times New Roman" w:cs="B Nazanin" w:hint="eastAsia"/>
+          <w:sz w:val="24"/>
+          <w:szCs w:val="28"/>
+          <w:rtl/>
+          <w:lang w:bidi="fa-IR"/>
+        </w:rPr>
+        <w:t>ش</w:t>
+      </w:r>
+      <w:r>
+        <w:rPr>
+          <w:rFonts w:ascii="Times New Roman" w:hAnsi="Times New Roman" w:cs="B Nazanin"/>
+          <w:sz w:val="24"/>
+          <w:szCs w:val="28"/>
+          <w:rtl/>
+          <w:lang w:bidi="fa-IR"/>
+        </w:rPr>
+        <w:t xml:space="preserve"> تع</w:t>
+      </w:r>
+      <w:r>
+        <w:rPr>
+          <w:rFonts w:ascii="Times New Roman" w:hAnsi="Times New Roman" w:cs="B Nazanin" w:hint="cs"/>
+          <w:sz w:val="24"/>
+          <w:szCs w:val="28"/>
+          <w:rtl/>
+          <w:lang w:bidi="fa-IR"/>
+        </w:rPr>
+        <w:t>یی</w:t>
+      </w:r>
+      <w:r>
+        <w:rPr>
+          <w:rFonts w:ascii="Times New Roman" w:hAnsi="Times New Roman" w:cs="B Nazanin" w:hint="eastAsia"/>
+          <w:sz w:val="24"/>
+          <w:szCs w:val="28"/>
+          <w:rtl/>
+          <w:lang w:bidi="fa-IR"/>
+        </w:rPr>
+        <w:t>ن‌شده</w:t>
+      </w:r>
+      <w:r>
+        <w:rPr>
+          <w:rFonts w:ascii="Times New Roman" w:hAnsi="Times New Roman" w:cs="B Nazanin"/>
+          <w:sz w:val="24"/>
+          <w:szCs w:val="28"/>
+          <w:rtl/>
+          <w:lang w:bidi="fa-IR"/>
+        </w:rPr>
+        <w:t xml:space="preserve"> نزد</w:t>
+      </w:r>
+      <w:r>
+        <w:rPr>
+          <w:rFonts w:ascii="Times New Roman" w:hAnsi="Times New Roman" w:cs="B Nazanin" w:hint="cs"/>
+          <w:sz w:val="24"/>
+          <w:szCs w:val="28"/>
+          <w:rtl/>
+          <w:lang w:bidi="fa-IR"/>
+        </w:rPr>
+        <w:t>ی</w:t>
+      </w:r>
+      <w:r>
+        <w:rPr>
+          <w:rFonts w:ascii="Times New Roman" w:hAnsi="Times New Roman" w:cs="B Nazanin" w:hint="eastAsia"/>
+          <w:sz w:val="24"/>
+          <w:szCs w:val="28"/>
+          <w:rtl/>
+          <w:lang w:bidi="fa-IR"/>
+        </w:rPr>
+        <w:t>ک</w:t>
+      </w:r>
+      <w:r>
+        <w:rPr>
+          <w:rFonts w:ascii="Times New Roman" w:hAnsi="Times New Roman" w:cs="B Nazanin"/>
+          <w:sz w:val="24"/>
+          <w:szCs w:val="28"/>
+          <w:rtl/>
+          <w:lang w:bidi="fa-IR"/>
+        </w:rPr>
+        <w:t xml:space="preserve"> </w:t>
+      </w:r>
+      <w:r>
+        <w:rPr>
+          <w:rFonts w:ascii="Times New Roman" w:hAnsi="Times New Roman" w:cs="B Nazanin" w:hint="cs"/>
+          <w:sz w:val="24"/>
+          <w:szCs w:val="28"/>
+          <w:rtl/>
+          <w:lang w:bidi="fa-IR"/>
+        </w:rPr>
+        <w:t>باشیم</w:t>
+      </w:r>
+      <w:r>
+        <w:rPr>
+          <w:rFonts w:ascii="Times New Roman" w:hAnsi="Times New Roman" w:cs="B Nazanin"/>
+          <w:sz w:val="24"/>
+          <w:szCs w:val="28"/>
+          <w:rtl/>
+          <w:lang w:bidi="fa-IR"/>
+        </w:rPr>
+        <w:t xml:space="preserve">، </w:t>
+      </w:r>
+      <w:r>
+        <w:rPr>
+          <w:rFonts w:ascii="Times New Roman" w:hAnsi="Times New Roman" w:cs="B Nazanin" w:hint="cs"/>
+          <w:sz w:val="24"/>
+          <w:szCs w:val="28"/>
+          <w:rtl/>
+          <w:lang w:bidi="fa-IR"/>
+        </w:rPr>
+        <w:t>ی</w:t>
+      </w:r>
+      <w:r>
+        <w:rPr>
+          <w:rFonts w:ascii="Times New Roman" w:hAnsi="Times New Roman" w:cs="B Nazanin" w:hint="eastAsia"/>
+          <w:sz w:val="24"/>
+          <w:szCs w:val="28"/>
+          <w:rtl/>
+          <w:lang w:bidi="fa-IR"/>
+        </w:rPr>
+        <w:t>ک</w:t>
+      </w:r>
+      <w:r>
+        <w:rPr>
+          <w:rFonts w:ascii="Times New Roman" w:hAnsi="Times New Roman" w:cs="B Nazanin"/>
+          <w:sz w:val="24"/>
+          <w:szCs w:val="28"/>
+          <w:rtl/>
+          <w:lang w:bidi="fa-IR"/>
+        </w:rPr>
+        <w:t xml:space="preserve"> شاخه انتشار را از </w:t>
+      </w:r>
+      <w:r>
+        <w:rPr>
+          <w:rFonts w:ascii="Times New Roman" w:hAnsi="Times New Roman" w:cs="B Nazanin" w:hint="cs"/>
+          <w:sz w:val="24"/>
+          <w:szCs w:val="28"/>
+          <w:rtl/>
+          <w:lang w:bidi="fa-IR"/>
+        </w:rPr>
+        <w:t xml:space="preserve">شاخه </w:t>
+      </w:r>
+      <w:r>
+        <w:rPr>
+          <w:rFonts w:ascii="Times New Roman" w:hAnsi="Times New Roman" w:cs="B Nazanin"/>
+          <w:sz w:val="24"/>
+          <w:szCs w:val="28"/>
+          <w:lang w:bidi="fa-IR"/>
+        </w:rPr>
+        <w:t>develop</w:t>
+      </w:r>
+      <w:r>
+        <w:rPr>
+          <w:rFonts w:ascii="Times New Roman" w:hAnsi="Times New Roman" w:cs="B Nazanin"/>
+          <w:sz w:val="24"/>
+          <w:szCs w:val="28"/>
+          <w:rtl/>
+          <w:lang w:bidi="fa-IR"/>
+        </w:rPr>
+        <w:t xml:space="preserve"> جدا م</w:t>
+      </w:r>
+      <w:r>
+        <w:rPr>
+          <w:rFonts w:ascii="Times New Roman" w:hAnsi="Times New Roman" w:cs="B Nazanin" w:hint="cs"/>
+          <w:sz w:val="24"/>
+          <w:szCs w:val="28"/>
+          <w:rtl/>
+          <w:lang w:bidi="fa-IR"/>
+        </w:rPr>
+        <w:t>ی‌</w:t>
+      </w:r>
+      <w:r>
+        <w:rPr>
+          <w:rFonts w:ascii="Times New Roman" w:hAnsi="Times New Roman" w:cs="B Nazanin" w:hint="eastAsia"/>
+          <w:sz w:val="24"/>
+          <w:szCs w:val="28"/>
+          <w:rtl/>
+          <w:lang w:bidi="fa-IR"/>
+        </w:rPr>
+        <w:t>کن</w:t>
+      </w:r>
+      <w:r>
+        <w:rPr>
+          <w:rFonts w:ascii="Times New Roman" w:hAnsi="Times New Roman" w:cs="B Nazanin" w:hint="cs"/>
+          <w:sz w:val="24"/>
+          <w:szCs w:val="28"/>
+          <w:rtl/>
+          <w:lang w:bidi="fa-IR"/>
+        </w:rPr>
+        <w:t>ی</w:t>
+      </w:r>
+      <w:r>
+        <w:rPr>
+          <w:rFonts w:ascii="Times New Roman" w:hAnsi="Times New Roman" w:cs="B Nazanin" w:hint="cs"/>
+          <w:sz w:val="24"/>
+          <w:szCs w:val="28"/>
+          <w:rtl/>
+          <w:lang w:bidi="fa-IR"/>
+        </w:rPr>
+        <w:t>م</w:t>
+      </w:r>
+      <w:r>
+        <w:rPr>
+          <w:rFonts w:ascii="Times New Roman" w:hAnsi="Times New Roman" w:cs="B Nazanin"/>
+          <w:sz w:val="24"/>
+          <w:szCs w:val="28"/>
+          <w:rtl/>
+          <w:lang w:bidi="fa-IR"/>
+        </w:rPr>
+        <w:t>. ا</w:t>
+      </w:r>
+      <w:r>
+        <w:rPr>
+          <w:rFonts w:ascii="Times New Roman" w:hAnsi="Times New Roman" w:cs="B Nazanin" w:hint="cs"/>
+          <w:sz w:val="24"/>
+          <w:szCs w:val="28"/>
+          <w:rtl/>
+          <w:lang w:bidi="fa-IR"/>
+        </w:rPr>
+        <w:t>ی</w:t>
+      </w:r>
+      <w:r>
+        <w:rPr>
+          <w:rFonts w:ascii="Times New Roman" w:hAnsi="Times New Roman" w:cs="B Nazanin" w:hint="eastAsia"/>
+          <w:sz w:val="24"/>
+          <w:szCs w:val="28"/>
+          <w:rtl/>
+          <w:lang w:bidi="fa-IR"/>
+        </w:rPr>
+        <w:t>جاد</w:t>
+      </w:r>
+      <w:r>
+        <w:rPr>
+          <w:rFonts w:ascii="Times New Roman" w:hAnsi="Times New Roman" w:cs="B Nazanin"/>
+          <w:sz w:val="24"/>
+          <w:szCs w:val="28"/>
+          <w:rtl/>
+          <w:lang w:bidi="fa-IR"/>
+        </w:rPr>
+        <w:t xml:space="preserve"> ا</w:t>
+      </w:r>
+      <w:r>
+        <w:rPr>
+          <w:rFonts w:ascii="Times New Roman" w:hAnsi="Times New Roman" w:cs="B Nazanin" w:hint="cs"/>
+          <w:sz w:val="24"/>
+          <w:szCs w:val="28"/>
+          <w:rtl/>
+          <w:lang w:bidi="fa-IR"/>
+        </w:rPr>
+        <w:t>ی</w:t>
+      </w:r>
+      <w:r>
+        <w:rPr>
+          <w:rFonts w:ascii="Times New Roman" w:hAnsi="Times New Roman" w:cs="B Nazanin" w:hint="eastAsia"/>
+          <w:sz w:val="24"/>
+          <w:szCs w:val="28"/>
+          <w:rtl/>
+          <w:lang w:bidi="fa-IR"/>
+        </w:rPr>
+        <w:t>ن</w:t>
+      </w:r>
+      <w:r>
+        <w:rPr>
+          <w:rFonts w:ascii="Times New Roman" w:hAnsi="Times New Roman" w:cs="B Nazanin"/>
+          <w:sz w:val="24"/>
+          <w:szCs w:val="28"/>
+          <w:rtl/>
+          <w:lang w:bidi="fa-IR"/>
+        </w:rPr>
+        <w:t xml:space="preserve"> </w:t>
+      </w:r>
+      <w:r>
+        <w:rPr>
+          <w:rFonts w:ascii="Times New Roman" w:hAnsi="Times New Roman" w:cs="B Nazanin" w:hint="cs"/>
+          <w:sz w:val="24"/>
+          <w:szCs w:val="28"/>
+          <w:rtl/>
+          <w:lang w:bidi="fa-IR"/>
+        </w:rPr>
+        <w:t>شاخه</w:t>
+      </w:r>
+      <w:r>
+        <w:rPr>
+          <w:rFonts w:ascii="Times New Roman" w:hAnsi="Times New Roman" w:cs="B Nazanin"/>
+          <w:sz w:val="24"/>
+          <w:szCs w:val="28"/>
+          <w:rtl/>
+          <w:lang w:bidi="fa-IR"/>
+        </w:rPr>
+        <w:t xml:space="preserve"> چرخه انتشار بعد</w:t>
+      </w:r>
+      <w:r>
+        <w:rPr>
+          <w:rFonts w:ascii="Times New Roman" w:hAnsi="Times New Roman" w:cs="B Nazanin" w:hint="cs"/>
+          <w:sz w:val="24"/>
+          <w:szCs w:val="28"/>
+          <w:rtl/>
+          <w:lang w:bidi="fa-IR"/>
+        </w:rPr>
+        <w:t>ی</w:t>
+      </w:r>
+      <w:r>
+        <w:rPr>
+          <w:rFonts w:ascii="Times New Roman" w:hAnsi="Times New Roman" w:cs="B Nazanin"/>
+          <w:sz w:val="24"/>
+          <w:szCs w:val="28"/>
+          <w:rtl/>
+          <w:lang w:bidi="fa-IR"/>
+        </w:rPr>
+        <w:t xml:space="preserve"> را شروع م</w:t>
+      </w:r>
+      <w:r>
+        <w:rPr>
+          <w:rFonts w:ascii="Times New Roman" w:hAnsi="Times New Roman" w:cs="B Nazanin" w:hint="cs"/>
+          <w:sz w:val="24"/>
+          <w:szCs w:val="28"/>
+          <w:rtl/>
+          <w:lang w:bidi="fa-IR"/>
+        </w:rPr>
+        <w:t>ی‌</w:t>
+      </w:r>
+      <w:r>
+        <w:rPr>
+          <w:rFonts w:ascii="Times New Roman" w:hAnsi="Times New Roman" w:cs="B Nazanin" w:hint="eastAsia"/>
+          <w:sz w:val="24"/>
+          <w:szCs w:val="28"/>
+          <w:rtl/>
+          <w:lang w:bidi="fa-IR"/>
+        </w:rPr>
+        <w:t>کند،</w:t>
+      </w:r>
+      <w:r>
+        <w:rPr>
+          <w:rFonts w:ascii="Times New Roman" w:hAnsi="Times New Roman" w:cs="B Nazanin"/>
+          <w:sz w:val="24"/>
+          <w:szCs w:val="28"/>
+          <w:rtl/>
+          <w:lang w:bidi="fa-IR"/>
+        </w:rPr>
+        <w:t xml:space="preserve"> بنابرا</w:t>
+      </w:r>
+      <w:r>
+        <w:rPr>
+          <w:rFonts w:ascii="Times New Roman" w:hAnsi="Times New Roman" w:cs="B Nazanin" w:hint="cs"/>
+          <w:sz w:val="24"/>
+          <w:szCs w:val="28"/>
+          <w:rtl/>
+          <w:lang w:bidi="fa-IR"/>
+        </w:rPr>
+        <w:t>ی</w:t>
+      </w:r>
+      <w:r>
+        <w:rPr>
+          <w:rFonts w:ascii="Times New Roman" w:hAnsi="Times New Roman" w:cs="B Nazanin" w:hint="eastAsia"/>
+          <w:sz w:val="24"/>
+          <w:szCs w:val="28"/>
+          <w:rtl/>
+          <w:lang w:bidi="fa-IR"/>
+        </w:rPr>
+        <w:t>ن</w:t>
+      </w:r>
+      <w:r>
+        <w:rPr>
+          <w:rFonts w:ascii="Times New Roman" w:hAnsi="Times New Roman" w:cs="B Nazanin"/>
+          <w:sz w:val="24"/>
+          <w:szCs w:val="28"/>
+          <w:rtl/>
+          <w:lang w:bidi="fa-IR"/>
+        </w:rPr>
+        <w:t xml:space="preserve"> ه</w:t>
+      </w:r>
+      <w:r>
+        <w:rPr>
+          <w:rFonts w:ascii="Times New Roman" w:hAnsi="Times New Roman" w:cs="B Nazanin" w:hint="cs"/>
+          <w:sz w:val="24"/>
+          <w:szCs w:val="28"/>
+          <w:rtl/>
+          <w:lang w:bidi="fa-IR"/>
+        </w:rPr>
+        <w:t>ی</w:t>
+      </w:r>
+      <w:r>
+        <w:rPr>
+          <w:rFonts w:ascii="Times New Roman" w:hAnsi="Times New Roman" w:cs="B Nazanin" w:hint="eastAsia"/>
+          <w:sz w:val="24"/>
+          <w:szCs w:val="28"/>
+          <w:rtl/>
+          <w:lang w:bidi="fa-IR"/>
+        </w:rPr>
+        <w:t>چ</w:t>
+      </w:r>
+      <w:r>
+        <w:rPr>
+          <w:rFonts w:ascii="Times New Roman" w:hAnsi="Times New Roman" w:cs="B Nazanin"/>
+          <w:sz w:val="24"/>
+          <w:szCs w:val="28"/>
+          <w:rtl/>
+          <w:lang w:bidi="fa-IR"/>
+        </w:rPr>
+        <w:t xml:space="preserve"> </w:t>
+      </w:r>
+      <w:r>
+        <w:rPr>
+          <w:rFonts w:ascii="Times New Roman" w:hAnsi="Times New Roman" w:cs="B Nazanin"/>
+          <w:sz w:val="24"/>
+          <w:szCs w:val="28"/>
+          <w:lang w:bidi="fa-IR"/>
+        </w:rPr>
+        <w:t>feature</w:t>
+      </w:r>
+      <w:r>
+        <w:rPr>
+          <w:rFonts w:ascii="Times New Roman" w:hAnsi="Times New Roman" w:cs="B Nazanin"/>
+          <w:sz w:val="24"/>
+          <w:szCs w:val="28"/>
+          <w:rtl/>
+          <w:lang w:bidi="fa-IR"/>
+        </w:rPr>
+        <w:t xml:space="preserve"> جد</w:t>
+      </w:r>
+      <w:r>
+        <w:rPr>
+          <w:rFonts w:ascii="Times New Roman" w:hAnsi="Times New Roman" w:cs="B Nazanin" w:hint="cs"/>
+          <w:sz w:val="24"/>
+          <w:szCs w:val="28"/>
+          <w:rtl/>
+          <w:lang w:bidi="fa-IR"/>
+        </w:rPr>
+        <w:t>ی</w:t>
+      </w:r>
+      <w:r>
+        <w:rPr>
+          <w:rFonts w:ascii="Times New Roman" w:hAnsi="Times New Roman" w:cs="B Nazanin" w:hint="eastAsia"/>
+          <w:sz w:val="24"/>
+          <w:szCs w:val="28"/>
+          <w:rtl/>
+          <w:lang w:bidi="fa-IR"/>
+        </w:rPr>
+        <w:t>د</w:t>
+      </w:r>
+      <w:r>
+        <w:rPr>
+          <w:rFonts w:ascii="Times New Roman" w:hAnsi="Times New Roman" w:cs="B Nazanin" w:hint="cs"/>
+          <w:sz w:val="24"/>
+          <w:szCs w:val="28"/>
+          <w:rtl/>
+          <w:lang w:bidi="fa-IR"/>
+        </w:rPr>
+        <w:t>ی</w:t>
+      </w:r>
+      <w:r>
+        <w:rPr>
+          <w:rFonts w:ascii="Times New Roman" w:hAnsi="Times New Roman" w:cs="B Nazanin"/>
+          <w:sz w:val="24"/>
+          <w:szCs w:val="28"/>
+          <w:rtl/>
+          <w:lang w:bidi="fa-IR"/>
+        </w:rPr>
+        <w:t xml:space="preserve"> نم</w:t>
+      </w:r>
+      <w:r>
+        <w:rPr>
+          <w:rFonts w:ascii="Times New Roman" w:hAnsi="Times New Roman" w:cs="B Nazanin" w:hint="cs"/>
+          <w:sz w:val="24"/>
+          <w:szCs w:val="28"/>
+          <w:rtl/>
+          <w:lang w:bidi="fa-IR"/>
+        </w:rPr>
+        <w:t>ی‌</w:t>
+      </w:r>
+      <w:r>
+        <w:rPr>
+          <w:rFonts w:ascii="Times New Roman" w:hAnsi="Times New Roman" w:cs="B Nazanin" w:hint="eastAsia"/>
+          <w:sz w:val="24"/>
+          <w:szCs w:val="28"/>
+          <w:rtl/>
+          <w:lang w:bidi="fa-IR"/>
+        </w:rPr>
+        <w:t>توان</w:t>
+      </w:r>
+      <w:r>
+        <w:rPr>
+          <w:rFonts w:ascii="Times New Roman" w:hAnsi="Times New Roman" w:cs="B Nazanin"/>
+          <w:sz w:val="24"/>
+          <w:szCs w:val="28"/>
+          <w:rtl/>
+          <w:lang w:bidi="fa-IR"/>
+        </w:rPr>
+        <w:t xml:space="preserve"> پس از ا</w:t>
+      </w:r>
+      <w:r>
+        <w:rPr>
+          <w:rFonts w:ascii="Times New Roman" w:hAnsi="Times New Roman" w:cs="B Nazanin" w:hint="cs"/>
+          <w:sz w:val="24"/>
+          <w:szCs w:val="28"/>
+          <w:rtl/>
+          <w:lang w:bidi="fa-IR"/>
+        </w:rPr>
+        <w:t>ی</w:t>
+      </w:r>
+      <w:r>
+        <w:rPr>
+          <w:rFonts w:ascii="Times New Roman" w:hAnsi="Times New Roman" w:cs="B Nazanin" w:hint="eastAsia"/>
+          <w:sz w:val="24"/>
+          <w:szCs w:val="28"/>
+          <w:rtl/>
+          <w:lang w:bidi="fa-IR"/>
+        </w:rPr>
+        <w:t>ن</w:t>
+      </w:r>
+      <w:r>
+        <w:rPr>
+          <w:rFonts w:ascii="Times New Roman" w:hAnsi="Times New Roman" w:cs="B Nazanin"/>
+          <w:sz w:val="24"/>
+          <w:szCs w:val="28"/>
+          <w:rtl/>
+          <w:lang w:bidi="fa-IR"/>
+        </w:rPr>
+        <w:t xml:space="preserve"> مرحله اضافه کرد</w:t>
+      </w:r>
+      <w:r>
+        <w:rPr>
+          <w:rFonts w:ascii="Times New Roman" w:hAnsi="Times New Roman" w:cs="Times New Roman" w:hint="cs"/>
+          <w:sz w:val="24"/>
+          <w:szCs w:val="28"/>
+          <w:rtl/>
+          <w:lang w:bidi="fa-IR"/>
+        </w:rPr>
+        <w:t>—</w:t>
+      </w:r>
+      <w:r>
+        <w:rPr>
+          <w:rFonts w:ascii="Times New Roman" w:hAnsi="Times New Roman" w:cs="B Nazanin" w:hint="cs"/>
+          <w:sz w:val="24"/>
+          <w:szCs w:val="28"/>
+          <w:rtl/>
+          <w:lang w:bidi="fa-IR"/>
+        </w:rPr>
+        <w:t>ف</w:t>
+      </w:r>
+      <w:r>
+        <w:rPr>
+          <w:rFonts w:ascii="Times New Roman" w:hAnsi="Times New Roman" w:cs="B Nazanin" w:hint="eastAsia"/>
+          <w:sz w:val="24"/>
+          <w:szCs w:val="28"/>
+          <w:rtl/>
+          <w:lang w:bidi="fa-IR"/>
+        </w:rPr>
+        <w:t>قط</w:t>
+      </w:r>
+      <w:r>
+        <w:rPr>
+          <w:rFonts w:ascii="Times New Roman" w:hAnsi="Times New Roman" w:cs="B Nazanin"/>
+          <w:sz w:val="24"/>
+          <w:szCs w:val="28"/>
+          <w:rtl/>
+          <w:lang w:bidi="fa-IR"/>
+        </w:rPr>
+        <w:t xml:space="preserve"> رفع اشکال، تول</w:t>
+      </w:r>
+      <w:r>
+        <w:rPr>
+          <w:rFonts w:ascii="Times New Roman" w:hAnsi="Times New Roman" w:cs="B Nazanin" w:hint="cs"/>
+          <w:sz w:val="24"/>
+          <w:szCs w:val="28"/>
+          <w:rtl/>
+          <w:lang w:bidi="fa-IR"/>
+        </w:rPr>
+        <w:t>ی</w:t>
+      </w:r>
+      <w:r>
+        <w:rPr>
+          <w:rFonts w:ascii="Times New Roman" w:hAnsi="Times New Roman" w:cs="B Nazanin" w:hint="eastAsia"/>
+          <w:sz w:val="24"/>
+          <w:szCs w:val="28"/>
+          <w:rtl/>
+          <w:lang w:bidi="fa-IR"/>
+        </w:rPr>
+        <w:t>د</w:t>
+      </w:r>
+      <w:r>
+        <w:rPr>
+          <w:rFonts w:ascii="Times New Roman" w:hAnsi="Times New Roman" w:cs="B Nazanin"/>
+          <w:sz w:val="24"/>
+          <w:szCs w:val="28"/>
+          <w:rtl/>
+          <w:lang w:bidi="fa-IR"/>
+        </w:rPr>
+        <w:t xml:space="preserve"> اسناد و سا</w:t>
+      </w:r>
+      <w:r>
+        <w:rPr>
+          <w:rFonts w:ascii="Times New Roman" w:hAnsi="Times New Roman" w:cs="B Nazanin" w:hint="cs"/>
+          <w:sz w:val="24"/>
+          <w:szCs w:val="28"/>
+          <w:rtl/>
+          <w:lang w:bidi="fa-IR"/>
+        </w:rPr>
+        <w:t>ی</w:t>
+      </w:r>
+      <w:r>
+        <w:rPr>
+          <w:rFonts w:ascii="Times New Roman" w:hAnsi="Times New Roman" w:cs="B Nazanin" w:hint="eastAsia"/>
+          <w:sz w:val="24"/>
+          <w:szCs w:val="28"/>
+          <w:rtl/>
+          <w:lang w:bidi="fa-IR"/>
+        </w:rPr>
+        <w:t>ر</w:t>
+      </w:r>
+      <w:r>
+        <w:rPr>
+          <w:rFonts w:ascii="Times New Roman" w:hAnsi="Times New Roman" w:cs="B Nazanin"/>
+          <w:sz w:val="24"/>
+          <w:szCs w:val="28"/>
+          <w:rtl/>
+          <w:lang w:bidi="fa-IR"/>
+        </w:rPr>
+        <w:t xml:space="preserve"> کارها</w:t>
+      </w:r>
+      <w:r>
+        <w:rPr>
+          <w:rFonts w:ascii="Times New Roman" w:hAnsi="Times New Roman" w:cs="B Nazanin" w:hint="cs"/>
+          <w:sz w:val="24"/>
+          <w:szCs w:val="28"/>
+          <w:rtl/>
+          <w:lang w:bidi="fa-IR"/>
+        </w:rPr>
+        <w:t>ی</w:t>
+      </w:r>
+      <w:r>
+        <w:rPr>
+          <w:rFonts w:ascii="Times New Roman" w:hAnsi="Times New Roman" w:cs="B Nazanin"/>
+          <w:sz w:val="24"/>
+          <w:szCs w:val="28"/>
+          <w:rtl/>
+          <w:lang w:bidi="fa-IR"/>
+        </w:rPr>
+        <w:t xml:space="preserve"> منتشر شده با</w:t>
+      </w:r>
+      <w:r>
+        <w:rPr>
+          <w:rFonts w:ascii="Times New Roman" w:hAnsi="Times New Roman" w:cs="B Nazanin" w:hint="cs"/>
+          <w:sz w:val="24"/>
+          <w:szCs w:val="28"/>
+          <w:rtl/>
+          <w:lang w:bidi="fa-IR"/>
+        </w:rPr>
+        <w:t>ی</w:t>
+      </w:r>
+      <w:r>
+        <w:rPr>
+          <w:rFonts w:ascii="Times New Roman" w:hAnsi="Times New Roman" w:cs="B Nazanin" w:hint="eastAsia"/>
+          <w:sz w:val="24"/>
+          <w:szCs w:val="28"/>
+          <w:rtl/>
+          <w:lang w:bidi="fa-IR"/>
+        </w:rPr>
+        <w:t>د</w:t>
+      </w:r>
+      <w:r>
+        <w:rPr>
+          <w:rFonts w:ascii="Times New Roman" w:hAnsi="Times New Roman" w:cs="B Nazanin"/>
+          <w:sz w:val="24"/>
+          <w:szCs w:val="28"/>
+          <w:rtl/>
+          <w:lang w:bidi="fa-IR"/>
+        </w:rPr>
+        <w:t xml:space="preserve"> در ا</w:t>
+      </w:r>
+      <w:r>
+        <w:rPr>
+          <w:rFonts w:ascii="Times New Roman" w:hAnsi="Times New Roman" w:cs="B Nazanin" w:hint="cs"/>
+          <w:sz w:val="24"/>
+          <w:szCs w:val="28"/>
+          <w:rtl/>
+          <w:lang w:bidi="fa-IR"/>
+        </w:rPr>
+        <w:t>ی</w:t>
+      </w:r>
+      <w:r>
+        <w:rPr>
+          <w:rFonts w:ascii="Times New Roman" w:hAnsi="Times New Roman" w:cs="B Nazanin" w:hint="eastAsia"/>
+          <w:sz w:val="24"/>
+          <w:szCs w:val="28"/>
+          <w:rtl/>
+          <w:lang w:bidi="fa-IR"/>
+        </w:rPr>
+        <w:t>ن</w:t>
+      </w:r>
+      <w:r>
+        <w:rPr>
+          <w:rFonts w:ascii="Times New Roman" w:hAnsi="Times New Roman" w:cs="B Nazanin"/>
+          <w:sz w:val="24"/>
+          <w:szCs w:val="28"/>
+          <w:rtl/>
+          <w:lang w:bidi="fa-IR"/>
+        </w:rPr>
+        <w:t xml:space="preserve"> شاخه انجام شود. پس از آماده شدن برا</w:t>
+      </w:r>
+      <w:r>
+        <w:rPr>
+          <w:rFonts w:ascii="Times New Roman" w:hAnsi="Times New Roman" w:cs="B Nazanin" w:hint="cs"/>
+          <w:sz w:val="24"/>
+          <w:szCs w:val="28"/>
+          <w:rtl/>
+          <w:lang w:bidi="fa-IR"/>
+        </w:rPr>
+        <w:t>ی</w:t>
+      </w:r>
+      <w:r>
+        <w:rPr>
+          <w:rFonts w:ascii="Times New Roman" w:hAnsi="Times New Roman" w:cs="B Nazanin"/>
+          <w:sz w:val="24"/>
+          <w:szCs w:val="28"/>
+          <w:rtl/>
+          <w:lang w:bidi="fa-IR"/>
+        </w:rPr>
+        <w:t xml:space="preserve"> ارسال، شاخه انتشار در </w:t>
+      </w:r>
+      <w:r>
+        <w:rPr>
+          <w:rFonts w:ascii="Times New Roman" w:hAnsi="Times New Roman" w:cs="B Nazanin"/>
+          <w:sz w:val="24"/>
+          <w:szCs w:val="28"/>
+          <w:lang w:bidi="fa-IR"/>
+        </w:rPr>
+        <w:t>main</w:t>
+      </w:r>
+      <w:r>
+        <w:rPr>
+          <w:rFonts w:ascii="Times New Roman" w:hAnsi="Times New Roman" w:cs="B Nazanin"/>
+          <w:sz w:val="24"/>
+          <w:szCs w:val="28"/>
+          <w:rtl/>
+          <w:lang w:bidi="fa-IR"/>
+        </w:rPr>
+        <w:t xml:space="preserve"> ادغام م</w:t>
+      </w:r>
+      <w:r>
+        <w:rPr>
+          <w:rFonts w:ascii="Times New Roman" w:hAnsi="Times New Roman" w:cs="B Nazanin" w:hint="cs"/>
+          <w:sz w:val="24"/>
+          <w:szCs w:val="28"/>
+          <w:rtl/>
+          <w:lang w:bidi="fa-IR"/>
+        </w:rPr>
+        <w:t>ی</w:t>
+      </w:r>
+      <w:r>
+        <w:rPr>
+          <w:rFonts w:ascii="Times New Roman" w:hAnsi="Times New Roman" w:cs="B Nazanin"/>
+          <w:sz w:val="24"/>
+          <w:szCs w:val="28"/>
+          <w:rtl/>
+          <w:lang w:bidi="fa-IR"/>
+        </w:rPr>
+        <w:t xml:space="preserve"> شود و با شماره نسخه برچسب گذار</w:t>
+      </w:r>
+      <w:r>
+        <w:rPr>
+          <w:rFonts w:ascii="Times New Roman" w:hAnsi="Times New Roman" w:cs="B Nazanin" w:hint="cs"/>
+          <w:sz w:val="24"/>
+          <w:szCs w:val="28"/>
+          <w:rtl/>
+          <w:lang w:bidi="fa-IR"/>
+        </w:rPr>
+        <w:t>ی</w:t>
+      </w:r>
+      <w:r>
+        <w:rPr>
+          <w:rFonts w:ascii="Times New Roman" w:hAnsi="Times New Roman" w:cs="B Nazanin"/>
+          <w:sz w:val="24"/>
+          <w:szCs w:val="28"/>
+          <w:rtl/>
+          <w:lang w:bidi="fa-IR"/>
+        </w:rPr>
+        <w:t xml:space="preserve"> م</w:t>
+      </w:r>
+      <w:r>
+        <w:rPr>
+          <w:rFonts w:ascii="Times New Roman" w:hAnsi="Times New Roman" w:cs="B Nazanin" w:hint="cs"/>
+          <w:sz w:val="24"/>
+          <w:szCs w:val="28"/>
+          <w:rtl/>
+          <w:lang w:bidi="fa-IR"/>
+        </w:rPr>
+        <w:t>ی</w:t>
+      </w:r>
+      <w:r>
+        <w:rPr>
+          <w:rFonts w:ascii="Times New Roman" w:hAnsi="Times New Roman" w:cs="B Nazanin"/>
+          <w:sz w:val="24"/>
+          <w:szCs w:val="28"/>
+          <w:rtl/>
+          <w:lang w:bidi="fa-IR"/>
+        </w:rPr>
+        <w:t xml:space="preserve"> شود. علاوه بر ا</w:t>
+      </w:r>
+      <w:r>
+        <w:rPr>
+          <w:rFonts w:ascii="Times New Roman" w:hAnsi="Times New Roman" w:cs="B Nazanin" w:hint="cs"/>
+          <w:sz w:val="24"/>
+          <w:szCs w:val="28"/>
+          <w:rtl/>
+          <w:lang w:bidi="fa-IR"/>
+        </w:rPr>
+        <w:t>ی</w:t>
+      </w:r>
+      <w:r>
+        <w:rPr>
+          <w:rFonts w:ascii="Times New Roman" w:hAnsi="Times New Roman" w:cs="B Nazanin" w:hint="eastAsia"/>
+          <w:sz w:val="24"/>
+          <w:szCs w:val="28"/>
+          <w:rtl/>
+          <w:lang w:bidi="fa-IR"/>
+        </w:rPr>
+        <w:t>ن،</w:t>
+      </w:r>
+      <w:r>
+        <w:rPr>
+          <w:rFonts w:ascii="Times New Roman" w:hAnsi="Times New Roman" w:cs="B Nazanin"/>
+          <w:sz w:val="24"/>
+          <w:szCs w:val="28"/>
+          <w:rtl/>
+          <w:lang w:bidi="fa-IR"/>
+        </w:rPr>
+        <w:t xml:space="preserve"> با</w:t>
+      </w:r>
+      <w:r>
+        <w:rPr>
+          <w:rFonts w:ascii="Times New Roman" w:hAnsi="Times New Roman" w:cs="B Nazanin" w:hint="cs"/>
+          <w:sz w:val="24"/>
+          <w:szCs w:val="28"/>
+          <w:rtl/>
+          <w:lang w:bidi="fa-IR"/>
+        </w:rPr>
+        <w:t>ی</w:t>
+      </w:r>
+      <w:r>
+        <w:rPr>
+          <w:rFonts w:ascii="Times New Roman" w:hAnsi="Times New Roman" w:cs="B Nazanin" w:hint="eastAsia"/>
+          <w:sz w:val="24"/>
+          <w:szCs w:val="28"/>
+          <w:rtl/>
+          <w:lang w:bidi="fa-IR"/>
+        </w:rPr>
+        <w:t>د</w:t>
+      </w:r>
+      <w:r>
+        <w:rPr>
+          <w:rFonts w:ascii="Times New Roman" w:hAnsi="Times New Roman" w:cs="B Nazanin"/>
+          <w:sz w:val="24"/>
+          <w:szCs w:val="28"/>
+          <w:rtl/>
+          <w:lang w:bidi="fa-IR"/>
+        </w:rPr>
+        <w:t xml:space="preserve"> دوباره در </w:t>
+      </w:r>
+      <w:r>
+        <w:rPr>
+          <w:rFonts w:ascii="Times New Roman" w:hAnsi="Times New Roman" w:cs="B Nazanin"/>
+          <w:sz w:val="24"/>
+          <w:szCs w:val="28"/>
+          <w:lang w:bidi="fa-IR"/>
+        </w:rPr>
+        <w:t>develop</w:t>
+      </w:r>
+      <w:r>
+        <w:rPr>
+          <w:rFonts w:ascii="Times New Roman" w:hAnsi="Times New Roman" w:cs="B Nazanin"/>
+          <w:sz w:val="24"/>
+          <w:szCs w:val="28"/>
+          <w:rtl/>
+          <w:lang w:bidi="fa-IR"/>
+        </w:rPr>
+        <w:t xml:space="preserve"> ادغام شود، که ممکن است از زمان شروع انتشار پ</w:t>
+      </w:r>
+      <w:r>
+        <w:rPr>
+          <w:rFonts w:ascii="Times New Roman" w:hAnsi="Times New Roman" w:cs="B Nazanin" w:hint="cs"/>
+          <w:sz w:val="24"/>
+          <w:szCs w:val="28"/>
+          <w:rtl/>
+          <w:lang w:bidi="fa-IR"/>
+        </w:rPr>
+        <w:t>ی</w:t>
+      </w:r>
+      <w:r>
+        <w:rPr>
+          <w:rFonts w:ascii="Times New Roman" w:hAnsi="Times New Roman" w:cs="B Nazanin" w:hint="eastAsia"/>
+          <w:sz w:val="24"/>
+          <w:szCs w:val="28"/>
+          <w:rtl/>
+          <w:lang w:bidi="fa-IR"/>
+        </w:rPr>
+        <w:t>شرفت</w:t>
+      </w:r>
+      <w:r>
+        <w:rPr>
+          <w:rFonts w:ascii="Times New Roman" w:hAnsi="Times New Roman" w:cs="B Nazanin"/>
+          <w:sz w:val="24"/>
+          <w:szCs w:val="28"/>
+          <w:rtl/>
+          <w:lang w:bidi="fa-IR"/>
+        </w:rPr>
+        <w:t xml:space="preserve"> کرده باشد.</w:t>
+      </w:r>
+    </w:p>
+    <w:p>
+      <w:pPr>
+        <w:bidi/>
+        <w:jc w:val="center"/>
+        <w:rPr>
+          <w:rFonts w:ascii="Times New Roman" w:hAnsi="Times New Roman" w:cs="B Nazanin"/>
+          <w:sz w:val="24"/>
+          <w:szCs w:val="28"/>
+          <w:lang w:bidi="fa-IR"/>
+        </w:rPr>
+      </w:pPr>
+      <w:r>
+        <w:rPr>
+          <w:noProof/>
+        </w:rPr>
+        <w:drawing>
+          <wp:inline distT="0" distB="0" distL="0" distR="0" wp14:anchorId="5CC2FC1C" wp14:editId="553CE198">
+            <wp:extent cx="4925455" cy="3237672"/>
+            <wp:effectExtent l="0" t="0" r="8890" b="1270"/>
+            <wp:docPr id="6" name="Picture 6"/>
+            <wp:cNvGraphicFramePr>
+              <a:graphicFrameLocks xmlns:a="http://schemas.openxmlformats.org/drawingml/2006/main" noChangeAspect="1"/>
+            </wp:cNvGraphicFramePr>
+            <a:graphic xmlns:a="http://schemas.openxmlformats.org/drawingml/2006/main">
+              <a:graphicData uri="http://schemas.openxmlformats.org/drawingml/2006/picture">
+                <pic:pic xmlns:pic="http://schemas.openxmlformats.org/drawingml/2006/picture">
+                  <pic:nvPicPr>
+                    <pic:cNvPr id="1" name=""/>
+                    <pic:cNvPicPr/>
+                  </pic:nvPicPr>
+                  <pic:blipFill rotWithShape="1">
+                    <a:blip r:embed="rId13"/>
+                    <a:srcRect l="15975" t="36639" r="50896" b="24646"/>
+                    <a:stretch/>
+                  </pic:blipFill>
+                  <pic:spPr bwMode="auto">
+                    <a:xfrm>
+                      <a:off x="0" y="0"/>
+                      <a:ext cx="4945446" cy="3250813"/>
+                    </a:xfrm>
+                    <a:prstGeom prst="rect">
+                      <a:avLst/>
+                    </a:prstGeom>
+                    <a:ln>
+                      <a:noFill/>
+                    </a:ln>
+                    <a:extLst>
+                      <a:ext uri="{53640926-AAD7-44D8-BBD7-CCE9431645EC}">
+                        <a14:shadowObscured xmlns:a14="http://schemas.microsoft.com/office/drawing/2010/main"/>
+                      </a:ext>
+                    </a:extLst>
+                  </pic:spPr>
+                </pic:pic>
+              </a:graphicData>
+            </a:graphic>
+          </wp:inline>
+        </w:drawing>
+      </w:r>
+    </w:p>
+    <w:p>
+      <w:pPr>
+        <w:bidi/>
+        <w:jc w:val="both"/>
+        <w:rPr>
+          <w:rFonts w:ascii="Times New Roman" w:hAnsi="Times New Roman" w:cs="B Nazanin"/>
+          <w:sz w:val="24"/>
+          <w:szCs w:val="28"/>
+          <w:lang w:bidi="fa-IR"/>
+        </w:rPr>
+      </w:pPr>
+      <w:r>
+        <w:rPr>
+          <w:rFonts w:ascii="Times New Roman" w:hAnsi="Times New Roman" w:cs="B Nazanin" w:hint="eastAsia"/>
+          <w:sz w:val="24"/>
+          <w:szCs w:val="28"/>
+          <w:rtl/>
+          <w:lang w:bidi="fa-IR"/>
+        </w:rPr>
+        <w:lastRenderedPageBreak/>
+        <w:t>استفاده</w:t>
+      </w:r>
+      <w:r>
+        <w:rPr>
+          <w:rFonts w:ascii="Times New Roman" w:hAnsi="Times New Roman" w:cs="B Nazanin"/>
+          <w:sz w:val="24"/>
+          <w:szCs w:val="28"/>
+          <w:rtl/>
+          <w:lang w:bidi="fa-IR"/>
+        </w:rPr>
+        <w:t xml:space="preserve"> از </w:t>
+      </w:r>
+      <w:r>
+        <w:rPr>
+          <w:rFonts w:ascii="Times New Roman" w:hAnsi="Times New Roman" w:cs="B Nazanin" w:hint="cs"/>
+          <w:sz w:val="24"/>
+          <w:szCs w:val="28"/>
+          <w:rtl/>
+          <w:lang w:bidi="fa-IR"/>
+        </w:rPr>
+        <w:t>ی</w:t>
+      </w:r>
+      <w:r>
+        <w:rPr>
+          <w:rFonts w:ascii="Times New Roman" w:hAnsi="Times New Roman" w:cs="B Nazanin" w:hint="eastAsia"/>
+          <w:sz w:val="24"/>
+          <w:szCs w:val="28"/>
+          <w:rtl/>
+          <w:lang w:bidi="fa-IR"/>
+        </w:rPr>
+        <w:t>ک</w:t>
+      </w:r>
+      <w:r>
+        <w:rPr>
+          <w:rFonts w:ascii="Times New Roman" w:hAnsi="Times New Roman" w:cs="B Nazanin"/>
+          <w:sz w:val="24"/>
+          <w:szCs w:val="28"/>
+          <w:rtl/>
+          <w:lang w:bidi="fa-IR"/>
+        </w:rPr>
+        <w:t xml:space="preserve"> شاخه اختصاص</w:t>
+      </w:r>
+      <w:r>
+        <w:rPr>
+          <w:rFonts w:ascii="Times New Roman" w:hAnsi="Times New Roman" w:cs="B Nazanin" w:hint="cs"/>
+          <w:sz w:val="24"/>
+          <w:szCs w:val="28"/>
+          <w:rtl/>
+          <w:lang w:bidi="fa-IR"/>
+        </w:rPr>
+        <w:t>ی</w:t>
+      </w:r>
+      <w:r>
+        <w:rPr>
+          <w:rFonts w:ascii="Times New Roman" w:hAnsi="Times New Roman" w:cs="B Nazanin"/>
+          <w:sz w:val="24"/>
+          <w:szCs w:val="28"/>
+          <w:rtl/>
+          <w:lang w:bidi="fa-IR"/>
+        </w:rPr>
+        <w:t xml:space="preserve"> برا</w:t>
+      </w:r>
+      <w:r>
+        <w:rPr>
+          <w:rFonts w:ascii="Times New Roman" w:hAnsi="Times New Roman" w:cs="B Nazanin" w:hint="cs"/>
+          <w:sz w:val="24"/>
+          <w:szCs w:val="28"/>
+          <w:rtl/>
+          <w:lang w:bidi="fa-IR"/>
+        </w:rPr>
+        <w:t>ی</w:t>
+      </w:r>
+      <w:r>
+        <w:rPr>
+          <w:rFonts w:ascii="Times New Roman" w:hAnsi="Times New Roman" w:cs="B Nazanin"/>
+          <w:sz w:val="24"/>
+          <w:szCs w:val="28"/>
+          <w:rtl/>
+          <w:lang w:bidi="fa-IR"/>
+        </w:rPr>
+        <w:t xml:space="preserve"> آماده ساز</w:t>
+      </w:r>
+      <w:r>
+        <w:rPr>
+          <w:rFonts w:ascii="Times New Roman" w:hAnsi="Times New Roman" w:cs="B Nazanin" w:hint="cs"/>
+          <w:sz w:val="24"/>
+          <w:szCs w:val="28"/>
+          <w:rtl/>
+          <w:lang w:bidi="fa-IR"/>
+        </w:rPr>
+        <w:t>ی</w:t>
+      </w:r>
+      <w:r>
+        <w:rPr>
+          <w:rFonts w:ascii="Times New Roman" w:hAnsi="Times New Roman" w:cs="B Nazanin"/>
+          <w:sz w:val="24"/>
+          <w:szCs w:val="28"/>
+          <w:rtl/>
+          <w:lang w:bidi="fa-IR"/>
+        </w:rPr>
+        <w:t xml:space="preserve"> نسخه ها ا</w:t>
+      </w:r>
+      <w:r>
+        <w:rPr>
+          <w:rFonts w:ascii="Times New Roman" w:hAnsi="Times New Roman" w:cs="B Nazanin" w:hint="cs"/>
+          <w:sz w:val="24"/>
+          <w:szCs w:val="28"/>
+          <w:rtl/>
+          <w:lang w:bidi="fa-IR"/>
+        </w:rPr>
+        <w:t>ی</w:t>
+      </w:r>
+      <w:r>
+        <w:rPr>
+          <w:rFonts w:ascii="Times New Roman" w:hAnsi="Times New Roman" w:cs="B Nazanin" w:hint="eastAsia"/>
+          <w:sz w:val="24"/>
+          <w:szCs w:val="28"/>
+          <w:rtl/>
+          <w:lang w:bidi="fa-IR"/>
+        </w:rPr>
+        <w:t>ن</w:t>
+      </w:r>
+      <w:r>
+        <w:rPr>
+          <w:rFonts w:ascii="Times New Roman" w:hAnsi="Times New Roman" w:cs="B Nazanin"/>
+          <w:sz w:val="24"/>
+          <w:szCs w:val="28"/>
+          <w:rtl/>
+          <w:lang w:bidi="fa-IR"/>
+        </w:rPr>
+        <w:t xml:space="preserve"> امکان را برا</w:t>
+      </w:r>
+      <w:r>
+        <w:rPr>
+          <w:rFonts w:ascii="Times New Roman" w:hAnsi="Times New Roman" w:cs="B Nazanin" w:hint="cs"/>
+          <w:sz w:val="24"/>
+          <w:szCs w:val="28"/>
+          <w:rtl/>
+          <w:lang w:bidi="fa-IR"/>
+        </w:rPr>
+        <w:t>ی</w:t>
+      </w:r>
+      <w:r>
+        <w:rPr>
+          <w:rFonts w:ascii="Times New Roman" w:hAnsi="Times New Roman" w:cs="B Nazanin"/>
+          <w:sz w:val="24"/>
+          <w:szCs w:val="28"/>
+          <w:rtl/>
+          <w:lang w:bidi="fa-IR"/>
+        </w:rPr>
+        <w:t xml:space="preserve"> </w:t>
+      </w:r>
+      <w:r>
+        <w:rPr>
+          <w:rFonts w:ascii="Times New Roman" w:hAnsi="Times New Roman" w:cs="B Nazanin" w:hint="cs"/>
+          <w:sz w:val="24"/>
+          <w:szCs w:val="28"/>
+          <w:rtl/>
+          <w:lang w:bidi="fa-IR"/>
+        </w:rPr>
+        <w:t>ی</w:t>
+      </w:r>
+      <w:r>
+        <w:rPr>
+          <w:rFonts w:ascii="Times New Roman" w:hAnsi="Times New Roman" w:cs="B Nazanin" w:hint="eastAsia"/>
+          <w:sz w:val="24"/>
+          <w:szCs w:val="28"/>
+          <w:rtl/>
+          <w:lang w:bidi="fa-IR"/>
+        </w:rPr>
+        <w:t>ک</w:t>
+      </w:r>
+      <w:r>
+        <w:rPr>
+          <w:rFonts w:ascii="Times New Roman" w:hAnsi="Times New Roman" w:cs="B Nazanin"/>
+          <w:sz w:val="24"/>
+          <w:szCs w:val="28"/>
+          <w:rtl/>
+          <w:lang w:bidi="fa-IR"/>
+        </w:rPr>
+        <w:t xml:space="preserve"> ت</w:t>
+      </w:r>
+      <w:r>
+        <w:rPr>
+          <w:rFonts w:ascii="Times New Roman" w:hAnsi="Times New Roman" w:cs="B Nazanin" w:hint="cs"/>
+          <w:sz w:val="24"/>
+          <w:szCs w:val="28"/>
+          <w:rtl/>
+          <w:lang w:bidi="fa-IR"/>
+        </w:rPr>
+        <w:t>ی</w:t>
+      </w:r>
+      <w:r>
+        <w:rPr>
+          <w:rFonts w:ascii="Times New Roman" w:hAnsi="Times New Roman" w:cs="B Nazanin" w:hint="eastAsia"/>
+          <w:sz w:val="24"/>
+          <w:szCs w:val="28"/>
+          <w:rtl/>
+          <w:lang w:bidi="fa-IR"/>
+        </w:rPr>
+        <w:t>م</w:t>
+      </w:r>
+      <w:r>
+        <w:rPr>
+          <w:rFonts w:ascii="Times New Roman" w:hAnsi="Times New Roman" w:cs="B Nazanin"/>
+          <w:sz w:val="24"/>
+          <w:szCs w:val="28"/>
+          <w:rtl/>
+          <w:lang w:bidi="fa-IR"/>
+        </w:rPr>
+        <w:t xml:space="preserve"> فراهم م</w:t>
+      </w:r>
+      <w:r>
+        <w:rPr>
+          <w:rFonts w:ascii="Times New Roman" w:hAnsi="Times New Roman" w:cs="B Nazanin" w:hint="cs"/>
+          <w:sz w:val="24"/>
+          <w:szCs w:val="28"/>
+          <w:rtl/>
+          <w:lang w:bidi="fa-IR"/>
+        </w:rPr>
+        <w:t>ی</w:t>
+      </w:r>
+      <w:r>
+        <w:rPr>
+          <w:rFonts w:ascii="Times New Roman" w:hAnsi="Times New Roman" w:cs="B Nazanin"/>
+          <w:sz w:val="24"/>
+          <w:szCs w:val="28"/>
+          <w:rtl/>
+          <w:lang w:bidi="fa-IR"/>
+        </w:rPr>
+        <w:t xml:space="preserve"> کند تا نسخه فعل</w:t>
+      </w:r>
+      <w:r>
+        <w:rPr>
+          <w:rFonts w:ascii="Times New Roman" w:hAnsi="Times New Roman" w:cs="B Nazanin" w:hint="cs"/>
+          <w:sz w:val="24"/>
+          <w:szCs w:val="28"/>
+          <w:rtl/>
+          <w:lang w:bidi="fa-IR"/>
+        </w:rPr>
+        <w:t>ی</w:t>
+      </w:r>
+      <w:r>
+        <w:rPr>
+          <w:rFonts w:ascii="Times New Roman" w:hAnsi="Times New Roman" w:cs="B Nazanin"/>
+          <w:sz w:val="24"/>
+          <w:szCs w:val="28"/>
+          <w:rtl/>
+          <w:lang w:bidi="fa-IR"/>
+        </w:rPr>
+        <w:t xml:space="preserve"> را </w:t>
+      </w:r>
+      <w:r>
+        <w:rPr>
+          <w:rFonts w:ascii="Times New Roman" w:hAnsi="Times New Roman" w:cs="B Nazanin" w:hint="cs"/>
+          <w:sz w:val="24"/>
+          <w:szCs w:val="28"/>
+          <w:rtl/>
+          <w:lang w:bidi="fa-IR"/>
+        </w:rPr>
+        <w:t xml:space="preserve">چکش کاری کند، </w:t>
+      </w:r>
+      <w:r>
+        <w:rPr>
+          <w:rFonts w:ascii="Times New Roman" w:hAnsi="Times New Roman" w:cs="B Nazanin"/>
+          <w:sz w:val="24"/>
+          <w:szCs w:val="28"/>
+          <w:rtl/>
+          <w:lang w:bidi="fa-IR"/>
+        </w:rPr>
+        <w:t>در حال</w:t>
+      </w:r>
+      <w:r>
+        <w:rPr>
+          <w:rFonts w:ascii="Times New Roman" w:hAnsi="Times New Roman" w:cs="B Nazanin" w:hint="cs"/>
+          <w:sz w:val="24"/>
+          <w:szCs w:val="28"/>
+          <w:rtl/>
+          <w:lang w:bidi="fa-IR"/>
+        </w:rPr>
+        <w:t>ی</w:t>
+      </w:r>
+      <w:r>
+        <w:rPr>
+          <w:rFonts w:ascii="Times New Roman" w:hAnsi="Times New Roman" w:cs="B Nazanin"/>
+          <w:sz w:val="24"/>
+          <w:szCs w:val="28"/>
+          <w:rtl/>
+          <w:lang w:bidi="fa-IR"/>
+        </w:rPr>
+        <w:t xml:space="preserve"> که ت</w:t>
+      </w:r>
+      <w:r>
+        <w:rPr>
+          <w:rFonts w:ascii="Times New Roman" w:hAnsi="Times New Roman" w:cs="B Nazanin" w:hint="cs"/>
+          <w:sz w:val="24"/>
+          <w:szCs w:val="28"/>
+          <w:rtl/>
+          <w:lang w:bidi="fa-IR"/>
+        </w:rPr>
+        <w:t>ی</w:t>
+      </w:r>
+      <w:r>
+        <w:rPr>
+          <w:rFonts w:ascii="Times New Roman" w:hAnsi="Times New Roman" w:cs="B Nazanin" w:hint="eastAsia"/>
+          <w:sz w:val="24"/>
+          <w:szCs w:val="28"/>
+          <w:rtl/>
+          <w:lang w:bidi="fa-IR"/>
+        </w:rPr>
+        <w:t>م</w:t>
+      </w:r>
+      <w:r>
+        <w:rPr>
+          <w:rFonts w:ascii="Times New Roman" w:hAnsi="Times New Roman" w:cs="B Nazanin"/>
+          <w:sz w:val="24"/>
+          <w:szCs w:val="28"/>
+          <w:rtl/>
+          <w:lang w:bidi="fa-IR"/>
+        </w:rPr>
+        <w:t xml:space="preserve"> د</w:t>
+      </w:r>
+      <w:r>
+        <w:rPr>
+          <w:rFonts w:ascii="Times New Roman" w:hAnsi="Times New Roman" w:cs="B Nazanin" w:hint="cs"/>
+          <w:sz w:val="24"/>
+          <w:szCs w:val="28"/>
+          <w:rtl/>
+          <w:lang w:bidi="fa-IR"/>
+        </w:rPr>
+        <w:t>ی</w:t>
+      </w:r>
+      <w:r>
+        <w:rPr>
+          <w:rFonts w:ascii="Times New Roman" w:hAnsi="Times New Roman" w:cs="B Nazanin" w:hint="eastAsia"/>
+          <w:sz w:val="24"/>
+          <w:szCs w:val="28"/>
+          <w:rtl/>
+          <w:lang w:bidi="fa-IR"/>
+        </w:rPr>
+        <w:t>گر</w:t>
+      </w:r>
+      <w:r>
+        <w:rPr>
+          <w:rFonts w:ascii="Times New Roman" w:hAnsi="Times New Roman" w:cs="B Nazanin"/>
+          <w:sz w:val="24"/>
+          <w:szCs w:val="28"/>
+          <w:rtl/>
+          <w:lang w:bidi="fa-IR"/>
+        </w:rPr>
+        <w:t xml:space="preserve"> به کار بر رو</w:t>
+      </w:r>
+      <w:r>
+        <w:rPr>
+          <w:rFonts w:ascii="Times New Roman" w:hAnsi="Times New Roman" w:cs="B Nazanin" w:hint="cs"/>
+          <w:sz w:val="24"/>
+          <w:szCs w:val="28"/>
+          <w:rtl/>
+          <w:lang w:bidi="fa-IR"/>
+        </w:rPr>
+        <w:t>ی</w:t>
+      </w:r>
+      <w:r>
+        <w:rPr>
+          <w:rFonts w:ascii="Times New Roman" w:hAnsi="Times New Roman" w:cs="B Nazanin"/>
+          <w:sz w:val="24"/>
+          <w:szCs w:val="28"/>
+          <w:rtl/>
+          <w:lang w:bidi="fa-IR"/>
+        </w:rPr>
+        <w:t xml:space="preserve"> </w:t>
+      </w:r>
+      <w:r>
+        <w:rPr>
+          <w:rFonts w:ascii="Times New Roman" w:hAnsi="Times New Roman" w:cs="B Nazanin"/>
+          <w:sz w:val="24"/>
+          <w:szCs w:val="28"/>
+          <w:lang w:bidi="fa-IR"/>
+        </w:rPr>
+        <w:t>feature</w:t>
+      </w:r>
+      <w:r>
+        <w:rPr>
+          <w:rFonts w:ascii="Times New Roman" w:hAnsi="Times New Roman" w:cs="B Nazanin"/>
+          <w:sz w:val="24"/>
+          <w:szCs w:val="28"/>
+          <w:rtl/>
+          <w:lang w:bidi="fa-IR"/>
+        </w:rPr>
+        <w:t xml:space="preserve"> ها</w:t>
+      </w:r>
+      <w:r>
+        <w:rPr>
+          <w:rFonts w:ascii="Times New Roman" w:hAnsi="Times New Roman" w:cs="B Nazanin" w:hint="cs"/>
+          <w:sz w:val="24"/>
+          <w:szCs w:val="28"/>
+          <w:rtl/>
+          <w:lang w:bidi="fa-IR"/>
+        </w:rPr>
+        <w:t>ی</w:t>
+      </w:r>
+      <w:r>
+        <w:rPr>
+          <w:rFonts w:ascii="Times New Roman" w:hAnsi="Times New Roman" w:cs="B Nazanin"/>
+          <w:sz w:val="24"/>
+          <w:szCs w:val="28"/>
+          <w:rtl/>
+          <w:lang w:bidi="fa-IR"/>
+        </w:rPr>
+        <w:t xml:space="preserve"> نسخه بعد</w:t>
+      </w:r>
+      <w:r>
+        <w:rPr>
+          <w:rFonts w:ascii="Times New Roman" w:hAnsi="Times New Roman" w:cs="B Nazanin" w:hint="cs"/>
+          <w:sz w:val="24"/>
+          <w:szCs w:val="28"/>
+          <w:rtl/>
+          <w:lang w:bidi="fa-IR"/>
+        </w:rPr>
+        <w:t>ی</w:t>
+      </w:r>
+      <w:r>
+        <w:rPr>
+          <w:rFonts w:ascii="Times New Roman" w:hAnsi="Times New Roman" w:cs="B Nazanin"/>
+          <w:sz w:val="24"/>
+          <w:szCs w:val="28"/>
+          <w:rtl/>
+          <w:lang w:bidi="fa-IR"/>
+        </w:rPr>
+        <w:t xml:space="preserve"> ادامه م</w:t>
+      </w:r>
+      <w:r>
+        <w:rPr>
+          <w:rFonts w:ascii="Times New Roman" w:hAnsi="Times New Roman" w:cs="B Nazanin" w:hint="cs"/>
+          <w:sz w:val="24"/>
+          <w:szCs w:val="28"/>
+          <w:rtl/>
+          <w:lang w:bidi="fa-IR"/>
+        </w:rPr>
+        <w:t>ی</w:t>
+      </w:r>
+      <w:r>
+        <w:rPr>
+          <w:rFonts w:ascii="Times New Roman" w:hAnsi="Times New Roman" w:cs="B Nazanin"/>
+          <w:sz w:val="24"/>
+          <w:szCs w:val="28"/>
+          <w:rtl/>
+          <w:lang w:bidi="fa-IR"/>
+        </w:rPr>
+        <w:t xml:space="preserve"> دهد.</w:t>
+      </w:r>
+      <w:r>
+        <w:rPr>
+          <w:rFonts w:ascii="Times New Roman" w:hAnsi="Times New Roman" w:cs="B Nazanin" w:hint="cs"/>
+          <w:sz w:val="24"/>
+          <w:szCs w:val="28"/>
+          <w:rtl/>
+          <w:lang w:bidi="fa-IR"/>
+        </w:rPr>
+        <w:t xml:space="preserve"> </w:t>
+      </w:r>
+      <w:r>
+        <w:rPr>
+          <w:rFonts w:ascii="Times New Roman" w:hAnsi="Times New Roman" w:cs="B Nazanin" w:hint="eastAsia"/>
+          <w:sz w:val="24"/>
+          <w:szCs w:val="28"/>
+          <w:rtl/>
+          <w:lang w:bidi="fa-IR"/>
+        </w:rPr>
+        <w:t>ساخت</w:t>
+      </w:r>
+      <w:r>
+        <w:rPr>
+          <w:rFonts w:ascii="Times New Roman" w:hAnsi="Times New Roman" w:cs="B Nazanin"/>
+          <w:sz w:val="24"/>
+          <w:szCs w:val="28"/>
+          <w:rtl/>
+          <w:lang w:bidi="fa-IR"/>
+        </w:rPr>
+        <w:t xml:space="preserve"> شاخه ها</w:t>
+      </w:r>
+      <w:r>
+        <w:rPr>
+          <w:rFonts w:ascii="Times New Roman" w:hAnsi="Times New Roman" w:cs="B Nazanin" w:hint="cs"/>
+          <w:sz w:val="24"/>
+          <w:szCs w:val="28"/>
+          <w:rtl/>
+          <w:lang w:bidi="fa-IR"/>
+        </w:rPr>
+        <w:t>ی</w:t>
+      </w:r>
+      <w:r>
+        <w:rPr>
+          <w:rFonts w:ascii="Times New Roman" w:hAnsi="Times New Roman" w:cs="B Nazanin"/>
+          <w:sz w:val="24"/>
+          <w:szCs w:val="28"/>
+          <w:rtl/>
+          <w:lang w:bidi="fa-IR"/>
+        </w:rPr>
+        <w:t xml:space="preserve"> </w:t>
+      </w:r>
+      <w:r>
+        <w:rPr>
+          <w:rFonts w:ascii="Times New Roman" w:hAnsi="Times New Roman" w:cs="B Nazanin" w:hint="cs"/>
+          <w:sz w:val="24"/>
+          <w:szCs w:val="28"/>
+          <w:rtl/>
+          <w:lang w:bidi="fa-IR"/>
+        </w:rPr>
+        <w:t>انتشار</w:t>
+      </w:r>
+      <w:r>
+        <w:rPr>
+          <w:rFonts w:ascii="Times New Roman" w:hAnsi="Times New Roman" w:cs="B Nazanin"/>
+          <w:sz w:val="24"/>
+          <w:szCs w:val="28"/>
+          <w:rtl/>
+          <w:lang w:bidi="fa-IR"/>
+        </w:rPr>
+        <w:t xml:space="preserve"> </w:t>
+      </w:r>
+      <w:r>
+        <w:rPr>
+          <w:rFonts w:ascii="Times New Roman" w:hAnsi="Times New Roman" w:cs="B Nazanin" w:hint="cs"/>
+          <w:sz w:val="24"/>
+          <w:szCs w:val="28"/>
+          <w:rtl/>
+          <w:lang w:bidi="fa-IR"/>
+        </w:rPr>
+        <w:t>ی</w:t>
+      </w:r>
+      <w:r>
+        <w:rPr>
+          <w:rFonts w:ascii="Times New Roman" w:hAnsi="Times New Roman" w:cs="B Nazanin" w:hint="eastAsia"/>
+          <w:sz w:val="24"/>
+          <w:szCs w:val="28"/>
+          <w:rtl/>
+          <w:lang w:bidi="fa-IR"/>
+        </w:rPr>
+        <w:t>ک</w:t>
+      </w:r>
+      <w:r>
+        <w:rPr>
+          <w:rFonts w:ascii="Times New Roman" w:hAnsi="Times New Roman" w:cs="B Nazanin" w:hint="cs"/>
+          <w:sz w:val="24"/>
+          <w:szCs w:val="28"/>
+          <w:rtl/>
+          <w:lang w:bidi="fa-IR"/>
+        </w:rPr>
+        <w:t>ی</w:t>
+      </w:r>
+      <w:r>
+        <w:rPr>
+          <w:rFonts w:ascii="Times New Roman" w:hAnsi="Times New Roman" w:cs="B Nazanin"/>
+          <w:sz w:val="24"/>
+          <w:szCs w:val="28"/>
+          <w:rtl/>
+          <w:lang w:bidi="fa-IR"/>
+        </w:rPr>
+        <w:t xml:space="preserve"> د</w:t>
+      </w:r>
+      <w:r>
+        <w:rPr>
+          <w:rFonts w:ascii="Times New Roman" w:hAnsi="Times New Roman" w:cs="B Nazanin" w:hint="cs"/>
+          <w:sz w:val="24"/>
+          <w:szCs w:val="28"/>
+          <w:rtl/>
+          <w:lang w:bidi="fa-IR"/>
+        </w:rPr>
+        <w:t>ی</w:t>
+      </w:r>
+      <w:r>
+        <w:rPr>
+          <w:rFonts w:ascii="Times New Roman" w:hAnsi="Times New Roman" w:cs="B Nazanin" w:hint="eastAsia"/>
+          <w:sz w:val="24"/>
+          <w:szCs w:val="28"/>
+          <w:rtl/>
+          <w:lang w:bidi="fa-IR"/>
+        </w:rPr>
+        <w:t>گر</w:t>
+      </w:r>
+      <w:r>
+        <w:rPr>
+          <w:rFonts w:ascii="Times New Roman" w:hAnsi="Times New Roman" w:cs="B Nazanin"/>
+          <w:sz w:val="24"/>
+          <w:szCs w:val="28"/>
+          <w:rtl/>
+          <w:lang w:bidi="fa-IR"/>
+        </w:rPr>
+        <w:t xml:space="preserve"> از عمل</w:t>
+      </w:r>
+      <w:r>
+        <w:rPr>
+          <w:rFonts w:ascii="Times New Roman" w:hAnsi="Times New Roman" w:cs="B Nazanin" w:hint="cs"/>
+          <w:sz w:val="24"/>
+          <w:szCs w:val="28"/>
+          <w:rtl/>
+          <w:lang w:bidi="fa-IR"/>
+        </w:rPr>
+        <w:t>ی</w:t>
+      </w:r>
+      <w:r>
+        <w:rPr>
+          <w:rFonts w:ascii="Times New Roman" w:hAnsi="Times New Roman" w:cs="B Nazanin" w:hint="eastAsia"/>
+          <w:sz w:val="24"/>
+          <w:szCs w:val="28"/>
+          <w:rtl/>
+          <w:lang w:bidi="fa-IR"/>
+        </w:rPr>
+        <w:t>ات</w:t>
+      </w:r>
+      <w:r>
+        <w:rPr>
+          <w:rFonts w:ascii="Times New Roman" w:hAnsi="Times New Roman" w:cs="B Nazanin"/>
+          <w:sz w:val="24"/>
+          <w:szCs w:val="28"/>
+          <w:rtl/>
+          <w:lang w:bidi="fa-IR"/>
+        </w:rPr>
+        <w:t xml:space="preserve"> انشعاب ساده است. مانند شاخه ها</w:t>
+      </w:r>
+      <w:r>
+        <w:rPr>
+          <w:rFonts w:ascii="Times New Roman" w:hAnsi="Times New Roman" w:cs="B Nazanin" w:hint="cs"/>
+          <w:sz w:val="24"/>
+          <w:szCs w:val="28"/>
+          <w:rtl/>
+          <w:lang w:bidi="fa-IR"/>
+        </w:rPr>
+        <w:t>ی</w:t>
+      </w:r>
+      <w:r>
+        <w:rPr>
+          <w:rFonts w:ascii="Times New Roman" w:hAnsi="Times New Roman" w:cs="B Nazanin"/>
+          <w:sz w:val="24"/>
+          <w:szCs w:val="28"/>
+          <w:rtl/>
+          <w:lang w:bidi="fa-IR"/>
+        </w:rPr>
+        <w:t xml:space="preserve"> </w:t>
+      </w:r>
+      <w:r>
+        <w:rPr>
+          <w:rFonts w:ascii="Times New Roman" w:hAnsi="Times New Roman" w:cs="B Nazanin"/>
+          <w:sz w:val="24"/>
+          <w:szCs w:val="28"/>
+          <w:lang w:bidi="fa-IR"/>
+        </w:rPr>
+        <w:t>feature</w:t>
+      </w:r>
+      <w:r>
+        <w:rPr>
+          <w:rFonts w:ascii="Times New Roman" w:hAnsi="Times New Roman" w:cs="B Nazanin" w:hint="eastAsia"/>
+          <w:sz w:val="24"/>
+          <w:szCs w:val="28"/>
+          <w:rtl/>
+          <w:lang w:bidi="fa-IR"/>
+        </w:rPr>
+        <w:t>،</w:t>
+      </w:r>
+      <w:r>
+        <w:rPr>
+          <w:rFonts w:ascii="Times New Roman" w:hAnsi="Times New Roman" w:cs="B Nazanin"/>
+          <w:sz w:val="24"/>
+          <w:szCs w:val="28"/>
+          <w:rtl/>
+          <w:lang w:bidi="fa-IR"/>
+        </w:rPr>
+        <w:t xml:space="preserve"> شاخه ها</w:t>
+      </w:r>
+      <w:r>
+        <w:rPr>
+          <w:rFonts w:ascii="Times New Roman" w:hAnsi="Times New Roman" w:cs="B Nazanin" w:hint="cs"/>
+          <w:sz w:val="24"/>
+          <w:szCs w:val="28"/>
+          <w:rtl/>
+          <w:lang w:bidi="fa-IR"/>
+        </w:rPr>
+        <w:t>ی</w:t>
+      </w:r>
+      <w:r>
+        <w:rPr>
+          <w:rFonts w:ascii="Times New Roman" w:hAnsi="Times New Roman" w:cs="B Nazanin"/>
+          <w:sz w:val="24"/>
+          <w:szCs w:val="28"/>
+          <w:rtl/>
+          <w:lang w:bidi="fa-IR"/>
+        </w:rPr>
+        <w:t xml:space="preserve"> انتشار بر اساس شاخه </w:t>
+      </w:r>
+      <w:r>
+        <w:rPr>
+          <w:rFonts w:ascii="Times New Roman" w:hAnsi="Times New Roman" w:cs="B Nazanin"/>
+          <w:sz w:val="24"/>
+          <w:szCs w:val="28"/>
+          <w:lang w:bidi="fa-IR"/>
+        </w:rPr>
+        <w:t>develop</w:t>
+      </w:r>
+      <w:r>
+        <w:rPr>
+          <w:rFonts w:ascii="Times New Roman" w:hAnsi="Times New Roman" w:cs="B Nazanin"/>
+          <w:sz w:val="24"/>
+          <w:szCs w:val="28"/>
+          <w:rtl/>
+          <w:lang w:bidi="fa-IR"/>
+        </w:rPr>
+        <w:t xml:space="preserve"> هستند. با استفاده از روش ها</w:t>
+      </w:r>
+      <w:r>
+        <w:rPr>
+          <w:rFonts w:ascii="Times New Roman" w:hAnsi="Times New Roman" w:cs="B Nazanin" w:hint="cs"/>
+          <w:sz w:val="24"/>
+          <w:szCs w:val="28"/>
+          <w:rtl/>
+          <w:lang w:bidi="fa-IR"/>
+        </w:rPr>
+        <w:t>ی</w:t>
+      </w:r>
+      <w:r>
+        <w:rPr>
+          <w:rFonts w:ascii="Times New Roman" w:hAnsi="Times New Roman" w:cs="B Nazanin"/>
+          <w:sz w:val="24"/>
+          <w:szCs w:val="28"/>
+          <w:rtl/>
+          <w:lang w:bidi="fa-IR"/>
+        </w:rPr>
+        <w:t xml:space="preserve"> ز</w:t>
+      </w:r>
+      <w:r>
+        <w:rPr>
+          <w:rFonts w:ascii="Times New Roman" w:hAnsi="Times New Roman" w:cs="B Nazanin" w:hint="cs"/>
+          <w:sz w:val="24"/>
+          <w:szCs w:val="28"/>
+          <w:rtl/>
+          <w:lang w:bidi="fa-IR"/>
+        </w:rPr>
+        <w:t>ی</w:t>
+      </w:r>
+      <w:r>
+        <w:rPr>
+          <w:rFonts w:ascii="Times New Roman" w:hAnsi="Times New Roman" w:cs="B Nazanin" w:hint="eastAsia"/>
+          <w:sz w:val="24"/>
+          <w:szCs w:val="28"/>
+          <w:rtl/>
+          <w:lang w:bidi="fa-IR"/>
+        </w:rPr>
+        <w:t>ر</w:t>
+      </w:r>
+      <w:r>
+        <w:rPr>
+          <w:rFonts w:ascii="Times New Roman" w:hAnsi="Times New Roman" w:cs="B Nazanin"/>
+          <w:sz w:val="24"/>
+          <w:szCs w:val="28"/>
+          <w:rtl/>
+          <w:lang w:bidi="fa-IR"/>
+        </w:rPr>
+        <w:t xml:space="preserve"> م</w:t>
+      </w:r>
+      <w:r>
+        <w:rPr>
+          <w:rFonts w:ascii="Times New Roman" w:hAnsi="Times New Roman" w:cs="B Nazanin" w:hint="cs"/>
+          <w:sz w:val="24"/>
+          <w:szCs w:val="28"/>
+          <w:rtl/>
+          <w:lang w:bidi="fa-IR"/>
+        </w:rPr>
+        <w:t>ی</w:t>
+      </w:r>
+      <w:r>
+        <w:rPr>
+          <w:rFonts w:ascii="Times New Roman" w:hAnsi="Times New Roman" w:cs="B Nazanin"/>
+          <w:sz w:val="24"/>
+          <w:szCs w:val="28"/>
+          <w:rtl/>
+          <w:lang w:bidi="fa-IR"/>
+        </w:rPr>
+        <w:t xml:space="preserve"> توان </w:t>
+      </w:r>
+      <w:r>
+        <w:rPr>
+          <w:rFonts w:ascii="Times New Roman" w:hAnsi="Times New Roman" w:cs="B Nazanin" w:hint="cs"/>
+          <w:sz w:val="24"/>
+          <w:szCs w:val="28"/>
+          <w:rtl/>
+          <w:lang w:bidi="fa-IR"/>
+        </w:rPr>
+        <w:t>ی</w:t>
+      </w:r>
+      <w:r>
+        <w:rPr>
+          <w:rFonts w:ascii="Times New Roman" w:hAnsi="Times New Roman" w:cs="B Nazanin" w:hint="eastAsia"/>
+          <w:sz w:val="24"/>
+          <w:szCs w:val="28"/>
+          <w:rtl/>
+          <w:lang w:bidi="fa-IR"/>
+        </w:rPr>
+        <w:t>ک</w:t>
+      </w:r>
+      <w:r>
+        <w:rPr>
+          <w:rFonts w:ascii="Times New Roman" w:hAnsi="Times New Roman" w:cs="B Nazanin"/>
+          <w:sz w:val="24"/>
+          <w:szCs w:val="28"/>
+          <w:rtl/>
+          <w:lang w:bidi="fa-IR"/>
+        </w:rPr>
+        <w:t xml:space="preserve"> شاخه انتشار جد</w:t>
+      </w:r>
+      <w:r>
+        <w:rPr>
+          <w:rFonts w:ascii="Times New Roman" w:hAnsi="Times New Roman" w:cs="B Nazanin" w:hint="cs"/>
+          <w:sz w:val="24"/>
+          <w:szCs w:val="28"/>
+          <w:rtl/>
+          <w:lang w:bidi="fa-IR"/>
+        </w:rPr>
+        <w:t>ی</w:t>
+      </w:r>
+      <w:r>
+        <w:rPr>
+          <w:rFonts w:ascii="Times New Roman" w:hAnsi="Times New Roman" w:cs="B Nazanin" w:hint="eastAsia"/>
+          <w:sz w:val="24"/>
+          <w:szCs w:val="28"/>
+          <w:rtl/>
+          <w:lang w:bidi="fa-IR"/>
+        </w:rPr>
+        <w:t>د</w:t>
+      </w:r>
+      <w:r>
+        <w:rPr>
+          <w:rFonts w:ascii="Times New Roman" w:hAnsi="Times New Roman" w:cs="B Nazanin"/>
+          <w:sz w:val="24"/>
+          <w:szCs w:val="28"/>
+          <w:rtl/>
+          <w:lang w:bidi="fa-IR"/>
+        </w:rPr>
+        <w:t xml:space="preserve"> ا</w:t>
+      </w:r>
+      <w:r>
+        <w:rPr>
+          <w:rFonts w:ascii="Times New Roman" w:hAnsi="Times New Roman" w:cs="B Nazanin" w:hint="cs"/>
+          <w:sz w:val="24"/>
+          <w:szCs w:val="28"/>
+          <w:rtl/>
+          <w:lang w:bidi="fa-IR"/>
+        </w:rPr>
+        <w:t>ی</w:t>
+      </w:r>
+      <w:r>
+        <w:rPr>
+          <w:rFonts w:ascii="Times New Roman" w:hAnsi="Times New Roman" w:cs="B Nazanin" w:hint="eastAsia"/>
+          <w:sz w:val="24"/>
+          <w:szCs w:val="28"/>
+          <w:rtl/>
+          <w:lang w:bidi="fa-IR"/>
+        </w:rPr>
+        <w:t>جاد</w:t>
+      </w:r>
+      <w:r>
+        <w:rPr>
+          <w:rFonts w:ascii="Times New Roman" w:hAnsi="Times New Roman" w:cs="B Nazanin"/>
+          <w:sz w:val="24"/>
+          <w:szCs w:val="28"/>
+          <w:rtl/>
+          <w:lang w:bidi="fa-IR"/>
+        </w:rPr>
+        <w:t xml:space="preserve"> کرد.</w:t>
+      </w:r>
+    </w:p>
+    <w:p>
+      <w:pPr>
+        <w:bidi/>
+        <w:jc w:val="right"/>
+        <w:rPr>
+          <w:rFonts w:ascii="Times New Roman" w:hAnsi="Times New Roman" w:cs="B Nazanin"/>
+          <w:sz w:val="24"/>
+          <w:szCs w:val="28"/>
+          <w:lang w:bidi="fa-IR"/>
+        </w:rPr>
+      </w:pPr>
+      <w:proofErr w:type="spellStart"/>
+      <w:proofErr w:type="gramStart"/>
+      <w:r>
+        <w:rPr>
+          <w:rFonts w:ascii="Times New Roman" w:hAnsi="Times New Roman" w:cs="B Nazanin"/>
+          <w:sz w:val="24"/>
+          <w:szCs w:val="28"/>
+          <w:lang w:bidi="fa-IR"/>
+        </w:rPr>
+        <w:t>git</w:t>
+      </w:r>
+      <w:proofErr w:type="spellEnd"/>
+      <w:proofErr w:type="gramEnd"/>
+      <w:r>
+        <w:rPr>
+          <w:rFonts w:ascii="Times New Roman" w:hAnsi="Times New Roman" w:cs="B Nazanin"/>
+          <w:sz w:val="24"/>
+          <w:szCs w:val="28"/>
+          <w:lang w:bidi="fa-IR"/>
+        </w:rPr>
+        <w:t> checkout develop</w:t>
+      </w:r>
+      <w:r>
+        <w:rPr>
+          <w:rFonts w:ascii="Times New Roman" w:hAnsi="Times New Roman" w:cs="B Nazanin"/>
+          <w:sz w:val="24"/>
+          <w:szCs w:val="28"/>
+          <w:lang w:bidi="fa-IR"/>
+        </w:rPr>
+        <w:br/>
+      </w:r>
+      <w:proofErr w:type="spellStart"/>
+      <w:r>
+        <w:rPr>
+          <w:rFonts w:ascii="Times New Roman" w:hAnsi="Times New Roman" w:cs="B Nazanin"/>
+          <w:sz w:val="24"/>
+          <w:szCs w:val="28"/>
+          <w:lang w:bidi="fa-IR"/>
+        </w:rPr>
+        <w:t>git</w:t>
+      </w:r>
+      <w:proofErr w:type="spellEnd"/>
+      <w:r>
+        <w:rPr>
+          <w:rFonts w:ascii="Times New Roman" w:hAnsi="Times New Roman" w:cs="B Nazanin"/>
+          <w:sz w:val="24"/>
+          <w:szCs w:val="28"/>
+          <w:lang w:bidi="fa-IR"/>
+        </w:rPr>
+        <w:t> checkout -b release/0.1.0</w:t>
+      </w:r>
+    </w:p>
+    <w:p>
+      <w:pPr>
+        <w:bidi/>
+        <w:jc w:val="both"/>
+        <w:rPr>
+          <w:rFonts w:ascii="Times New Roman" w:hAnsi="Times New Roman" w:cs="B Nazanin"/>
+          <w:sz w:val="24"/>
+          <w:szCs w:val="28"/>
+          <w:lang w:bidi="fa-IR"/>
+        </w:rPr>
+      </w:pPr>
+      <w:r>
+        <w:rPr>
+          <w:rFonts w:ascii="Times New Roman" w:hAnsi="Times New Roman" w:cs="B Nazanin" w:hint="cs"/>
+          <w:sz w:val="24"/>
+          <w:szCs w:val="28"/>
+          <w:rtl/>
+          <w:lang w:bidi="fa-IR"/>
+        </w:rPr>
+        <w:t xml:space="preserve">در صورت </w:t>
+      </w:r>
+      <w:r>
+        <w:rPr>
+          <w:rFonts w:ascii="Times New Roman" w:hAnsi="Times New Roman" w:cs="B Nazanin"/>
+          <w:sz w:val="24"/>
+          <w:szCs w:val="28"/>
+          <w:rtl/>
+          <w:lang w:bidi="fa-IR"/>
+        </w:rPr>
+        <w:t xml:space="preserve">استفاده از </w:t>
+      </w:r>
+      <w:r>
+        <w:rPr>
+          <w:rFonts w:ascii="Times New Roman" w:hAnsi="Times New Roman" w:cs="B Nazanin"/>
+          <w:sz w:val="24"/>
+          <w:szCs w:val="28"/>
+          <w:lang w:bidi="fa-IR"/>
+        </w:rPr>
+        <w:t>extension</w:t>
+      </w:r>
+      <w:r>
+        <w:rPr>
+          <w:rFonts w:ascii="Times New Roman" w:hAnsi="Times New Roman" w:cs="B Nazanin"/>
+          <w:sz w:val="24"/>
+          <w:szCs w:val="28"/>
+          <w:rtl/>
+          <w:lang w:bidi="fa-IR"/>
+        </w:rPr>
+        <w:t xml:space="preserve"> </w:t>
+      </w:r>
+      <w:proofErr w:type="spellStart"/>
+      <w:r>
+        <w:rPr>
+          <w:rFonts w:ascii="Times New Roman" w:hAnsi="Times New Roman" w:cs="B Nazanin"/>
+          <w:sz w:val="24"/>
+          <w:szCs w:val="28"/>
+          <w:lang w:bidi="fa-IR"/>
+        </w:rPr>
+        <w:t>git</w:t>
+      </w:r>
+      <w:proofErr w:type="spellEnd"/>
+      <w:r>
+        <w:rPr>
+          <w:rFonts w:ascii="Times New Roman" w:hAnsi="Times New Roman" w:cs="B Nazanin"/>
+          <w:sz w:val="24"/>
+          <w:szCs w:val="28"/>
+          <w:lang w:bidi="fa-IR"/>
+        </w:rPr>
+        <w:t>-flow</w:t>
+      </w:r>
+      <w:r>
+        <w:rPr>
+          <w:rFonts w:ascii="Times New Roman" w:hAnsi="Times New Roman" w:cs="B Nazanin"/>
+          <w:sz w:val="24"/>
+          <w:szCs w:val="28"/>
+          <w:rtl/>
+          <w:lang w:bidi="fa-IR"/>
+        </w:rPr>
+        <w:t>:</w:t>
+      </w:r>
+    </w:p>
+    <w:p>
+      <w:pPr>
+        <w:bidi/>
+        <w:jc w:val="right"/>
+        <w:rPr>
+          <w:rFonts w:ascii="Times New Roman" w:hAnsi="Times New Roman" w:cs="B Nazanin" w:hint="cs"/>
+          <w:sz w:val="24"/>
+          <w:szCs w:val="28"/>
+          <w:lang w:bidi="fa-IR"/>
+        </w:rPr>
+      </w:pPr>
+      <w:r>
+        <w:rPr>
+          <w:rFonts w:ascii="Times New Roman" w:hAnsi="Times New Roman" w:cs="B Nazanin"/>
+          <w:sz w:val="24"/>
+          <w:szCs w:val="28"/>
+          <w:lang w:bidi="fa-IR"/>
+        </w:rPr>
+        <w:t>$ </w:t>
+      </w:r>
+      <w:proofErr w:type="spellStart"/>
+      <w:proofErr w:type="gramStart"/>
+      <w:r>
+        <w:rPr>
+          <w:rFonts w:ascii="Times New Roman" w:hAnsi="Times New Roman" w:cs="B Nazanin"/>
+          <w:sz w:val="24"/>
+          <w:szCs w:val="28"/>
+          <w:lang w:bidi="fa-IR"/>
+        </w:rPr>
+        <w:t>git</w:t>
+      </w:r>
+      <w:proofErr w:type="spellEnd"/>
+      <w:proofErr w:type="gramEnd"/>
+      <w:r>
+        <w:rPr>
+          <w:rFonts w:ascii="Times New Roman" w:hAnsi="Times New Roman" w:cs="B Nazanin"/>
+          <w:sz w:val="24"/>
+          <w:szCs w:val="28"/>
+          <w:lang w:bidi="fa-IR"/>
+        </w:rPr>
+        <w:t> flow release start 0.1.0</w:t>
+      </w:r>
+      <w:r>
+        <w:rPr>
+          <w:rFonts w:ascii="Times New Roman" w:hAnsi="Times New Roman" w:cs="B Nazanin"/>
+          <w:sz w:val="24"/>
+          <w:szCs w:val="28"/>
+          <w:lang w:bidi="fa-IR"/>
+        </w:rPr>
+        <w:br/>
+        <w:t>Switched to a new branch 'release/0.1.0'</w:t>
+      </w:r>
+    </w:p>
+    <w:p>
+      <w:pPr>
+        <w:bidi/>
+        <w:jc w:val="both"/>
+        <w:rPr>
+          <w:rFonts w:ascii="Times New Roman" w:hAnsi="Times New Roman" w:cs="B Nazanin"/>
+          <w:sz w:val="24"/>
+          <w:szCs w:val="28"/>
+          <w:lang w:bidi="fa-IR"/>
+        </w:rPr>
+      </w:pPr>
+      <w:r>
+        <w:rPr>
+          <w:rFonts w:ascii="Times New Roman" w:hAnsi="Times New Roman" w:cs="B Nazanin" w:hint="cs"/>
+          <w:sz w:val="24"/>
+          <w:szCs w:val="28"/>
+          <w:rtl/>
+          <w:lang w:bidi="fa-IR"/>
+        </w:rPr>
+        <w:t>ه</w:t>
+      </w:r>
+      <w:r>
+        <w:rPr>
+          <w:rFonts w:ascii="Times New Roman" w:hAnsi="Times New Roman" w:cs="B Nazanin" w:hint="eastAsia"/>
+          <w:sz w:val="24"/>
+          <w:szCs w:val="28"/>
+          <w:rtl/>
+          <w:lang w:bidi="fa-IR"/>
+        </w:rPr>
+        <w:t>نگام</w:t>
+      </w:r>
+      <w:r>
+        <w:rPr>
+          <w:rFonts w:ascii="Times New Roman" w:hAnsi="Times New Roman" w:cs="B Nazanin" w:hint="cs"/>
+          <w:sz w:val="24"/>
+          <w:szCs w:val="28"/>
+          <w:rtl/>
+          <w:lang w:bidi="fa-IR"/>
+        </w:rPr>
+        <w:t>ی</w:t>
+      </w:r>
+      <w:r>
+        <w:rPr>
+          <w:rFonts w:ascii="Times New Roman" w:hAnsi="Times New Roman" w:cs="B Nazanin"/>
+          <w:sz w:val="24"/>
+          <w:szCs w:val="28"/>
+          <w:rtl/>
+          <w:lang w:bidi="fa-IR"/>
+        </w:rPr>
+        <w:t xml:space="preserve"> که نسخه </w:t>
+      </w:r>
+      <w:r>
+        <w:rPr>
+          <w:rFonts w:ascii="Times New Roman" w:hAnsi="Times New Roman" w:cs="B Nazanin" w:hint="cs"/>
+          <w:sz w:val="24"/>
+          <w:szCs w:val="28"/>
+          <w:rtl/>
+          <w:lang w:bidi="fa-IR"/>
+        </w:rPr>
+        <w:t xml:space="preserve">مورد نظر </w:t>
+      </w:r>
+      <w:r>
+        <w:rPr>
+          <w:rFonts w:ascii="Times New Roman" w:hAnsi="Times New Roman" w:cs="B Nazanin"/>
+          <w:sz w:val="24"/>
+          <w:szCs w:val="28"/>
+          <w:rtl/>
+          <w:lang w:bidi="fa-IR"/>
+        </w:rPr>
+        <w:t xml:space="preserve">آماده ارسال شد، آن را در </w:t>
+      </w:r>
+      <w:r>
+        <w:rPr>
+          <w:rFonts w:ascii="Times New Roman" w:hAnsi="Times New Roman" w:cs="B Nazanin"/>
+          <w:sz w:val="24"/>
+          <w:szCs w:val="28"/>
+          <w:lang w:bidi="fa-IR"/>
+        </w:rPr>
+        <w:t>main</w:t>
+      </w:r>
+      <w:r>
+        <w:rPr>
+          <w:rFonts w:ascii="Times New Roman" w:hAnsi="Times New Roman" w:cs="B Nazanin"/>
+          <w:sz w:val="24"/>
+          <w:szCs w:val="28"/>
+          <w:rtl/>
+          <w:lang w:bidi="fa-IR"/>
+        </w:rPr>
+        <w:t xml:space="preserve"> ادغام کرده و توسعه م</w:t>
+      </w:r>
+      <w:r>
+        <w:rPr>
+          <w:rFonts w:ascii="Times New Roman" w:hAnsi="Times New Roman" w:cs="B Nazanin" w:hint="cs"/>
+          <w:sz w:val="24"/>
+          <w:szCs w:val="28"/>
+          <w:rtl/>
+          <w:lang w:bidi="fa-IR"/>
+        </w:rPr>
+        <w:t>ی</w:t>
+      </w:r>
+      <w:r>
+        <w:rPr>
+          <w:rFonts w:ascii="Times New Roman" w:hAnsi="Times New Roman" w:cs="B Nazanin"/>
+          <w:sz w:val="24"/>
+          <w:szCs w:val="28"/>
+          <w:rtl/>
+          <w:lang w:bidi="fa-IR"/>
+        </w:rPr>
+        <w:t xml:space="preserve"> دهد، سپس شاخه انتشار حذف م</w:t>
+      </w:r>
+      <w:r>
+        <w:rPr>
+          <w:rFonts w:ascii="Times New Roman" w:hAnsi="Times New Roman" w:cs="B Nazanin" w:hint="cs"/>
+          <w:sz w:val="24"/>
+          <w:szCs w:val="28"/>
+          <w:rtl/>
+          <w:lang w:bidi="fa-IR"/>
+        </w:rPr>
+        <w:t>ی</w:t>
+      </w:r>
+      <w:r>
+        <w:rPr>
+          <w:rFonts w:ascii="Times New Roman" w:hAnsi="Times New Roman" w:cs="B Nazanin"/>
+          <w:sz w:val="24"/>
+          <w:szCs w:val="28"/>
+          <w:rtl/>
+          <w:lang w:bidi="fa-IR"/>
+        </w:rPr>
+        <w:t xml:space="preserve"> شود.</w:t>
+      </w:r>
+      <w:r>
+        <w:rPr>
+          <w:rFonts w:ascii="Times New Roman" w:hAnsi="Times New Roman" w:cs="B Nazanin" w:hint="cs"/>
+          <w:sz w:val="24"/>
+          <w:szCs w:val="28"/>
+          <w:rtl/>
+          <w:lang w:bidi="fa-IR"/>
+        </w:rPr>
+        <w:t xml:space="preserve"> حال </w:t>
+      </w:r>
+      <w:r>
+        <w:rPr>
+          <w:rFonts w:ascii="Times New Roman" w:hAnsi="Times New Roman" w:cs="B Nazanin" w:hint="eastAsia"/>
+          <w:sz w:val="24"/>
+          <w:szCs w:val="28"/>
+          <w:rtl/>
+          <w:lang w:bidi="fa-IR"/>
+        </w:rPr>
+        <w:t>برا</w:t>
+      </w:r>
+      <w:r>
+        <w:rPr>
+          <w:rFonts w:ascii="Times New Roman" w:hAnsi="Times New Roman" w:cs="B Nazanin" w:hint="cs"/>
+          <w:sz w:val="24"/>
+          <w:szCs w:val="28"/>
+          <w:rtl/>
+          <w:lang w:bidi="fa-IR"/>
+        </w:rPr>
+        <w:t>ی</w:t>
+      </w:r>
+      <w:r>
+        <w:rPr>
+          <w:rFonts w:ascii="Times New Roman" w:hAnsi="Times New Roman" w:cs="B Nazanin"/>
+          <w:sz w:val="24"/>
+          <w:szCs w:val="28"/>
+          <w:rtl/>
+          <w:lang w:bidi="fa-IR"/>
+        </w:rPr>
+        <w:t xml:space="preserve"> تکم</w:t>
+      </w:r>
+      <w:r>
+        <w:rPr>
+          <w:rFonts w:ascii="Times New Roman" w:hAnsi="Times New Roman" w:cs="B Nazanin" w:hint="cs"/>
+          <w:sz w:val="24"/>
+          <w:szCs w:val="28"/>
+          <w:rtl/>
+          <w:lang w:bidi="fa-IR"/>
+        </w:rPr>
+        <w:t>ی</w:t>
+      </w:r>
+      <w:r>
+        <w:rPr>
+          <w:rFonts w:ascii="Times New Roman" w:hAnsi="Times New Roman" w:cs="B Nazanin" w:hint="eastAsia"/>
+          <w:sz w:val="24"/>
+          <w:szCs w:val="28"/>
+          <w:rtl/>
+          <w:lang w:bidi="fa-IR"/>
+        </w:rPr>
+        <w:t>ل</w:t>
+      </w:r>
+      <w:r>
+        <w:rPr>
+          <w:rFonts w:ascii="Times New Roman" w:hAnsi="Times New Roman" w:cs="B Nazanin"/>
+          <w:sz w:val="24"/>
+          <w:szCs w:val="28"/>
+          <w:rtl/>
+          <w:lang w:bidi="fa-IR"/>
+        </w:rPr>
+        <w:t xml:space="preserve"> شاخه انتشار، از روش ها</w:t>
+      </w:r>
+      <w:r>
+        <w:rPr>
+          <w:rFonts w:ascii="Times New Roman" w:hAnsi="Times New Roman" w:cs="B Nazanin" w:hint="cs"/>
+          <w:sz w:val="24"/>
+          <w:szCs w:val="28"/>
+          <w:rtl/>
+          <w:lang w:bidi="fa-IR"/>
+        </w:rPr>
+        <w:t>ی</w:t>
+      </w:r>
+      <w:r>
+        <w:rPr>
+          <w:rFonts w:ascii="Times New Roman" w:hAnsi="Times New Roman" w:cs="B Nazanin"/>
+          <w:sz w:val="24"/>
+          <w:szCs w:val="28"/>
+          <w:rtl/>
+          <w:lang w:bidi="fa-IR"/>
+        </w:rPr>
+        <w:t xml:space="preserve"> ز</w:t>
+      </w:r>
+      <w:r>
+        <w:rPr>
+          <w:rFonts w:ascii="Times New Roman" w:hAnsi="Times New Roman" w:cs="B Nazanin" w:hint="cs"/>
+          <w:sz w:val="24"/>
+          <w:szCs w:val="28"/>
+          <w:rtl/>
+          <w:lang w:bidi="fa-IR"/>
+        </w:rPr>
+        <w:t>ی</w:t>
+      </w:r>
+      <w:r>
+        <w:rPr>
+          <w:rFonts w:ascii="Times New Roman" w:hAnsi="Times New Roman" w:cs="B Nazanin" w:hint="eastAsia"/>
+          <w:sz w:val="24"/>
+          <w:szCs w:val="28"/>
+          <w:rtl/>
+          <w:lang w:bidi="fa-IR"/>
+        </w:rPr>
+        <w:t>ر</w:t>
+      </w:r>
+      <w:r>
+        <w:rPr>
+          <w:rFonts w:ascii="Times New Roman" w:hAnsi="Times New Roman" w:cs="B Nazanin"/>
+          <w:sz w:val="24"/>
+          <w:szCs w:val="28"/>
+          <w:rtl/>
+          <w:lang w:bidi="fa-IR"/>
+        </w:rPr>
+        <w:t xml:space="preserve"> استفاده کن</w:t>
+      </w:r>
+      <w:r>
+        <w:rPr>
+          <w:rFonts w:ascii="Times New Roman" w:hAnsi="Times New Roman" w:cs="B Nazanin" w:hint="cs"/>
+          <w:sz w:val="24"/>
+          <w:szCs w:val="28"/>
+          <w:rtl/>
+          <w:lang w:bidi="fa-IR"/>
+        </w:rPr>
+        <w:t>ی</w:t>
+      </w:r>
+      <w:r>
+        <w:rPr>
+          <w:rFonts w:ascii="Times New Roman" w:hAnsi="Times New Roman" w:cs="B Nazanin" w:hint="eastAsia"/>
+          <w:sz w:val="24"/>
+          <w:szCs w:val="28"/>
+          <w:rtl/>
+          <w:lang w:bidi="fa-IR"/>
+        </w:rPr>
+        <w:t>د</w:t>
+      </w:r>
+      <w:r>
+        <w:rPr>
+          <w:rFonts w:ascii="Times New Roman" w:hAnsi="Times New Roman" w:cs="B Nazanin"/>
+          <w:sz w:val="24"/>
+          <w:szCs w:val="28"/>
+          <w:rtl/>
+          <w:lang w:bidi="fa-IR"/>
+        </w:rPr>
+        <w:t>:</w:t>
+      </w:r>
+    </w:p>
+    <w:p>
+      <w:pPr>
+        <w:bidi/>
+        <w:jc w:val="right"/>
+        <w:rPr>
+          <w:rFonts w:ascii="Times New Roman" w:hAnsi="Times New Roman" w:cs="B Nazanin"/>
+          <w:sz w:val="24"/>
+          <w:szCs w:val="28"/>
+          <w:lang w:bidi="fa-IR"/>
+        </w:rPr>
+      </w:pPr>
+      <w:proofErr w:type="spellStart"/>
+      <w:proofErr w:type="gramStart"/>
+      <w:r>
+        <w:rPr>
+          <w:rFonts w:ascii="Times New Roman" w:hAnsi="Times New Roman" w:cs="B Nazanin"/>
+          <w:sz w:val="24"/>
+          <w:szCs w:val="28"/>
+          <w:lang w:bidi="fa-IR"/>
+        </w:rPr>
+        <w:t>git</w:t>
+      </w:r>
+      <w:proofErr w:type="spellEnd"/>
+      <w:proofErr w:type="gramEnd"/>
+      <w:r>
+        <w:rPr>
+          <w:rFonts w:ascii="Times New Roman" w:hAnsi="Times New Roman" w:cs="B Nazanin"/>
+          <w:sz w:val="24"/>
+          <w:szCs w:val="28"/>
+          <w:lang w:bidi="fa-IR"/>
+        </w:rPr>
+        <w:t> checkout main</w:t>
+      </w:r>
+      <w:r>
+        <w:rPr>
+          <w:rFonts w:ascii="Times New Roman" w:hAnsi="Times New Roman" w:cs="B Nazanin"/>
+          <w:sz w:val="24"/>
+          <w:szCs w:val="28"/>
+          <w:lang w:bidi="fa-IR"/>
+        </w:rPr>
+        <w:br/>
+      </w:r>
+      <w:proofErr w:type="spellStart"/>
+      <w:r>
+        <w:rPr>
+          <w:rFonts w:ascii="Times New Roman" w:hAnsi="Times New Roman" w:cs="B Nazanin"/>
+          <w:sz w:val="24"/>
+          <w:szCs w:val="28"/>
+          <w:lang w:bidi="fa-IR"/>
+        </w:rPr>
+        <w:t>git</w:t>
+      </w:r>
+      <w:proofErr w:type="spellEnd"/>
+      <w:r>
+        <w:rPr>
+          <w:rFonts w:ascii="Times New Roman" w:hAnsi="Times New Roman" w:cs="B Nazanin"/>
+          <w:sz w:val="24"/>
+          <w:szCs w:val="28"/>
+          <w:lang w:bidi="fa-IR"/>
+        </w:rPr>
+        <w:t> merge release/0.1.0</w:t>
+      </w:r>
+    </w:p>
+    <w:p>
+      <w:pPr>
+        <w:bidi/>
+        <w:jc w:val="both"/>
+        <w:rPr>
+          <w:rFonts w:ascii="Times New Roman" w:hAnsi="Times New Roman" w:cs="B Nazanin"/>
+          <w:sz w:val="24"/>
+          <w:szCs w:val="28"/>
+          <w:lang w:bidi="fa-IR"/>
+        </w:rPr>
+      </w:pPr>
+      <w:r>
+        <w:rPr>
+          <w:rFonts w:ascii="Times New Roman" w:hAnsi="Times New Roman" w:cs="B Nazanin" w:hint="cs"/>
+          <w:sz w:val="24"/>
+          <w:szCs w:val="28"/>
+          <w:rtl/>
+          <w:lang w:bidi="fa-IR"/>
+        </w:rPr>
+        <w:t xml:space="preserve">در صورت </w:t>
+      </w:r>
+      <w:r>
+        <w:rPr>
+          <w:rFonts w:ascii="Times New Roman" w:hAnsi="Times New Roman" w:cs="B Nazanin"/>
+          <w:sz w:val="24"/>
+          <w:szCs w:val="28"/>
+          <w:rtl/>
+          <w:lang w:bidi="fa-IR"/>
+        </w:rPr>
+        <w:t xml:space="preserve">استفاده از </w:t>
+      </w:r>
+      <w:r>
+        <w:rPr>
+          <w:rFonts w:ascii="Times New Roman" w:hAnsi="Times New Roman" w:cs="B Nazanin"/>
+          <w:sz w:val="24"/>
+          <w:szCs w:val="28"/>
+          <w:lang w:bidi="fa-IR"/>
+        </w:rPr>
+        <w:t>extension</w:t>
+      </w:r>
+      <w:r>
+        <w:rPr>
+          <w:rFonts w:ascii="Times New Roman" w:hAnsi="Times New Roman" w:cs="B Nazanin"/>
+          <w:sz w:val="24"/>
+          <w:szCs w:val="28"/>
+          <w:rtl/>
+          <w:lang w:bidi="fa-IR"/>
+        </w:rPr>
+        <w:t xml:space="preserve"> </w:t>
+      </w:r>
+      <w:proofErr w:type="spellStart"/>
+      <w:r>
+        <w:rPr>
+          <w:rFonts w:ascii="Times New Roman" w:hAnsi="Times New Roman" w:cs="B Nazanin"/>
+          <w:sz w:val="24"/>
+          <w:szCs w:val="28"/>
+          <w:lang w:bidi="fa-IR"/>
+        </w:rPr>
+        <w:t>git</w:t>
+      </w:r>
+      <w:proofErr w:type="spellEnd"/>
+      <w:r>
+        <w:rPr>
+          <w:rFonts w:ascii="Times New Roman" w:hAnsi="Times New Roman" w:cs="B Nazanin"/>
+          <w:sz w:val="24"/>
+          <w:szCs w:val="28"/>
+          <w:lang w:bidi="fa-IR"/>
+        </w:rPr>
+        <w:t>-flow</w:t>
+      </w:r>
+      <w:r>
+        <w:rPr>
+          <w:rFonts w:ascii="Times New Roman" w:hAnsi="Times New Roman" w:cs="B Nazanin"/>
+          <w:sz w:val="24"/>
+          <w:szCs w:val="28"/>
+          <w:rtl/>
+          <w:lang w:bidi="fa-IR"/>
+        </w:rPr>
+        <w:t>:</w:t>
+      </w:r>
+    </w:p>
+    <w:p>
+      <w:pPr>
+        <w:bidi/>
+        <w:jc w:val="right"/>
+        <w:rPr>
+          <w:rFonts w:ascii="Times New Roman" w:hAnsi="Times New Roman" w:cs="B Nazanin"/>
+          <w:sz w:val="24"/>
+          <w:szCs w:val="28"/>
+          <w:lang w:bidi="fa-IR"/>
+        </w:rPr>
+      </w:pPr>
+      <w:proofErr w:type="spellStart"/>
+      <w:proofErr w:type="gramStart"/>
+      <w:r>
+        <w:rPr>
+          <w:rFonts w:ascii="Times New Roman" w:hAnsi="Times New Roman" w:cs="B Nazanin"/>
+          <w:sz w:val="24"/>
+          <w:szCs w:val="28"/>
+          <w:lang w:bidi="fa-IR"/>
+        </w:rPr>
+        <w:t>git</w:t>
+      </w:r>
+      <w:proofErr w:type="spellEnd"/>
+      <w:proofErr w:type="gramEnd"/>
+      <w:r>
+        <w:rPr>
+          <w:rFonts w:ascii="Times New Roman" w:hAnsi="Times New Roman" w:cs="B Nazanin"/>
+          <w:sz w:val="24"/>
+          <w:szCs w:val="28"/>
+          <w:lang w:bidi="fa-IR"/>
+        </w:rPr>
+        <w:t> flow release finish '0.1.0'</w:t>
+      </w:r>
+    </w:p>
+    <w:p>
+      <w:pPr>
+        <w:bidi/>
+        <w:jc w:val="both"/>
+        <w:rPr>
+          <w:rFonts w:ascii="Times New Roman" w:hAnsi="Times New Roman" w:cs="B Nazanin" w:hint="cs"/>
+          <w:b/>
+          <w:bCs/>
+          <w:sz w:val="28"/>
+          <w:szCs w:val="32"/>
+          <w:rtl/>
+          <w:lang w:bidi="fa-IR"/>
+        </w:rPr>
+      </w:pPr>
+      <w:r>
+        <w:rPr>
+          <w:rFonts w:ascii="Times New Roman" w:hAnsi="Times New Roman" w:cs="B Nazanin" w:hint="cs"/>
+          <w:b/>
+          <w:bCs/>
+          <w:sz w:val="28"/>
+          <w:szCs w:val="32"/>
+          <w:rtl/>
+          <w:lang w:bidi="fa-IR"/>
+        </w:rPr>
+        <w:t>2.</w:t>
+      </w:r>
+      <w:r>
+        <w:rPr>
+          <w:rFonts w:ascii="Times New Roman" w:hAnsi="Times New Roman" w:cs="B Nazanin" w:hint="cs"/>
+          <w:b/>
+          <w:bCs/>
+          <w:sz w:val="28"/>
+          <w:szCs w:val="32"/>
+          <w:rtl/>
+          <w:lang w:bidi="fa-IR"/>
+        </w:rPr>
+        <w:t>5</w:t>
+      </w:r>
+      <w:r>
+        <w:rPr>
+          <w:rFonts w:ascii="Times New Roman" w:hAnsi="Times New Roman" w:cs="B Nazanin" w:hint="cs"/>
+          <w:b/>
+          <w:bCs/>
+          <w:sz w:val="28"/>
+          <w:szCs w:val="32"/>
+          <w:rtl/>
+          <w:lang w:bidi="fa-IR"/>
+        </w:rPr>
+        <w:t>-</w:t>
+      </w:r>
+      <w:r>
+        <w:rPr>
+          <w:rFonts w:ascii="Times New Roman" w:hAnsi="Times New Roman" w:cs="B Nazanin" w:hint="cs"/>
+          <w:b/>
+          <w:bCs/>
+          <w:sz w:val="28"/>
+          <w:szCs w:val="32"/>
+          <w:rtl/>
+        </w:rPr>
+        <w:t xml:space="preserve"> </w:t>
+      </w:r>
+      <w:r>
+        <w:rPr>
+          <w:rFonts w:ascii="Times New Roman" w:hAnsi="Times New Roman" w:cs="B Nazanin" w:hint="cs"/>
+          <w:b/>
+          <w:bCs/>
+          <w:sz w:val="28"/>
+          <w:szCs w:val="32"/>
+          <w:rtl/>
+        </w:rPr>
+        <w:t>شاخه</w:t>
+      </w:r>
+      <w:r>
+        <w:rPr>
+          <w:rFonts w:ascii="Times New Roman" w:hAnsi="Times New Roman" w:cs="B Nazanin" w:hint="cs"/>
+          <w:b/>
+          <w:bCs/>
+          <w:sz w:val="28"/>
+          <w:szCs w:val="32"/>
+          <w:rtl/>
+        </w:rPr>
+        <w:t xml:space="preserve"> </w:t>
+      </w:r>
+      <w:r>
+        <w:rPr>
+          <w:rFonts w:ascii="Times New Roman" w:hAnsi="Times New Roman" w:cs="B Nazanin"/>
+          <w:b/>
+          <w:bCs/>
+          <w:sz w:val="28"/>
+          <w:szCs w:val="32"/>
+        </w:rPr>
+        <w:t>Hotfix</w:t>
+      </w:r>
+    </w:p>
+    <w:p>
+      <w:pPr>
+        <w:bidi/>
+        <w:jc w:val="both"/>
+        <w:rPr>
+          <w:rFonts w:ascii="Times New Roman" w:hAnsi="Times New Roman" w:cs="B Nazanin"/>
+          <w:sz w:val="24"/>
+          <w:szCs w:val="28"/>
+          <w:lang w:bidi="fa-IR"/>
+        </w:rPr>
+      </w:pPr>
+      <w:r>
+        <w:rPr>
+          <w:rFonts w:ascii="Times New Roman" w:hAnsi="Times New Roman" w:cs="B Nazanin" w:hint="eastAsia"/>
+          <w:sz w:val="24"/>
+          <w:szCs w:val="28"/>
+          <w:rtl/>
+          <w:lang w:bidi="fa-IR"/>
+        </w:rPr>
+        <w:t>از</w:t>
+      </w:r>
+      <w:r>
+        <w:rPr>
+          <w:rFonts w:ascii="Times New Roman" w:hAnsi="Times New Roman" w:cs="B Nazanin"/>
+          <w:sz w:val="24"/>
+          <w:szCs w:val="28"/>
+          <w:rtl/>
+          <w:lang w:bidi="fa-IR"/>
+        </w:rPr>
+        <w:t xml:space="preserve"> شاخه ها</w:t>
+      </w:r>
+      <w:r>
+        <w:rPr>
+          <w:rFonts w:ascii="Times New Roman" w:hAnsi="Times New Roman" w:cs="B Nazanin" w:hint="cs"/>
+          <w:sz w:val="24"/>
+          <w:szCs w:val="28"/>
+          <w:rtl/>
+          <w:lang w:bidi="fa-IR"/>
+        </w:rPr>
+        <w:t>ی</w:t>
+      </w:r>
+      <w:r>
+        <w:rPr>
+          <w:rFonts w:ascii="Times New Roman" w:hAnsi="Times New Roman" w:cs="B Nazanin"/>
+          <w:sz w:val="24"/>
+          <w:szCs w:val="28"/>
+          <w:rtl/>
+          <w:lang w:bidi="fa-IR"/>
+        </w:rPr>
+        <w:t xml:space="preserve"> </w:t>
+      </w:r>
+      <w:r>
+        <w:rPr>
+          <w:rFonts w:ascii="Times New Roman" w:hAnsi="Times New Roman" w:cs="B Nazanin"/>
+          <w:sz w:val="24"/>
+          <w:szCs w:val="28"/>
+          <w:lang w:bidi="fa-IR"/>
+        </w:rPr>
+        <w:t>hotfix</w:t>
+      </w:r>
+      <w:r>
+        <w:rPr>
+          <w:rFonts w:ascii="Times New Roman" w:hAnsi="Times New Roman" w:cs="B Nazanin" w:hint="cs"/>
+          <w:sz w:val="24"/>
+          <w:szCs w:val="28"/>
+          <w:rtl/>
+          <w:lang w:bidi="fa-IR"/>
+        </w:rPr>
+        <w:t xml:space="preserve"> ب</w:t>
+      </w:r>
+      <w:r>
+        <w:rPr>
+          <w:rFonts w:ascii="Times New Roman" w:hAnsi="Times New Roman" w:cs="B Nazanin"/>
+          <w:sz w:val="24"/>
+          <w:szCs w:val="28"/>
+          <w:rtl/>
+          <w:lang w:bidi="fa-IR"/>
+        </w:rPr>
+        <w:t>را</w:t>
+      </w:r>
+      <w:r>
+        <w:rPr>
+          <w:rFonts w:ascii="Times New Roman" w:hAnsi="Times New Roman" w:cs="B Nazanin" w:hint="cs"/>
+          <w:sz w:val="24"/>
+          <w:szCs w:val="28"/>
+          <w:rtl/>
+          <w:lang w:bidi="fa-IR"/>
+        </w:rPr>
+        <w:t>ی</w:t>
+      </w:r>
+      <w:r>
+        <w:rPr>
+          <w:rFonts w:ascii="Times New Roman" w:hAnsi="Times New Roman" w:cs="B Nazanin"/>
+          <w:sz w:val="24"/>
+          <w:szCs w:val="28"/>
+          <w:rtl/>
+          <w:lang w:bidi="fa-IR"/>
+        </w:rPr>
+        <w:t xml:space="preserve"> وصله</w:t>
+      </w:r>
+      <w:r>
+        <w:rPr>
+          <w:rFonts w:ascii="Times New Roman" w:hAnsi="Times New Roman" w:cs="B Nazanin" w:hint="cs"/>
+          <w:sz w:val="24"/>
+          <w:szCs w:val="28"/>
+          <w:rtl/>
+          <w:lang w:bidi="fa-IR"/>
+        </w:rPr>
+        <w:t xml:space="preserve"> و بررسی مشکلات</w:t>
+      </w:r>
+      <w:r>
+        <w:rPr>
+          <w:rFonts w:ascii="Times New Roman" w:hAnsi="Times New Roman" w:cs="B Nazanin"/>
+          <w:sz w:val="24"/>
+          <w:szCs w:val="28"/>
+          <w:rtl/>
+          <w:lang w:bidi="fa-IR"/>
+        </w:rPr>
+        <w:t xml:space="preserve"> نسخه ها</w:t>
+      </w:r>
+      <w:r>
+        <w:rPr>
+          <w:rFonts w:ascii="Times New Roman" w:hAnsi="Times New Roman" w:cs="B Nazanin" w:hint="cs"/>
+          <w:sz w:val="24"/>
+          <w:szCs w:val="28"/>
+          <w:rtl/>
+          <w:lang w:bidi="fa-IR"/>
+        </w:rPr>
+        <w:t>ی</w:t>
+      </w:r>
+      <w:r>
+        <w:rPr>
+          <w:rFonts w:ascii="Times New Roman" w:hAnsi="Times New Roman" w:cs="B Nazanin"/>
+          <w:sz w:val="24"/>
+          <w:szCs w:val="28"/>
+          <w:rtl/>
+          <w:lang w:bidi="fa-IR"/>
+        </w:rPr>
+        <w:t xml:space="preserve"> تول</w:t>
+      </w:r>
+      <w:r>
+        <w:rPr>
+          <w:rFonts w:ascii="Times New Roman" w:hAnsi="Times New Roman" w:cs="B Nazanin" w:hint="cs"/>
+          <w:sz w:val="24"/>
+          <w:szCs w:val="28"/>
+          <w:rtl/>
+          <w:lang w:bidi="fa-IR"/>
+        </w:rPr>
+        <w:t>ی</w:t>
+      </w:r>
+      <w:r>
+        <w:rPr>
+          <w:rFonts w:ascii="Times New Roman" w:hAnsi="Times New Roman" w:cs="B Nazanin" w:hint="eastAsia"/>
+          <w:sz w:val="24"/>
+          <w:szCs w:val="28"/>
+          <w:rtl/>
+          <w:lang w:bidi="fa-IR"/>
+        </w:rPr>
+        <w:t>د</w:t>
+      </w:r>
+      <w:r>
+        <w:rPr>
+          <w:rFonts w:ascii="Times New Roman" w:hAnsi="Times New Roman" w:cs="B Nazanin" w:hint="cs"/>
+          <w:sz w:val="24"/>
+          <w:szCs w:val="28"/>
+          <w:rtl/>
+          <w:lang w:bidi="fa-IR"/>
+        </w:rPr>
+        <w:t xml:space="preserve"> شده</w:t>
+      </w:r>
+      <w:r>
+        <w:rPr>
+          <w:rFonts w:ascii="Times New Roman" w:hAnsi="Times New Roman" w:cs="B Nazanin"/>
+          <w:sz w:val="24"/>
+          <w:szCs w:val="28"/>
+          <w:rtl/>
+          <w:lang w:bidi="fa-IR"/>
+        </w:rPr>
+        <w:t xml:space="preserve"> استفاده م</w:t>
+      </w:r>
+      <w:r>
+        <w:rPr>
+          <w:rFonts w:ascii="Times New Roman" w:hAnsi="Times New Roman" w:cs="B Nazanin" w:hint="cs"/>
+          <w:sz w:val="24"/>
+          <w:szCs w:val="28"/>
+          <w:rtl/>
+          <w:lang w:bidi="fa-IR"/>
+        </w:rPr>
+        <w:t>ی</w:t>
+      </w:r>
+      <w:r>
+        <w:rPr>
+          <w:rFonts w:ascii="Times New Roman" w:hAnsi="Times New Roman" w:cs="B Nazanin"/>
+          <w:sz w:val="24"/>
+          <w:szCs w:val="28"/>
+          <w:rtl/>
+          <w:lang w:bidi="fa-IR"/>
+        </w:rPr>
+        <w:t xml:space="preserve"> شود. شاخه ها</w:t>
+      </w:r>
+      <w:r>
+        <w:rPr>
+          <w:rFonts w:ascii="Times New Roman" w:hAnsi="Times New Roman" w:cs="B Nazanin" w:hint="cs"/>
+          <w:sz w:val="24"/>
+          <w:szCs w:val="28"/>
+          <w:rtl/>
+          <w:lang w:bidi="fa-IR"/>
+        </w:rPr>
+        <w:t>ی</w:t>
+      </w:r>
+      <w:r>
+        <w:rPr>
+          <w:rFonts w:ascii="Times New Roman" w:hAnsi="Times New Roman" w:cs="B Nazanin"/>
+          <w:sz w:val="24"/>
+          <w:szCs w:val="28"/>
+          <w:rtl/>
+          <w:lang w:bidi="fa-IR"/>
+        </w:rPr>
+        <w:t xml:space="preserve"> </w:t>
+      </w:r>
+      <w:r>
+        <w:rPr>
+          <w:rFonts w:ascii="Times New Roman" w:hAnsi="Times New Roman" w:cs="B Nazanin"/>
+          <w:sz w:val="24"/>
+          <w:szCs w:val="28"/>
+          <w:lang w:bidi="fa-IR"/>
+        </w:rPr>
+        <w:t>Hotfix</w:t>
+      </w:r>
+      <w:r>
+        <w:rPr>
+          <w:rFonts w:ascii="Times New Roman" w:hAnsi="Times New Roman" w:cs="B Nazanin"/>
+          <w:sz w:val="24"/>
+          <w:szCs w:val="28"/>
+          <w:rtl/>
+          <w:lang w:bidi="fa-IR"/>
+        </w:rPr>
+        <w:t xml:space="preserve"> بس</w:t>
+      </w:r>
+      <w:r>
+        <w:rPr>
+          <w:rFonts w:ascii="Times New Roman" w:hAnsi="Times New Roman" w:cs="B Nazanin" w:hint="cs"/>
+          <w:sz w:val="24"/>
+          <w:szCs w:val="28"/>
+          <w:rtl/>
+          <w:lang w:bidi="fa-IR"/>
+        </w:rPr>
+        <w:t>ی</w:t>
+      </w:r>
+      <w:r>
+        <w:rPr>
+          <w:rFonts w:ascii="Times New Roman" w:hAnsi="Times New Roman" w:cs="B Nazanin" w:hint="eastAsia"/>
+          <w:sz w:val="24"/>
+          <w:szCs w:val="28"/>
+          <w:rtl/>
+          <w:lang w:bidi="fa-IR"/>
+        </w:rPr>
+        <w:t>ار</w:t>
+      </w:r>
+      <w:r>
+        <w:rPr>
+          <w:rFonts w:ascii="Times New Roman" w:hAnsi="Times New Roman" w:cs="B Nazanin"/>
+          <w:sz w:val="24"/>
+          <w:szCs w:val="28"/>
+          <w:rtl/>
+          <w:lang w:bidi="fa-IR"/>
+        </w:rPr>
+        <w:t xml:space="preserve"> شب</w:t>
+      </w:r>
+      <w:r>
+        <w:rPr>
+          <w:rFonts w:ascii="Times New Roman" w:hAnsi="Times New Roman" w:cs="B Nazanin" w:hint="cs"/>
+          <w:sz w:val="24"/>
+          <w:szCs w:val="28"/>
+          <w:rtl/>
+          <w:lang w:bidi="fa-IR"/>
+        </w:rPr>
+        <w:t>ی</w:t>
+      </w:r>
+      <w:r>
+        <w:rPr>
+          <w:rFonts w:ascii="Times New Roman" w:hAnsi="Times New Roman" w:cs="B Nazanin" w:hint="eastAsia"/>
+          <w:sz w:val="24"/>
+          <w:szCs w:val="28"/>
+          <w:rtl/>
+          <w:lang w:bidi="fa-IR"/>
+        </w:rPr>
+        <w:t>ه</w:t>
+      </w:r>
+      <w:r>
+        <w:rPr>
+          <w:rFonts w:ascii="Times New Roman" w:hAnsi="Times New Roman" w:cs="B Nazanin"/>
+          <w:sz w:val="24"/>
+          <w:szCs w:val="28"/>
+          <w:rtl/>
+          <w:lang w:bidi="fa-IR"/>
+        </w:rPr>
+        <w:t xml:space="preserve"> به شاخه ها</w:t>
+      </w:r>
+      <w:r>
+        <w:rPr>
+          <w:rFonts w:ascii="Times New Roman" w:hAnsi="Times New Roman" w:cs="B Nazanin" w:hint="cs"/>
+          <w:sz w:val="24"/>
+          <w:szCs w:val="28"/>
+          <w:rtl/>
+          <w:lang w:bidi="fa-IR"/>
+        </w:rPr>
+        <w:t>ی</w:t>
+      </w:r>
+      <w:r>
+        <w:rPr>
+          <w:rFonts w:ascii="Times New Roman" w:hAnsi="Times New Roman" w:cs="B Nazanin"/>
+          <w:sz w:val="24"/>
+          <w:szCs w:val="28"/>
+          <w:rtl/>
+          <w:lang w:bidi="fa-IR"/>
+        </w:rPr>
+        <w:t xml:space="preserve"> انتشار و شاخه ها</w:t>
+      </w:r>
+      <w:r>
+        <w:rPr>
+          <w:rFonts w:ascii="Times New Roman" w:hAnsi="Times New Roman" w:cs="B Nazanin" w:hint="cs"/>
+          <w:sz w:val="24"/>
+          <w:szCs w:val="28"/>
+          <w:rtl/>
+          <w:lang w:bidi="fa-IR"/>
+        </w:rPr>
+        <w:t>ی</w:t>
+      </w:r>
+      <w:r>
+        <w:rPr>
+          <w:rFonts w:ascii="Times New Roman" w:hAnsi="Times New Roman" w:cs="B Nazanin"/>
+          <w:sz w:val="24"/>
+          <w:szCs w:val="28"/>
+          <w:rtl/>
+          <w:lang w:bidi="fa-IR"/>
+        </w:rPr>
+        <w:t xml:space="preserve"> </w:t>
+      </w:r>
+      <w:r>
+        <w:rPr>
+          <w:rFonts w:ascii="Times New Roman" w:hAnsi="Times New Roman" w:cs="B Nazanin"/>
+          <w:sz w:val="24"/>
+          <w:szCs w:val="28"/>
+          <w:lang w:bidi="fa-IR"/>
+        </w:rPr>
+        <w:t>feature</w:t>
+      </w:r>
+      <w:r>
+        <w:rPr>
+          <w:rFonts w:ascii="Times New Roman" w:hAnsi="Times New Roman" w:cs="B Nazanin"/>
+          <w:sz w:val="24"/>
+          <w:szCs w:val="28"/>
+          <w:rtl/>
+          <w:lang w:bidi="fa-IR"/>
+        </w:rPr>
+        <w:t xml:space="preserve"> هستند با ا</w:t>
+      </w:r>
+      <w:r>
+        <w:rPr>
+          <w:rFonts w:ascii="Times New Roman" w:hAnsi="Times New Roman" w:cs="B Nazanin" w:hint="cs"/>
+          <w:sz w:val="24"/>
+          <w:szCs w:val="28"/>
+          <w:rtl/>
+          <w:lang w:bidi="fa-IR"/>
+        </w:rPr>
+        <w:t>ی</w:t>
+      </w:r>
+      <w:r>
+        <w:rPr>
+          <w:rFonts w:ascii="Times New Roman" w:hAnsi="Times New Roman" w:cs="B Nazanin" w:hint="eastAsia"/>
+          <w:sz w:val="24"/>
+          <w:szCs w:val="28"/>
+          <w:rtl/>
+          <w:lang w:bidi="fa-IR"/>
+        </w:rPr>
+        <w:t>ن</w:t>
+      </w:r>
+      <w:r>
+        <w:rPr>
+          <w:rFonts w:ascii="Times New Roman" w:hAnsi="Times New Roman" w:cs="B Nazanin"/>
+          <w:sz w:val="24"/>
+          <w:szCs w:val="28"/>
+          <w:rtl/>
+          <w:lang w:bidi="fa-IR"/>
+        </w:rPr>
+        <w:t xml:space="preserve"> تفاوت که آنها به جا</w:t>
+      </w:r>
+      <w:r>
+        <w:rPr>
+          <w:rFonts w:ascii="Times New Roman" w:hAnsi="Times New Roman" w:cs="B Nazanin" w:hint="cs"/>
+          <w:sz w:val="24"/>
+          <w:szCs w:val="28"/>
+          <w:rtl/>
+          <w:lang w:bidi="fa-IR"/>
+        </w:rPr>
+        <w:t>ی</w:t>
+      </w:r>
+      <w:r>
+        <w:rPr>
+          <w:rFonts w:ascii="Times New Roman" w:hAnsi="Times New Roman" w:cs="B Nazanin"/>
+          <w:sz w:val="24"/>
+          <w:szCs w:val="28"/>
+          <w:rtl/>
+          <w:lang w:bidi="fa-IR"/>
+        </w:rPr>
+        <w:t xml:space="preserve"> </w:t>
+      </w:r>
+      <w:r>
+        <w:rPr>
+          <w:rFonts w:ascii="Times New Roman" w:hAnsi="Times New Roman" w:cs="B Nazanin" w:hint="cs"/>
+          <w:sz w:val="24"/>
+          <w:szCs w:val="28"/>
+          <w:rtl/>
+          <w:lang w:bidi="fa-IR"/>
+        </w:rPr>
+        <w:t xml:space="preserve">مشتق شدن از </w:t>
+      </w:r>
+      <w:r>
+        <w:rPr>
+          <w:rFonts w:ascii="Times New Roman" w:hAnsi="Times New Roman" w:cs="B Nazanin"/>
+          <w:sz w:val="24"/>
+          <w:szCs w:val="28"/>
+          <w:lang w:bidi="fa-IR"/>
+        </w:rPr>
+        <w:t>develop</w:t>
+      </w:r>
+      <w:r>
+        <w:rPr>
+          <w:rFonts w:ascii="Times New Roman" w:hAnsi="Times New Roman" w:cs="B Nazanin" w:hint="cs"/>
+          <w:sz w:val="24"/>
+          <w:szCs w:val="28"/>
+          <w:rtl/>
+          <w:lang w:bidi="fa-IR"/>
+        </w:rPr>
+        <w:t xml:space="preserve"> از </w:t>
+      </w:r>
+      <w:r>
+        <w:rPr>
+          <w:rFonts w:ascii="Times New Roman" w:hAnsi="Times New Roman" w:cs="B Nazanin"/>
+          <w:sz w:val="24"/>
+          <w:szCs w:val="28"/>
+          <w:lang w:bidi="fa-IR"/>
+        </w:rPr>
+        <w:t>main</w:t>
+      </w:r>
+      <w:r>
+        <w:rPr>
+          <w:rFonts w:ascii="Times New Roman" w:hAnsi="Times New Roman" w:cs="B Nazanin" w:hint="cs"/>
+          <w:sz w:val="24"/>
+          <w:szCs w:val="28"/>
+          <w:rtl/>
+          <w:lang w:bidi="fa-IR"/>
+        </w:rPr>
+        <w:t xml:space="preserve"> جدا می شوند</w:t>
+      </w:r>
+      <w:r>
+        <w:rPr>
+          <w:rFonts w:ascii="Times New Roman" w:hAnsi="Times New Roman" w:cs="B Nazanin"/>
+          <w:sz w:val="24"/>
+          <w:szCs w:val="28"/>
+          <w:rtl/>
+          <w:lang w:bidi="fa-IR"/>
+        </w:rPr>
+        <w:t>. ا</w:t>
+      </w:r>
+      <w:r>
+        <w:rPr>
+          <w:rFonts w:ascii="Times New Roman" w:hAnsi="Times New Roman" w:cs="B Nazanin" w:hint="cs"/>
+          <w:sz w:val="24"/>
+          <w:szCs w:val="28"/>
+          <w:rtl/>
+          <w:lang w:bidi="fa-IR"/>
+        </w:rPr>
+        <w:t>ی</w:t>
+      </w:r>
+      <w:r>
+        <w:rPr>
+          <w:rFonts w:ascii="Times New Roman" w:hAnsi="Times New Roman" w:cs="B Nazanin" w:hint="eastAsia"/>
+          <w:sz w:val="24"/>
+          <w:szCs w:val="28"/>
+          <w:rtl/>
+          <w:lang w:bidi="fa-IR"/>
+        </w:rPr>
+        <w:t>ن</w:t>
+      </w:r>
+      <w:r>
+        <w:rPr>
+          <w:rFonts w:ascii="Times New Roman" w:hAnsi="Times New Roman" w:cs="B Nazanin"/>
+          <w:sz w:val="24"/>
+          <w:szCs w:val="28"/>
+          <w:rtl/>
+          <w:lang w:bidi="fa-IR"/>
+        </w:rPr>
+        <w:t xml:space="preserve"> تنها شاخه ا</w:t>
+      </w:r>
+      <w:r>
+        <w:rPr>
+          <w:rFonts w:ascii="Times New Roman" w:hAnsi="Times New Roman" w:cs="B Nazanin" w:hint="cs"/>
+          <w:sz w:val="24"/>
+          <w:szCs w:val="28"/>
+          <w:rtl/>
+          <w:lang w:bidi="fa-IR"/>
+        </w:rPr>
+        <w:t>ی</w:t>
+      </w:r>
+      <w:r>
+        <w:rPr>
+          <w:rFonts w:ascii="Times New Roman" w:hAnsi="Times New Roman" w:cs="B Nazanin"/>
+          <w:sz w:val="24"/>
+          <w:szCs w:val="28"/>
+          <w:rtl/>
+          <w:lang w:bidi="fa-IR"/>
+        </w:rPr>
+        <w:t xml:space="preserve"> است که با</w:t>
+      </w:r>
+      <w:r>
+        <w:rPr>
+          <w:rFonts w:ascii="Times New Roman" w:hAnsi="Times New Roman" w:cs="B Nazanin" w:hint="cs"/>
+          <w:sz w:val="24"/>
+          <w:szCs w:val="28"/>
+          <w:rtl/>
+          <w:lang w:bidi="fa-IR"/>
+        </w:rPr>
+        <w:t>ی</w:t>
+      </w:r>
+      <w:r>
+        <w:rPr>
+          <w:rFonts w:ascii="Times New Roman" w:hAnsi="Times New Roman" w:cs="B Nazanin" w:hint="eastAsia"/>
+          <w:sz w:val="24"/>
+          <w:szCs w:val="28"/>
+          <w:rtl/>
+          <w:lang w:bidi="fa-IR"/>
+        </w:rPr>
+        <w:t>د</w:t>
+      </w:r>
+      <w:r>
+        <w:rPr>
+          <w:rFonts w:ascii="Times New Roman" w:hAnsi="Times New Roman" w:cs="B Nazanin"/>
+          <w:sz w:val="24"/>
+          <w:szCs w:val="28"/>
+          <w:rtl/>
+          <w:lang w:bidi="fa-IR"/>
+        </w:rPr>
+        <w:t xml:space="preserve"> مستق</w:t>
+      </w:r>
+      <w:r>
+        <w:rPr>
+          <w:rFonts w:ascii="Times New Roman" w:hAnsi="Times New Roman" w:cs="B Nazanin" w:hint="cs"/>
+          <w:sz w:val="24"/>
+          <w:szCs w:val="28"/>
+          <w:rtl/>
+          <w:lang w:bidi="fa-IR"/>
+        </w:rPr>
+        <w:t>ی</w:t>
+      </w:r>
+      <w:r>
+        <w:rPr>
+          <w:rFonts w:ascii="Times New Roman" w:hAnsi="Times New Roman" w:cs="B Nazanin" w:hint="eastAsia"/>
+          <w:sz w:val="24"/>
+          <w:szCs w:val="28"/>
+          <w:rtl/>
+          <w:lang w:bidi="fa-IR"/>
+        </w:rPr>
+        <w:t>ماً</w:t>
+      </w:r>
+      <w:r>
+        <w:rPr>
+          <w:rFonts w:ascii="Times New Roman" w:hAnsi="Times New Roman" w:cs="B Nazanin"/>
+          <w:sz w:val="24"/>
+          <w:szCs w:val="28"/>
+          <w:rtl/>
+          <w:lang w:bidi="fa-IR"/>
+        </w:rPr>
+        <w:t xml:space="preserve"> از </w:t>
+      </w:r>
+      <w:r>
+        <w:rPr>
+          <w:rFonts w:ascii="Times New Roman" w:hAnsi="Times New Roman" w:cs="B Nazanin"/>
+          <w:sz w:val="24"/>
+          <w:szCs w:val="28"/>
+          <w:lang w:bidi="fa-IR"/>
+        </w:rPr>
+        <w:t>main</w:t>
+      </w:r>
+      <w:r>
+        <w:rPr>
+          <w:rFonts w:ascii="Times New Roman" w:hAnsi="Times New Roman" w:cs="B Nazanin"/>
+          <w:sz w:val="24"/>
+          <w:szCs w:val="28"/>
+          <w:rtl/>
+          <w:lang w:bidi="fa-IR"/>
+        </w:rPr>
+        <w:t xml:space="preserve"> ج</w:t>
+      </w:r>
+      <w:r>
+        <w:rPr>
+          <w:rFonts w:ascii="Times New Roman" w:hAnsi="Times New Roman" w:cs="B Nazanin" w:hint="eastAsia"/>
+          <w:sz w:val="24"/>
+          <w:szCs w:val="28"/>
+          <w:rtl/>
+          <w:lang w:bidi="fa-IR"/>
+        </w:rPr>
+        <w:t>دا</w:t>
+      </w:r>
+      <w:r>
+        <w:rPr>
+          <w:rFonts w:ascii="Times New Roman" w:hAnsi="Times New Roman" w:cs="B Nazanin"/>
+          <w:sz w:val="24"/>
+          <w:szCs w:val="28"/>
+          <w:rtl/>
+          <w:lang w:bidi="fa-IR"/>
+        </w:rPr>
+        <w:t xml:space="preserve"> شود. به محض ا</w:t>
+      </w:r>
+      <w:r>
+        <w:rPr>
+          <w:rFonts w:ascii="Times New Roman" w:hAnsi="Times New Roman" w:cs="B Nazanin" w:hint="cs"/>
+          <w:sz w:val="24"/>
+          <w:szCs w:val="28"/>
+          <w:rtl/>
+          <w:lang w:bidi="fa-IR"/>
+        </w:rPr>
+        <w:t>ی</w:t>
+      </w:r>
+      <w:r>
+        <w:rPr>
+          <w:rFonts w:ascii="Times New Roman" w:hAnsi="Times New Roman" w:cs="B Nazanin" w:hint="eastAsia"/>
+          <w:sz w:val="24"/>
+          <w:szCs w:val="28"/>
+          <w:rtl/>
+          <w:lang w:bidi="fa-IR"/>
+        </w:rPr>
+        <w:t>نکه</w:t>
+      </w:r>
+      <w:r>
+        <w:rPr>
+          <w:rFonts w:ascii="Times New Roman" w:hAnsi="Times New Roman" w:cs="B Nazanin"/>
+          <w:sz w:val="24"/>
+          <w:szCs w:val="28"/>
+          <w:rtl/>
+          <w:lang w:bidi="fa-IR"/>
+        </w:rPr>
+        <w:t xml:space="preserve"> </w:t>
+      </w:r>
+      <w:r>
+        <w:rPr>
+          <w:rFonts w:ascii="Times New Roman" w:hAnsi="Times New Roman" w:cs="B Nazanin" w:hint="cs"/>
+          <w:sz w:val="24"/>
+          <w:szCs w:val="28"/>
+          <w:rtl/>
+          <w:lang w:bidi="fa-IR"/>
+        </w:rPr>
+        <w:t xml:space="preserve">مشکلات مرتفع </w:t>
+      </w:r>
+      <w:r>
+        <w:rPr>
+          <w:rFonts w:ascii="Times New Roman" w:hAnsi="Times New Roman" w:cs="B Nazanin"/>
+          <w:sz w:val="24"/>
+          <w:szCs w:val="28"/>
+          <w:rtl/>
+          <w:lang w:bidi="fa-IR"/>
+        </w:rPr>
+        <w:t>شد، با</w:t>
+      </w:r>
+      <w:r>
+        <w:rPr>
+          <w:rFonts w:ascii="Times New Roman" w:hAnsi="Times New Roman" w:cs="B Nazanin" w:hint="cs"/>
+          <w:sz w:val="24"/>
+          <w:szCs w:val="28"/>
+          <w:rtl/>
+          <w:lang w:bidi="fa-IR"/>
+        </w:rPr>
+        <w:t>ی</w:t>
+      </w:r>
+      <w:r>
+        <w:rPr>
+          <w:rFonts w:ascii="Times New Roman" w:hAnsi="Times New Roman" w:cs="B Nazanin" w:hint="eastAsia"/>
+          <w:sz w:val="24"/>
+          <w:szCs w:val="28"/>
+          <w:rtl/>
+          <w:lang w:bidi="fa-IR"/>
+        </w:rPr>
+        <w:t>د</w:t>
+      </w:r>
+      <w:r>
+        <w:rPr>
+          <w:rFonts w:ascii="Times New Roman" w:hAnsi="Times New Roman" w:cs="B Nazanin"/>
+          <w:sz w:val="24"/>
+          <w:szCs w:val="28"/>
+          <w:rtl/>
+          <w:lang w:bidi="fa-IR"/>
+        </w:rPr>
+        <w:t xml:space="preserve"> آن را در دو بخش اصل</w:t>
+      </w:r>
+      <w:r>
+        <w:rPr>
+          <w:rFonts w:ascii="Times New Roman" w:hAnsi="Times New Roman" w:cs="B Nazanin" w:hint="cs"/>
+          <w:sz w:val="24"/>
+          <w:szCs w:val="28"/>
+          <w:rtl/>
+          <w:lang w:bidi="fa-IR"/>
+        </w:rPr>
+        <w:t>ی</w:t>
+      </w:r>
+      <w:r>
+        <w:rPr>
+          <w:rFonts w:ascii="Times New Roman" w:hAnsi="Times New Roman" w:cs="B Nazanin"/>
+          <w:sz w:val="24"/>
+          <w:szCs w:val="28"/>
+          <w:rtl/>
+          <w:lang w:bidi="fa-IR"/>
+        </w:rPr>
+        <w:t xml:space="preserve"> و توسعه (</w:t>
+      </w:r>
+      <w:r>
+        <w:rPr>
+          <w:rFonts w:ascii="Times New Roman" w:hAnsi="Times New Roman" w:cs="B Nazanin" w:hint="cs"/>
+          <w:sz w:val="24"/>
+          <w:szCs w:val="28"/>
+          <w:rtl/>
+          <w:lang w:bidi="fa-IR"/>
+        </w:rPr>
+        <w:t>ی</w:t>
+      </w:r>
+      <w:r>
+        <w:rPr>
+          <w:rFonts w:ascii="Times New Roman" w:hAnsi="Times New Roman" w:cs="B Nazanin" w:hint="eastAsia"/>
+          <w:sz w:val="24"/>
+          <w:szCs w:val="28"/>
+          <w:rtl/>
+          <w:lang w:bidi="fa-IR"/>
+        </w:rPr>
+        <w:t>ا</w:t>
+      </w:r>
+      <w:r>
+        <w:rPr>
+          <w:rFonts w:ascii="Times New Roman" w:hAnsi="Times New Roman" w:cs="B Nazanin"/>
+          <w:sz w:val="24"/>
+          <w:szCs w:val="28"/>
+          <w:rtl/>
+          <w:lang w:bidi="fa-IR"/>
+        </w:rPr>
+        <w:t xml:space="preserve"> شاخه نسخه فعل</w:t>
+      </w:r>
+      <w:r>
+        <w:rPr>
+          <w:rFonts w:ascii="Times New Roman" w:hAnsi="Times New Roman" w:cs="B Nazanin" w:hint="cs"/>
+          <w:sz w:val="24"/>
+          <w:szCs w:val="28"/>
+          <w:rtl/>
+          <w:lang w:bidi="fa-IR"/>
+        </w:rPr>
+        <w:t>ی</w:t>
+      </w:r>
+      <w:r>
+        <w:rPr>
+          <w:rFonts w:ascii="Times New Roman" w:hAnsi="Times New Roman" w:cs="B Nazanin"/>
+          <w:sz w:val="24"/>
+          <w:szCs w:val="28"/>
+          <w:rtl/>
+          <w:lang w:bidi="fa-IR"/>
+        </w:rPr>
+        <w:t>) ادغام کن</w:t>
+      </w:r>
+      <w:r>
+        <w:rPr>
+          <w:rFonts w:ascii="Times New Roman" w:hAnsi="Times New Roman" w:cs="B Nazanin" w:hint="cs"/>
+          <w:sz w:val="24"/>
+          <w:szCs w:val="28"/>
+          <w:rtl/>
+          <w:lang w:bidi="fa-IR"/>
+        </w:rPr>
+        <w:t>ی</w:t>
+      </w:r>
+      <w:r>
+        <w:rPr>
+          <w:rFonts w:ascii="Times New Roman" w:hAnsi="Times New Roman" w:cs="B Nazanin" w:hint="eastAsia"/>
+          <w:sz w:val="24"/>
+          <w:szCs w:val="28"/>
+          <w:rtl/>
+          <w:lang w:bidi="fa-IR"/>
+        </w:rPr>
+        <w:t>د،</w:t>
+      </w:r>
+      <w:r>
+        <w:rPr>
+          <w:rFonts w:ascii="Times New Roman" w:hAnsi="Times New Roman" w:cs="B Nazanin"/>
+          <w:sz w:val="24"/>
+          <w:szCs w:val="28"/>
+          <w:rtl/>
+          <w:lang w:bidi="fa-IR"/>
+        </w:rPr>
+        <w:t xml:space="preserve"> و </w:t>
+      </w:r>
+      <w:r>
+        <w:rPr>
+          <w:rFonts w:ascii="Times New Roman" w:hAnsi="Times New Roman" w:cs="B Nazanin"/>
+          <w:sz w:val="24"/>
+          <w:szCs w:val="28"/>
+          <w:lang w:bidi="fa-IR"/>
+        </w:rPr>
+        <w:t>main</w:t>
+      </w:r>
+      <w:r>
+        <w:rPr>
+          <w:rFonts w:ascii="Times New Roman" w:hAnsi="Times New Roman" w:cs="B Nazanin"/>
+          <w:sz w:val="24"/>
+          <w:szCs w:val="28"/>
+          <w:rtl/>
+          <w:lang w:bidi="fa-IR"/>
+        </w:rPr>
+        <w:t xml:space="preserve"> با</w:t>
+      </w:r>
+      <w:r>
+        <w:rPr>
+          <w:rFonts w:ascii="Times New Roman" w:hAnsi="Times New Roman" w:cs="B Nazanin" w:hint="cs"/>
+          <w:sz w:val="24"/>
+          <w:szCs w:val="28"/>
+          <w:rtl/>
+          <w:lang w:bidi="fa-IR"/>
+        </w:rPr>
+        <w:t>ی</w:t>
+      </w:r>
+      <w:r>
+        <w:rPr>
+          <w:rFonts w:ascii="Times New Roman" w:hAnsi="Times New Roman" w:cs="B Nazanin" w:hint="eastAsia"/>
+          <w:sz w:val="24"/>
+          <w:szCs w:val="28"/>
+          <w:rtl/>
+          <w:lang w:bidi="fa-IR"/>
+        </w:rPr>
+        <w:t>د</w:t>
+      </w:r>
+      <w:r>
+        <w:rPr>
+          <w:rFonts w:ascii="Times New Roman" w:hAnsi="Times New Roman" w:cs="B Nazanin"/>
+          <w:sz w:val="24"/>
+          <w:szCs w:val="28"/>
+          <w:rtl/>
+          <w:lang w:bidi="fa-IR"/>
+        </w:rPr>
+        <w:t xml:space="preserve"> با شماره نسخه به روز شده برچسب گذار</w:t>
+      </w:r>
+      <w:r>
+        <w:rPr>
+          <w:rFonts w:ascii="Times New Roman" w:hAnsi="Times New Roman" w:cs="B Nazanin" w:hint="cs"/>
+          <w:sz w:val="24"/>
+          <w:szCs w:val="28"/>
+          <w:rtl/>
+          <w:lang w:bidi="fa-IR"/>
+        </w:rPr>
+        <w:t>ی</w:t>
+      </w:r>
+      <w:r>
+        <w:rPr>
+          <w:rFonts w:ascii="Times New Roman" w:hAnsi="Times New Roman" w:cs="B Nazanin"/>
+          <w:sz w:val="24"/>
+          <w:szCs w:val="28"/>
+          <w:rtl/>
+          <w:lang w:bidi="fa-IR"/>
+        </w:rPr>
+        <w:t xml:space="preserve"> شود.</w:t>
+      </w:r>
+    </w:p>
+    <w:p>
+      <w:pPr>
+        <w:bidi/>
+        <w:jc w:val="both"/>
+        <w:rPr>
+          <w:rFonts w:ascii="Times New Roman" w:hAnsi="Times New Roman" w:cs="B Nazanin"/>
+          <w:sz w:val="24"/>
+          <w:szCs w:val="28"/>
+          <w:lang w:bidi="fa-IR"/>
+        </w:rPr>
+      </w:pPr>
+      <w:r>
+        <w:rPr>
+          <w:rFonts w:ascii="Times New Roman" w:hAnsi="Times New Roman" w:cs="B Nazanin" w:hint="eastAsia"/>
+          <w:sz w:val="24"/>
+          <w:szCs w:val="28"/>
+          <w:rtl/>
+          <w:lang w:bidi="fa-IR"/>
+        </w:rPr>
+        <w:t>داشتن</w:t>
+      </w:r>
+      <w:r>
+        <w:rPr>
+          <w:rFonts w:ascii="Times New Roman" w:hAnsi="Times New Roman" w:cs="B Nazanin"/>
+          <w:sz w:val="24"/>
+          <w:szCs w:val="28"/>
+          <w:rtl/>
+          <w:lang w:bidi="fa-IR"/>
+        </w:rPr>
+        <w:t xml:space="preserve"> </w:t>
+      </w:r>
+      <w:r>
+        <w:rPr>
+          <w:rFonts w:ascii="Times New Roman" w:hAnsi="Times New Roman" w:cs="B Nazanin" w:hint="cs"/>
+          <w:sz w:val="24"/>
+          <w:szCs w:val="28"/>
+          <w:rtl/>
+          <w:lang w:bidi="fa-IR"/>
+        </w:rPr>
+        <w:t>ی</w:t>
+      </w:r>
+      <w:r>
+        <w:rPr>
+          <w:rFonts w:ascii="Times New Roman" w:hAnsi="Times New Roman" w:cs="B Nazanin" w:hint="eastAsia"/>
+          <w:sz w:val="24"/>
+          <w:szCs w:val="28"/>
+          <w:rtl/>
+          <w:lang w:bidi="fa-IR"/>
+        </w:rPr>
+        <w:t>ک</w:t>
+      </w:r>
+      <w:r>
+        <w:rPr>
+          <w:rFonts w:ascii="Times New Roman" w:hAnsi="Times New Roman" w:cs="B Nazanin"/>
+          <w:sz w:val="24"/>
+          <w:szCs w:val="28"/>
+          <w:rtl/>
+          <w:lang w:bidi="fa-IR"/>
+        </w:rPr>
+        <w:t xml:space="preserve"> خط توسعه اختصاص</w:t>
+      </w:r>
+      <w:r>
+        <w:rPr>
+          <w:rFonts w:ascii="Times New Roman" w:hAnsi="Times New Roman" w:cs="B Nazanin" w:hint="cs"/>
+          <w:sz w:val="24"/>
+          <w:szCs w:val="28"/>
+          <w:rtl/>
+          <w:lang w:bidi="fa-IR"/>
+        </w:rPr>
+        <w:t>ی</w:t>
+      </w:r>
+      <w:r>
+        <w:rPr>
+          <w:rFonts w:ascii="Times New Roman" w:hAnsi="Times New Roman" w:cs="B Nazanin"/>
+          <w:sz w:val="24"/>
+          <w:szCs w:val="28"/>
+          <w:rtl/>
+          <w:lang w:bidi="fa-IR"/>
+        </w:rPr>
+        <w:t xml:space="preserve"> برا</w:t>
+      </w:r>
+      <w:r>
+        <w:rPr>
+          <w:rFonts w:ascii="Times New Roman" w:hAnsi="Times New Roman" w:cs="B Nazanin" w:hint="cs"/>
+          <w:sz w:val="24"/>
+          <w:szCs w:val="28"/>
+          <w:rtl/>
+          <w:lang w:bidi="fa-IR"/>
+        </w:rPr>
+        <w:t>ی</w:t>
+      </w:r>
+      <w:r>
+        <w:rPr>
+          <w:rFonts w:ascii="Times New Roman" w:hAnsi="Times New Roman" w:cs="B Nazanin"/>
+          <w:sz w:val="24"/>
+          <w:szCs w:val="28"/>
+          <w:rtl/>
+          <w:lang w:bidi="fa-IR"/>
+        </w:rPr>
+        <w:t xml:space="preserve"> رفع اشکال به ت</w:t>
+      </w:r>
+      <w:r>
+        <w:rPr>
+          <w:rFonts w:ascii="Times New Roman" w:hAnsi="Times New Roman" w:cs="B Nazanin" w:hint="cs"/>
+          <w:sz w:val="24"/>
+          <w:szCs w:val="28"/>
+          <w:rtl/>
+          <w:lang w:bidi="fa-IR"/>
+        </w:rPr>
+        <w:t>ی</w:t>
+      </w:r>
+      <w:r>
+        <w:rPr>
+          <w:rFonts w:ascii="Times New Roman" w:hAnsi="Times New Roman" w:cs="B Nazanin" w:hint="eastAsia"/>
+          <w:sz w:val="24"/>
+          <w:szCs w:val="28"/>
+          <w:rtl/>
+          <w:lang w:bidi="fa-IR"/>
+        </w:rPr>
+        <w:t>م</w:t>
+      </w:r>
+      <w:r>
+        <w:rPr>
+          <w:rFonts w:ascii="Times New Roman" w:hAnsi="Times New Roman" w:cs="B Nazanin"/>
+          <w:sz w:val="24"/>
+          <w:szCs w:val="28"/>
+          <w:rtl/>
+          <w:lang w:bidi="fa-IR"/>
+        </w:rPr>
+        <w:t xml:space="preserve"> شما اجازه م</w:t>
+      </w:r>
+      <w:r>
+        <w:rPr>
+          <w:rFonts w:ascii="Times New Roman" w:hAnsi="Times New Roman" w:cs="B Nazanin" w:hint="cs"/>
+          <w:sz w:val="24"/>
+          <w:szCs w:val="28"/>
+          <w:rtl/>
+          <w:lang w:bidi="fa-IR"/>
+        </w:rPr>
+        <w:t>ی‌</w:t>
+      </w:r>
+      <w:r>
+        <w:rPr>
+          <w:rFonts w:ascii="Times New Roman" w:hAnsi="Times New Roman" w:cs="B Nazanin" w:hint="eastAsia"/>
+          <w:sz w:val="24"/>
+          <w:szCs w:val="28"/>
+          <w:rtl/>
+          <w:lang w:bidi="fa-IR"/>
+        </w:rPr>
+        <w:t>دهد</w:t>
+      </w:r>
+      <w:r>
+        <w:rPr>
+          <w:rFonts w:ascii="Times New Roman" w:hAnsi="Times New Roman" w:cs="B Nazanin"/>
+          <w:sz w:val="24"/>
+          <w:szCs w:val="28"/>
+          <w:rtl/>
+          <w:lang w:bidi="fa-IR"/>
+        </w:rPr>
+        <w:t xml:space="preserve"> بدون وقفه در بق</w:t>
+      </w:r>
+      <w:r>
+        <w:rPr>
+          <w:rFonts w:ascii="Times New Roman" w:hAnsi="Times New Roman" w:cs="B Nazanin" w:hint="cs"/>
+          <w:sz w:val="24"/>
+          <w:szCs w:val="28"/>
+          <w:rtl/>
+          <w:lang w:bidi="fa-IR"/>
+        </w:rPr>
+        <w:t>ی</w:t>
+      </w:r>
+      <w:r>
+        <w:rPr>
+          <w:rFonts w:ascii="Times New Roman" w:hAnsi="Times New Roman" w:cs="B Nazanin" w:hint="eastAsia"/>
+          <w:sz w:val="24"/>
+          <w:szCs w:val="28"/>
+          <w:rtl/>
+          <w:lang w:bidi="fa-IR"/>
+        </w:rPr>
+        <w:t>ه</w:t>
+      </w:r>
+      <w:r>
+        <w:rPr>
+          <w:rFonts w:ascii="Times New Roman" w:hAnsi="Times New Roman" w:cs="B Nazanin"/>
+          <w:sz w:val="24"/>
+          <w:szCs w:val="28"/>
+          <w:rtl/>
+          <w:lang w:bidi="fa-IR"/>
+        </w:rPr>
+        <w:t xml:space="preserve"> جر</w:t>
+      </w:r>
+      <w:r>
+        <w:rPr>
+          <w:rFonts w:ascii="Times New Roman" w:hAnsi="Times New Roman" w:cs="B Nazanin" w:hint="cs"/>
+          <w:sz w:val="24"/>
+          <w:szCs w:val="28"/>
+          <w:rtl/>
+          <w:lang w:bidi="fa-IR"/>
+        </w:rPr>
+        <w:t>ی</w:t>
+      </w:r>
+      <w:r>
+        <w:rPr>
+          <w:rFonts w:ascii="Times New Roman" w:hAnsi="Times New Roman" w:cs="B Nazanin" w:hint="eastAsia"/>
+          <w:sz w:val="24"/>
+          <w:szCs w:val="28"/>
+          <w:rtl/>
+          <w:lang w:bidi="fa-IR"/>
+        </w:rPr>
+        <w:t>ان</w:t>
+      </w:r>
+      <w:r>
+        <w:rPr>
+          <w:rFonts w:ascii="Times New Roman" w:hAnsi="Times New Roman" w:cs="B Nazanin"/>
+          <w:sz w:val="24"/>
+          <w:szCs w:val="28"/>
+          <w:rtl/>
+          <w:lang w:bidi="fa-IR"/>
+        </w:rPr>
+        <w:t xml:space="preserve"> کار </w:t>
+      </w:r>
+      <w:r>
+        <w:rPr>
+          <w:rFonts w:ascii="Times New Roman" w:hAnsi="Times New Roman" w:cs="B Nazanin" w:hint="cs"/>
+          <w:sz w:val="24"/>
+          <w:szCs w:val="28"/>
+          <w:rtl/>
+          <w:lang w:bidi="fa-IR"/>
+        </w:rPr>
+        <w:t>ی</w:t>
+      </w:r>
+      <w:r>
+        <w:rPr>
+          <w:rFonts w:ascii="Times New Roman" w:hAnsi="Times New Roman" w:cs="B Nazanin" w:hint="eastAsia"/>
+          <w:sz w:val="24"/>
+          <w:szCs w:val="28"/>
+          <w:rtl/>
+          <w:lang w:bidi="fa-IR"/>
+        </w:rPr>
+        <w:t>ا</w:t>
+      </w:r>
+      <w:r>
+        <w:rPr>
+          <w:rFonts w:ascii="Times New Roman" w:hAnsi="Times New Roman" w:cs="B Nazanin"/>
+          <w:sz w:val="24"/>
+          <w:szCs w:val="28"/>
+          <w:rtl/>
+          <w:lang w:bidi="fa-IR"/>
+        </w:rPr>
+        <w:t xml:space="preserve"> انتظار برا</w:t>
+      </w:r>
+      <w:r>
+        <w:rPr>
+          <w:rFonts w:ascii="Times New Roman" w:hAnsi="Times New Roman" w:cs="B Nazanin" w:hint="cs"/>
+          <w:sz w:val="24"/>
+          <w:szCs w:val="28"/>
+          <w:rtl/>
+          <w:lang w:bidi="fa-IR"/>
+        </w:rPr>
+        <w:t>ی</w:t>
+      </w:r>
+      <w:r>
+        <w:rPr>
+          <w:rFonts w:ascii="Times New Roman" w:hAnsi="Times New Roman" w:cs="B Nazanin"/>
+          <w:sz w:val="24"/>
+          <w:szCs w:val="28"/>
+          <w:rtl/>
+          <w:lang w:bidi="fa-IR"/>
+        </w:rPr>
+        <w:t xml:space="preserve"> چرخه انتشار بعد</w:t>
+      </w:r>
+      <w:r>
+        <w:rPr>
+          <w:rFonts w:ascii="Times New Roman" w:hAnsi="Times New Roman" w:cs="B Nazanin" w:hint="cs"/>
+          <w:sz w:val="24"/>
+          <w:szCs w:val="28"/>
+          <w:rtl/>
+          <w:lang w:bidi="fa-IR"/>
+        </w:rPr>
+        <w:t>ی</w:t>
+      </w:r>
+      <w:r>
+        <w:rPr>
+          <w:rFonts w:ascii="Times New Roman" w:hAnsi="Times New Roman" w:cs="B Nazanin" w:hint="eastAsia"/>
+          <w:sz w:val="24"/>
+          <w:szCs w:val="28"/>
+          <w:rtl/>
+          <w:lang w:bidi="fa-IR"/>
+        </w:rPr>
+        <w:t>،</w:t>
+      </w:r>
+      <w:r>
+        <w:rPr>
+          <w:rFonts w:ascii="Times New Roman" w:hAnsi="Times New Roman" w:cs="B Nazanin"/>
+          <w:sz w:val="24"/>
+          <w:szCs w:val="28"/>
+          <w:rtl/>
+          <w:lang w:bidi="fa-IR"/>
+        </w:rPr>
+        <w:t xml:space="preserve"> به مشکلات رس</w:t>
+      </w:r>
+      <w:r>
+        <w:rPr>
+          <w:rFonts w:ascii="Times New Roman" w:hAnsi="Times New Roman" w:cs="B Nazanin" w:hint="cs"/>
+          <w:sz w:val="24"/>
+          <w:szCs w:val="28"/>
+          <w:rtl/>
+          <w:lang w:bidi="fa-IR"/>
+        </w:rPr>
+        <w:t>ی</w:t>
+      </w:r>
+      <w:r>
+        <w:rPr>
+          <w:rFonts w:ascii="Times New Roman" w:hAnsi="Times New Roman" w:cs="B Nazanin" w:hint="eastAsia"/>
+          <w:sz w:val="24"/>
+          <w:szCs w:val="28"/>
+          <w:rtl/>
+          <w:lang w:bidi="fa-IR"/>
+        </w:rPr>
+        <w:t>دگ</w:t>
+      </w:r>
+      <w:r>
+        <w:rPr>
+          <w:rFonts w:ascii="Times New Roman" w:hAnsi="Times New Roman" w:cs="B Nazanin" w:hint="cs"/>
+          <w:sz w:val="24"/>
+          <w:szCs w:val="28"/>
+          <w:rtl/>
+          <w:lang w:bidi="fa-IR"/>
+        </w:rPr>
+        <w:t>ی</w:t>
+      </w:r>
+      <w:r>
+        <w:rPr>
+          <w:rFonts w:ascii="Times New Roman" w:hAnsi="Times New Roman" w:cs="B Nazanin"/>
+          <w:sz w:val="24"/>
+          <w:szCs w:val="28"/>
+          <w:rtl/>
+          <w:lang w:bidi="fa-IR"/>
+        </w:rPr>
+        <w:t xml:space="preserve"> کن</w:t>
+      </w:r>
+      <w:r>
+        <w:rPr>
+          <w:rFonts w:ascii="Times New Roman" w:hAnsi="Times New Roman" w:cs="B Nazanin" w:hint="cs"/>
+          <w:sz w:val="24"/>
+          <w:szCs w:val="28"/>
+          <w:rtl/>
+          <w:lang w:bidi="fa-IR"/>
+        </w:rPr>
+        <w:t>ی</w:t>
+      </w:r>
+      <w:r>
+        <w:rPr>
+          <w:rFonts w:ascii="Times New Roman" w:hAnsi="Times New Roman" w:cs="B Nazanin"/>
+          <w:sz w:val="24"/>
+          <w:szCs w:val="28"/>
+          <w:rtl/>
+          <w:lang w:bidi="fa-IR"/>
+        </w:rPr>
+        <w:t>د. م</w:t>
+      </w:r>
+      <w:r>
+        <w:rPr>
+          <w:rFonts w:ascii="Times New Roman" w:hAnsi="Times New Roman" w:cs="B Nazanin" w:hint="cs"/>
+          <w:sz w:val="24"/>
+          <w:szCs w:val="28"/>
+          <w:rtl/>
+          <w:lang w:bidi="fa-IR"/>
+        </w:rPr>
+        <w:t>ی</w:t>
+      </w:r>
+      <w:r>
+        <w:rPr>
+          <w:rFonts w:ascii="Times New Roman" w:hAnsi="Times New Roman" w:cs="B Nazanin"/>
+          <w:sz w:val="24"/>
+          <w:szCs w:val="28"/>
+          <w:rtl/>
+          <w:lang w:bidi="fa-IR"/>
+        </w:rPr>
+        <w:t xml:space="preserve"> توان</w:t>
+      </w:r>
+      <w:r>
+        <w:rPr>
+          <w:rFonts w:ascii="Times New Roman" w:hAnsi="Times New Roman" w:cs="B Nazanin" w:hint="cs"/>
+          <w:sz w:val="24"/>
+          <w:szCs w:val="28"/>
+          <w:rtl/>
+          <w:lang w:bidi="fa-IR"/>
+        </w:rPr>
+        <w:t>ی</w:t>
+      </w:r>
+      <w:r>
+        <w:rPr>
+          <w:rFonts w:ascii="Times New Roman" w:hAnsi="Times New Roman" w:cs="B Nazanin" w:hint="eastAsia"/>
+          <w:sz w:val="24"/>
+          <w:szCs w:val="28"/>
+          <w:rtl/>
+          <w:lang w:bidi="fa-IR"/>
+        </w:rPr>
+        <w:t>د</w:t>
+      </w:r>
+      <w:r>
+        <w:rPr>
+          <w:rFonts w:ascii="Times New Roman" w:hAnsi="Times New Roman" w:cs="B Nazanin"/>
+          <w:sz w:val="24"/>
+          <w:szCs w:val="28"/>
+          <w:rtl/>
+          <w:lang w:bidi="fa-IR"/>
+        </w:rPr>
+        <w:t xml:space="preserve"> شاخه ها</w:t>
+      </w:r>
+      <w:r>
+        <w:rPr>
+          <w:rFonts w:ascii="Times New Roman" w:hAnsi="Times New Roman" w:cs="B Nazanin" w:hint="cs"/>
+          <w:sz w:val="24"/>
+          <w:szCs w:val="28"/>
+          <w:rtl/>
+          <w:lang w:bidi="fa-IR"/>
+        </w:rPr>
+        <w:t>ی</w:t>
+      </w:r>
+      <w:r>
+        <w:rPr>
+          <w:rFonts w:ascii="Times New Roman" w:hAnsi="Times New Roman" w:cs="B Nazanin"/>
+          <w:sz w:val="24"/>
+          <w:szCs w:val="28"/>
+          <w:rtl/>
+          <w:lang w:bidi="fa-IR"/>
+        </w:rPr>
+        <w:t xml:space="preserve"> </w:t>
+      </w:r>
+      <w:r>
+        <w:rPr>
+          <w:rFonts w:ascii="Times New Roman" w:hAnsi="Times New Roman" w:cs="B Nazanin"/>
+          <w:sz w:val="24"/>
+          <w:szCs w:val="28"/>
+          <w:lang w:bidi="fa-IR"/>
+        </w:rPr>
+        <w:t>hotfix</w:t>
+      </w:r>
+      <w:r>
+        <w:rPr>
+          <w:rFonts w:ascii="Times New Roman" w:hAnsi="Times New Roman" w:cs="B Nazanin"/>
+          <w:sz w:val="24"/>
+          <w:szCs w:val="28"/>
+          <w:rtl/>
+          <w:lang w:bidi="fa-IR"/>
+        </w:rPr>
+        <w:t xml:space="preserve"> را به عنوان شاخه ها</w:t>
+      </w:r>
+      <w:r>
+        <w:rPr>
+          <w:rFonts w:ascii="Times New Roman" w:hAnsi="Times New Roman" w:cs="B Nazanin" w:hint="cs"/>
+          <w:sz w:val="24"/>
+          <w:szCs w:val="28"/>
+          <w:rtl/>
+          <w:lang w:bidi="fa-IR"/>
+        </w:rPr>
+        <w:t>ی</w:t>
+      </w:r>
+      <w:r>
+        <w:rPr>
+          <w:rFonts w:ascii="Times New Roman" w:hAnsi="Times New Roman" w:cs="B Nazanin"/>
+          <w:sz w:val="24"/>
+          <w:szCs w:val="28"/>
+          <w:rtl/>
+          <w:lang w:bidi="fa-IR"/>
+        </w:rPr>
+        <w:t xml:space="preserve"> انتشار موقت</w:t>
+      </w:r>
+      <w:r>
+        <w:rPr>
+          <w:rFonts w:ascii="Times New Roman" w:hAnsi="Times New Roman" w:cs="B Nazanin" w:hint="cs"/>
+          <w:sz w:val="24"/>
+          <w:szCs w:val="28"/>
+          <w:rtl/>
+          <w:lang w:bidi="fa-IR"/>
+        </w:rPr>
+        <w:t>ی</w:t>
+      </w:r>
+      <w:r>
+        <w:rPr>
+          <w:rFonts w:ascii="Times New Roman" w:hAnsi="Times New Roman" w:cs="B Nazanin"/>
+          <w:sz w:val="24"/>
+          <w:szCs w:val="28"/>
+          <w:rtl/>
+          <w:lang w:bidi="fa-IR"/>
+        </w:rPr>
+        <w:t xml:space="preserve"> در نظر بگ</w:t>
+      </w:r>
+      <w:r>
+        <w:rPr>
+          <w:rFonts w:ascii="Times New Roman" w:hAnsi="Times New Roman" w:cs="B Nazanin" w:hint="cs"/>
+          <w:sz w:val="24"/>
+          <w:szCs w:val="28"/>
+          <w:rtl/>
+          <w:lang w:bidi="fa-IR"/>
+        </w:rPr>
+        <w:t>ی</w:t>
+      </w:r>
+      <w:r>
+        <w:rPr>
+          <w:rFonts w:ascii="Times New Roman" w:hAnsi="Times New Roman" w:cs="B Nazanin" w:hint="eastAsia"/>
+          <w:sz w:val="24"/>
+          <w:szCs w:val="28"/>
+          <w:rtl/>
+          <w:lang w:bidi="fa-IR"/>
+        </w:rPr>
+        <w:t>ر</w:t>
+      </w:r>
+      <w:r>
+        <w:rPr>
+          <w:rFonts w:ascii="Times New Roman" w:hAnsi="Times New Roman" w:cs="B Nazanin" w:hint="cs"/>
+          <w:sz w:val="24"/>
+          <w:szCs w:val="28"/>
+          <w:rtl/>
+          <w:lang w:bidi="fa-IR"/>
+        </w:rPr>
+        <w:t>ی</w:t>
+      </w:r>
+      <w:r>
+        <w:rPr>
+          <w:rFonts w:ascii="Times New Roman" w:hAnsi="Times New Roman" w:cs="B Nazanin" w:hint="eastAsia"/>
+          <w:sz w:val="24"/>
+          <w:szCs w:val="28"/>
+          <w:rtl/>
+          <w:lang w:bidi="fa-IR"/>
+        </w:rPr>
+        <w:t>د</w:t>
+      </w:r>
+      <w:r>
+        <w:rPr>
+          <w:rFonts w:ascii="Times New Roman" w:hAnsi="Times New Roman" w:cs="B Nazanin"/>
+          <w:sz w:val="24"/>
+          <w:szCs w:val="28"/>
+          <w:rtl/>
+          <w:lang w:bidi="fa-IR"/>
+        </w:rPr>
+        <w:t xml:space="preserve"> که مستق</w:t>
+      </w:r>
+      <w:r>
+        <w:rPr>
+          <w:rFonts w:ascii="Times New Roman" w:hAnsi="Times New Roman" w:cs="B Nazanin" w:hint="cs"/>
+          <w:sz w:val="24"/>
+          <w:szCs w:val="28"/>
+          <w:rtl/>
+          <w:lang w:bidi="fa-IR"/>
+        </w:rPr>
+        <w:t>ی</w:t>
+      </w:r>
+      <w:r>
+        <w:rPr>
+          <w:rFonts w:ascii="Times New Roman" w:hAnsi="Times New Roman" w:cs="B Nazanin" w:hint="eastAsia"/>
+          <w:sz w:val="24"/>
+          <w:szCs w:val="28"/>
+          <w:rtl/>
+          <w:lang w:bidi="fa-IR"/>
+        </w:rPr>
+        <w:t>ماً</w:t>
+      </w:r>
+      <w:r>
+        <w:rPr>
+          <w:rFonts w:ascii="Times New Roman" w:hAnsi="Times New Roman" w:cs="B Nazanin"/>
+          <w:sz w:val="24"/>
+          <w:szCs w:val="28"/>
+          <w:rtl/>
+          <w:lang w:bidi="fa-IR"/>
+        </w:rPr>
+        <w:t xml:space="preserve"> با </w:t>
+      </w:r>
+      <w:r>
+        <w:rPr>
+          <w:rFonts w:ascii="Times New Roman" w:hAnsi="Times New Roman" w:cs="B Nazanin"/>
+          <w:sz w:val="24"/>
+          <w:szCs w:val="28"/>
+          <w:lang w:bidi="fa-IR"/>
+        </w:rPr>
+        <w:t>main</w:t>
+      </w:r>
+      <w:r>
+        <w:rPr>
+          <w:rFonts w:ascii="Times New Roman" w:hAnsi="Times New Roman" w:cs="B Nazanin"/>
+          <w:sz w:val="24"/>
+          <w:szCs w:val="28"/>
+          <w:rtl/>
+          <w:lang w:bidi="fa-IR"/>
+        </w:rPr>
+        <w:t xml:space="preserve"> کار م</w:t>
+      </w:r>
+      <w:r>
+        <w:rPr>
+          <w:rFonts w:ascii="Times New Roman" w:hAnsi="Times New Roman" w:cs="B Nazanin" w:hint="cs"/>
+          <w:sz w:val="24"/>
+          <w:szCs w:val="28"/>
+          <w:rtl/>
+          <w:lang w:bidi="fa-IR"/>
+        </w:rPr>
+        <w:t>ی</w:t>
+      </w:r>
+      <w:r>
+        <w:rPr>
+          <w:rFonts w:ascii="Times New Roman" w:hAnsi="Times New Roman" w:cs="B Nazanin"/>
+          <w:sz w:val="24"/>
+          <w:szCs w:val="28"/>
+          <w:rtl/>
+          <w:lang w:bidi="fa-IR"/>
+        </w:rPr>
+        <w:t xml:space="preserve"> کنند. </w:t>
+      </w:r>
+      <w:r>
+        <w:rPr>
+          <w:rFonts w:ascii="Times New Roman" w:hAnsi="Times New Roman" w:cs="B Nazanin" w:hint="cs"/>
+          <w:sz w:val="24"/>
+          <w:szCs w:val="28"/>
+          <w:rtl/>
+          <w:lang w:bidi="fa-IR"/>
+        </w:rPr>
+        <w:t>ی</w:t>
+      </w:r>
+      <w:r>
+        <w:rPr>
+          <w:rFonts w:ascii="Times New Roman" w:hAnsi="Times New Roman" w:cs="B Nazanin" w:hint="eastAsia"/>
+          <w:sz w:val="24"/>
+          <w:szCs w:val="28"/>
+          <w:rtl/>
+          <w:lang w:bidi="fa-IR"/>
+        </w:rPr>
+        <w:t>ک</w:t>
+      </w:r>
+      <w:r>
+        <w:rPr>
+          <w:rFonts w:ascii="Times New Roman" w:hAnsi="Times New Roman" w:cs="B Nazanin"/>
+          <w:sz w:val="24"/>
+          <w:szCs w:val="28"/>
+          <w:rtl/>
+          <w:lang w:bidi="fa-IR"/>
+        </w:rPr>
+        <w:t xml:space="preserve"> شاخه </w:t>
+      </w:r>
+      <w:r>
+        <w:rPr>
+          <w:rFonts w:ascii="Times New Roman" w:hAnsi="Times New Roman" w:cs="B Nazanin"/>
+          <w:sz w:val="24"/>
+          <w:szCs w:val="28"/>
+          <w:lang w:bidi="fa-IR"/>
+        </w:rPr>
+        <w:t>Hotfix</w:t>
+      </w:r>
+      <w:r>
+        <w:rPr>
+          <w:rFonts w:ascii="Times New Roman" w:hAnsi="Times New Roman" w:cs="B Nazanin"/>
+          <w:sz w:val="24"/>
+          <w:szCs w:val="28"/>
+          <w:rtl/>
+          <w:lang w:bidi="fa-IR"/>
+        </w:rPr>
+        <w:t xml:space="preserve"> را م</w:t>
+      </w:r>
+      <w:r>
+        <w:rPr>
+          <w:rFonts w:ascii="Times New Roman" w:hAnsi="Times New Roman" w:cs="B Nazanin" w:hint="cs"/>
+          <w:sz w:val="24"/>
+          <w:szCs w:val="28"/>
+          <w:rtl/>
+          <w:lang w:bidi="fa-IR"/>
+        </w:rPr>
+        <w:t>ی</w:t>
+      </w:r>
+      <w:r>
+        <w:rPr>
+          <w:rFonts w:ascii="Times New Roman" w:hAnsi="Times New Roman" w:cs="B Nazanin"/>
+          <w:sz w:val="24"/>
+          <w:szCs w:val="28"/>
+          <w:rtl/>
+          <w:lang w:bidi="fa-IR"/>
+        </w:rPr>
+        <w:t xml:space="preserve"> توان با استفاده از روش ها</w:t>
+      </w:r>
+      <w:r>
+        <w:rPr>
+          <w:rFonts w:ascii="Times New Roman" w:hAnsi="Times New Roman" w:cs="B Nazanin" w:hint="cs"/>
+          <w:sz w:val="24"/>
+          <w:szCs w:val="28"/>
+          <w:rtl/>
+          <w:lang w:bidi="fa-IR"/>
+        </w:rPr>
+        <w:t>ی</w:t>
+      </w:r>
+      <w:r>
+        <w:rPr>
+          <w:rFonts w:ascii="Times New Roman" w:hAnsi="Times New Roman" w:cs="B Nazanin"/>
+          <w:sz w:val="24"/>
+          <w:szCs w:val="28"/>
+          <w:rtl/>
+          <w:lang w:bidi="fa-IR"/>
+        </w:rPr>
+        <w:t xml:space="preserve"> ز</w:t>
+      </w:r>
+      <w:r>
+        <w:rPr>
+          <w:rFonts w:ascii="Times New Roman" w:hAnsi="Times New Roman" w:cs="B Nazanin" w:hint="cs"/>
+          <w:sz w:val="24"/>
+          <w:szCs w:val="28"/>
+          <w:rtl/>
+          <w:lang w:bidi="fa-IR"/>
+        </w:rPr>
+        <w:t>ی</w:t>
+      </w:r>
+      <w:r>
+        <w:rPr>
+          <w:rFonts w:ascii="Times New Roman" w:hAnsi="Times New Roman" w:cs="B Nazanin" w:hint="eastAsia"/>
+          <w:sz w:val="24"/>
+          <w:szCs w:val="28"/>
+          <w:rtl/>
+          <w:lang w:bidi="fa-IR"/>
+        </w:rPr>
+        <w:t>ر</w:t>
+      </w:r>
+      <w:r>
+        <w:rPr>
+          <w:rFonts w:ascii="Times New Roman" w:hAnsi="Times New Roman" w:cs="B Nazanin"/>
+          <w:sz w:val="24"/>
+          <w:szCs w:val="28"/>
+          <w:rtl/>
+          <w:lang w:bidi="fa-IR"/>
+        </w:rPr>
+        <w:t xml:space="preserve"> ا</w:t>
+      </w:r>
+      <w:r>
+        <w:rPr>
+          <w:rFonts w:ascii="Times New Roman" w:hAnsi="Times New Roman" w:cs="B Nazanin" w:hint="cs"/>
+          <w:sz w:val="24"/>
+          <w:szCs w:val="28"/>
+          <w:rtl/>
+          <w:lang w:bidi="fa-IR"/>
+        </w:rPr>
+        <w:t>ی</w:t>
+      </w:r>
+      <w:r>
+        <w:rPr>
+          <w:rFonts w:ascii="Times New Roman" w:hAnsi="Times New Roman" w:cs="B Nazanin" w:hint="eastAsia"/>
+          <w:sz w:val="24"/>
+          <w:szCs w:val="28"/>
+          <w:rtl/>
+          <w:lang w:bidi="fa-IR"/>
+        </w:rPr>
+        <w:t>جاد</w:t>
+      </w:r>
+      <w:r>
+        <w:rPr>
+          <w:rFonts w:ascii="Times New Roman" w:hAnsi="Times New Roman" w:cs="B Nazanin"/>
+          <w:sz w:val="24"/>
+          <w:szCs w:val="28"/>
+          <w:rtl/>
+          <w:lang w:bidi="fa-IR"/>
+        </w:rPr>
+        <w:t xml:space="preserve"> کرد:</w:t>
+      </w:r>
+    </w:p>
+    <w:p>
+      <w:pPr>
+        <w:bidi/>
+        <w:jc w:val="right"/>
+        <w:rPr>
+          <w:rFonts w:ascii="Times New Roman" w:hAnsi="Times New Roman" w:cs="B Nazanin"/>
+          <w:sz w:val="24"/>
+          <w:szCs w:val="28"/>
+          <w:lang w:bidi="fa-IR"/>
+        </w:rPr>
+      </w:pPr>
+      <w:proofErr w:type="spellStart"/>
+      <w:proofErr w:type="gramStart"/>
+      <w:r>
+        <w:rPr>
+          <w:rFonts w:ascii="Times New Roman" w:hAnsi="Times New Roman" w:cs="B Nazanin"/>
+          <w:sz w:val="24"/>
+          <w:szCs w:val="28"/>
+          <w:lang w:bidi="fa-IR"/>
+        </w:rPr>
+        <w:t>git</w:t>
+      </w:r>
+      <w:proofErr w:type="spellEnd"/>
+      <w:proofErr w:type="gramEnd"/>
+      <w:r>
+        <w:rPr>
+          <w:rFonts w:ascii="Times New Roman" w:hAnsi="Times New Roman" w:cs="B Nazanin"/>
+          <w:sz w:val="24"/>
+          <w:szCs w:val="28"/>
+          <w:lang w:bidi="fa-IR"/>
+        </w:rPr>
+        <w:t> checkout main</w:t>
+      </w:r>
+      <w:r>
+        <w:rPr>
+          <w:rFonts w:ascii="Times New Roman" w:hAnsi="Times New Roman" w:cs="B Nazanin"/>
+          <w:sz w:val="24"/>
+          <w:szCs w:val="28"/>
+          <w:lang w:bidi="fa-IR"/>
+        </w:rPr>
+        <w:br/>
+      </w:r>
+      <w:proofErr w:type="spellStart"/>
+      <w:r>
+        <w:rPr>
+          <w:rFonts w:ascii="Times New Roman" w:hAnsi="Times New Roman" w:cs="B Nazanin"/>
+          <w:sz w:val="24"/>
+          <w:szCs w:val="28"/>
+          <w:lang w:bidi="fa-IR"/>
+        </w:rPr>
+        <w:t>git</w:t>
+      </w:r>
+      <w:proofErr w:type="spellEnd"/>
+      <w:r>
+        <w:rPr>
+          <w:rFonts w:ascii="Times New Roman" w:hAnsi="Times New Roman" w:cs="B Nazanin"/>
+          <w:sz w:val="24"/>
+          <w:szCs w:val="28"/>
+          <w:lang w:bidi="fa-IR"/>
+        </w:rPr>
+        <w:t> checkout -b </w:t>
+      </w:r>
+      <w:proofErr w:type="spellStart"/>
+      <w:r>
+        <w:rPr>
+          <w:rFonts w:ascii="Times New Roman" w:hAnsi="Times New Roman" w:cs="B Nazanin"/>
+          <w:sz w:val="24"/>
+          <w:szCs w:val="28"/>
+          <w:lang w:bidi="fa-IR"/>
+        </w:rPr>
+        <w:t>hotfix_branch</w:t>
+      </w:r>
+      <w:proofErr w:type="spellEnd"/>
+    </w:p>
+    <w:p>
+      <w:pPr>
+        <w:bidi/>
+        <w:jc w:val="both"/>
+        <w:rPr>
+          <w:rFonts w:ascii="Times New Roman" w:hAnsi="Times New Roman" w:cs="B Nazanin"/>
+          <w:sz w:val="24"/>
+          <w:szCs w:val="28"/>
+          <w:lang w:bidi="fa-IR"/>
+        </w:rPr>
+      </w:pPr>
+      <w:r>
+        <w:rPr>
+          <w:rFonts w:ascii="Times New Roman" w:hAnsi="Times New Roman" w:cs="B Nazanin" w:hint="cs"/>
+          <w:sz w:val="24"/>
+          <w:szCs w:val="28"/>
+          <w:rtl/>
+          <w:lang w:bidi="fa-IR"/>
+        </w:rPr>
+        <w:lastRenderedPageBreak/>
+        <w:t xml:space="preserve">در صورت </w:t>
+      </w:r>
+      <w:r>
+        <w:rPr>
+          <w:rFonts w:ascii="Times New Roman" w:hAnsi="Times New Roman" w:cs="B Nazanin"/>
+          <w:sz w:val="24"/>
+          <w:szCs w:val="28"/>
+          <w:rtl/>
+          <w:lang w:bidi="fa-IR"/>
+        </w:rPr>
+        <w:t xml:space="preserve">استفاده از </w:t>
+      </w:r>
+      <w:r>
+        <w:rPr>
+          <w:rFonts w:ascii="Times New Roman" w:hAnsi="Times New Roman" w:cs="B Nazanin"/>
+          <w:sz w:val="24"/>
+          <w:szCs w:val="28"/>
+          <w:lang w:bidi="fa-IR"/>
+        </w:rPr>
+        <w:t>extension</w:t>
+      </w:r>
+      <w:r>
+        <w:rPr>
+          <w:rFonts w:ascii="Times New Roman" w:hAnsi="Times New Roman" w:cs="B Nazanin"/>
+          <w:sz w:val="24"/>
+          <w:szCs w:val="28"/>
+          <w:rtl/>
+          <w:lang w:bidi="fa-IR"/>
+        </w:rPr>
+        <w:t xml:space="preserve"> </w:t>
+      </w:r>
+      <w:proofErr w:type="spellStart"/>
+      <w:r>
+        <w:rPr>
+          <w:rFonts w:ascii="Times New Roman" w:hAnsi="Times New Roman" w:cs="B Nazanin"/>
+          <w:sz w:val="24"/>
+          <w:szCs w:val="28"/>
+          <w:lang w:bidi="fa-IR"/>
+        </w:rPr>
+        <w:t>git</w:t>
+      </w:r>
+      <w:proofErr w:type="spellEnd"/>
+      <w:r>
+        <w:rPr>
+          <w:rFonts w:ascii="Times New Roman" w:hAnsi="Times New Roman" w:cs="B Nazanin"/>
+          <w:sz w:val="24"/>
+          <w:szCs w:val="28"/>
+          <w:lang w:bidi="fa-IR"/>
+        </w:rPr>
+        <w:t>-flow</w:t>
+      </w:r>
+      <w:r>
+        <w:rPr>
+          <w:rFonts w:ascii="Times New Roman" w:hAnsi="Times New Roman" w:cs="B Nazanin"/>
+          <w:sz w:val="24"/>
+          <w:szCs w:val="28"/>
+          <w:rtl/>
+          <w:lang w:bidi="fa-IR"/>
+        </w:rPr>
+        <w:t>:</w:t>
+      </w:r>
+    </w:p>
+    <w:p>
+      <w:pPr>
+        <w:bidi/>
+        <w:jc w:val="right"/>
+        <w:rPr>
+          <w:rFonts w:ascii="Times New Roman" w:hAnsi="Times New Roman" w:cs="B Nazanin"/>
+          <w:sz w:val="24"/>
+          <w:szCs w:val="28"/>
+          <w:lang w:bidi="fa-IR"/>
+        </w:rPr>
+      </w:pPr>
+      <w:r>
+        <w:rPr>
+          <w:rFonts w:ascii="Times New Roman" w:hAnsi="Times New Roman" w:cs="B Nazanin"/>
+          <w:sz w:val="24"/>
+          <w:szCs w:val="28"/>
+          <w:lang w:bidi="fa-IR"/>
+        </w:rPr>
+        <w:t>$ </w:t>
+      </w:r>
+      <w:proofErr w:type="spellStart"/>
+      <w:proofErr w:type="gramStart"/>
+      <w:r>
+        <w:rPr>
+          <w:rFonts w:ascii="Times New Roman" w:hAnsi="Times New Roman" w:cs="B Nazanin"/>
+          <w:sz w:val="24"/>
+          <w:szCs w:val="28"/>
+          <w:lang w:bidi="fa-IR"/>
+        </w:rPr>
+        <w:t>git</w:t>
+      </w:r>
+      <w:proofErr w:type="spellEnd"/>
+      <w:proofErr w:type="gramEnd"/>
+      <w:r>
+        <w:rPr>
+          <w:rFonts w:ascii="Times New Roman" w:hAnsi="Times New Roman" w:cs="B Nazanin"/>
+          <w:sz w:val="24"/>
+          <w:szCs w:val="28"/>
+          <w:lang w:bidi="fa-IR"/>
+        </w:rPr>
+        <w:t> flow hotfix start </w:t>
+      </w:r>
+      <w:proofErr w:type="spellStart"/>
+      <w:r>
+        <w:rPr>
+          <w:rFonts w:ascii="Times New Roman" w:hAnsi="Times New Roman" w:cs="B Nazanin"/>
+          <w:sz w:val="24"/>
+          <w:szCs w:val="28"/>
+          <w:lang w:bidi="fa-IR"/>
+        </w:rPr>
+        <w:t>hotfix_branch</w:t>
+      </w:r>
+      <w:proofErr w:type="spellEnd"/>
+    </w:p>
+    <w:p>
+      <w:pPr>
+        <w:bidi/>
+        <w:jc w:val="both"/>
+        <w:rPr>
+          <w:rFonts w:ascii="Times New Roman" w:hAnsi="Times New Roman" w:cs="B Nazanin"/>
+          <w:sz w:val="24"/>
+          <w:szCs w:val="28"/>
+          <w:lang w:bidi="fa-IR"/>
+        </w:rPr>
+      </w:pPr>
+      <w:r>
+        <w:rPr>
+          <w:rFonts w:ascii="Times New Roman" w:hAnsi="Times New Roman" w:cs="B Nazanin" w:hint="eastAsia"/>
+          <w:sz w:val="24"/>
+          <w:szCs w:val="28"/>
+          <w:rtl/>
+          <w:lang w:bidi="fa-IR"/>
+        </w:rPr>
+        <w:t>مشابه</w:t>
+      </w:r>
+      <w:r>
+        <w:rPr>
+          <w:rFonts w:ascii="Times New Roman" w:hAnsi="Times New Roman" w:cs="B Nazanin"/>
+          <w:sz w:val="24"/>
+          <w:szCs w:val="28"/>
+          <w:rtl/>
+          <w:lang w:bidi="fa-IR"/>
+        </w:rPr>
+        <w:t xml:space="preserve"> به پا</w:t>
+      </w:r>
+      <w:r>
+        <w:rPr>
+          <w:rFonts w:ascii="Times New Roman" w:hAnsi="Times New Roman" w:cs="B Nazanin" w:hint="cs"/>
+          <w:sz w:val="24"/>
+          <w:szCs w:val="28"/>
+          <w:rtl/>
+          <w:lang w:bidi="fa-IR"/>
+        </w:rPr>
+        <w:t>ی</w:t>
+      </w:r>
+      <w:r>
+        <w:rPr>
+          <w:rFonts w:ascii="Times New Roman" w:hAnsi="Times New Roman" w:cs="B Nazanin" w:hint="eastAsia"/>
+          <w:sz w:val="24"/>
+          <w:szCs w:val="28"/>
+          <w:rtl/>
+          <w:lang w:bidi="fa-IR"/>
+        </w:rPr>
+        <w:t>ان</w:t>
+      </w:r>
+      <w:r>
+        <w:rPr>
+          <w:rFonts w:ascii="Times New Roman" w:hAnsi="Times New Roman" w:cs="B Nazanin"/>
+          <w:sz w:val="24"/>
+          <w:szCs w:val="28"/>
+          <w:rtl/>
+          <w:lang w:bidi="fa-IR"/>
+        </w:rPr>
+        <w:t xml:space="preserve"> رساندن </w:t>
+      </w:r>
+      <w:r>
+        <w:rPr>
+          <w:rFonts w:ascii="Times New Roman" w:hAnsi="Times New Roman" w:cs="B Nazanin" w:hint="cs"/>
+          <w:sz w:val="24"/>
+          <w:szCs w:val="28"/>
+          <w:rtl/>
+          <w:lang w:bidi="fa-IR"/>
+        </w:rPr>
+        <w:t>ی</w:t>
+      </w:r>
+      <w:r>
+        <w:rPr>
+          <w:rFonts w:ascii="Times New Roman" w:hAnsi="Times New Roman" w:cs="B Nazanin" w:hint="eastAsia"/>
+          <w:sz w:val="24"/>
+          <w:szCs w:val="28"/>
+          <w:rtl/>
+          <w:lang w:bidi="fa-IR"/>
+        </w:rPr>
+        <w:t>ک</w:t>
+      </w:r>
+      <w:r>
+        <w:rPr>
+          <w:rFonts w:ascii="Times New Roman" w:hAnsi="Times New Roman" w:cs="B Nazanin"/>
+          <w:sz w:val="24"/>
+          <w:szCs w:val="28"/>
+          <w:rtl/>
+          <w:lang w:bidi="fa-IR"/>
+        </w:rPr>
+        <w:t xml:space="preserve"> شاخه انتشار، </w:t>
+      </w:r>
+      <w:r>
+        <w:rPr>
+          <w:rFonts w:ascii="Times New Roman" w:hAnsi="Times New Roman" w:cs="B Nazanin" w:hint="cs"/>
+          <w:sz w:val="24"/>
+          <w:szCs w:val="28"/>
+          <w:rtl/>
+          <w:lang w:bidi="fa-IR"/>
+        </w:rPr>
+        <w:t>ی</w:t>
+      </w:r>
+      <w:r>
+        <w:rPr>
+          <w:rFonts w:ascii="Times New Roman" w:hAnsi="Times New Roman" w:cs="B Nazanin" w:hint="eastAsia"/>
+          <w:sz w:val="24"/>
+          <w:szCs w:val="28"/>
+          <w:rtl/>
+          <w:lang w:bidi="fa-IR"/>
+        </w:rPr>
+        <w:t>ک</w:t>
+      </w:r>
+      <w:r>
+        <w:rPr>
+          <w:rFonts w:ascii="Times New Roman" w:hAnsi="Times New Roman" w:cs="B Nazanin"/>
+          <w:sz w:val="24"/>
+          <w:szCs w:val="28"/>
+          <w:rtl/>
+          <w:lang w:bidi="fa-IR"/>
+        </w:rPr>
+        <w:t xml:space="preserve"> شاخه </w:t>
+      </w:r>
+      <w:r>
+        <w:rPr>
+          <w:rFonts w:ascii="Times New Roman" w:hAnsi="Times New Roman" w:cs="B Nazanin"/>
+          <w:sz w:val="24"/>
+          <w:szCs w:val="28"/>
+          <w:lang w:bidi="fa-IR"/>
+        </w:rPr>
+        <w:t>Hotfix</w:t>
+      </w:r>
+      <w:r>
+        <w:rPr>
+          <w:rFonts w:ascii="Times New Roman" w:hAnsi="Times New Roman" w:cs="B Nazanin"/>
+          <w:sz w:val="24"/>
+          <w:szCs w:val="28"/>
+          <w:rtl/>
+          <w:lang w:bidi="fa-IR"/>
+        </w:rPr>
+        <w:t xml:space="preserve"> به دو بخش اصل</w:t>
+      </w:r>
+      <w:r>
+        <w:rPr>
+          <w:rFonts w:ascii="Times New Roman" w:hAnsi="Times New Roman" w:cs="B Nazanin" w:hint="cs"/>
+          <w:sz w:val="24"/>
+          <w:szCs w:val="28"/>
+          <w:rtl/>
+          <w:lang w:bidi="fa-IR"/>
+        </w:rPr>
+        <w:t>ی</w:t>
+      </w:r>
+      <w:r>
+        <w:rPr>
+          <w:rFonts w:ascii="Times New Roman" w:hAnsi="Times New Roman" w:cs="B Nazanin"/>
+          <w:sz w:val="24"/>
+          <w:szCs w:val="28"/>
+          <w:rtl/>
+          <w:lang w:bidi="fa-IR"/>
+        </w:rPr>
+        <w:t xml:space="preserve"> و توسعه ادغام م</w:t>
+      </w:r>
+      <w:r>
+        <w:rPr>
+          <w:rFonts w:ascii="Times New Roman" w:hAnsi="Times New Roman" w:cs="B Nazanin" w:hint="cs"/>
+          <w:sz w:val="24"/>
+          <w:szCs w:val="28"/>
+          <w:rtl/>
+          <w:lang w:bidi="fa-IR"/>
+        </w:rPr>
+        <w:t>ی</w:t>
+      </w:r>
+      <w:r>
+        <w:rPr>
+          <w:rFonts w:ascii="Times New Roman" w:hAnsi="Times New Roman" w:cs="B Nazanin"/>
+          <w:sz w:val="24"/>
+          <w:szCs w:val="28"/>
+          <w:rtl/>
+          <w:lang w:bidi="fa-IR"/>
+        </w:rPr>
+        <w:t xml:space="preserve"> شود.</w:t>
+      </w:r>
+    </w:p>
+    <w:p>
+      <w:pPr>
+        <w:bidi/>
+        <w:jc w:val="right"/>
+        <w:rPr>
+          <w:rFonts w:ascii="Times New Roman" w:hAnsi="Times New Roman" w:cs="B Nazanin"/>
+          <w:sz w:val="24"/>
+          <w:szCs w:val="28"/>
+          <w:rtl/>
+          <w:lang w:bidi="fa-IR"/>
+        </w:rPr>
+      </w:pPr>
+      <w:proofErr w:type="spellStart"/>
+      <w:proofErr w:type="gramStart"/>
+      <w:r>
+        <w:rPr>
+          <w:rFonts w:ascii="Times New Roman" w:hAnsi="Times New Roman" w:cs="B Nazanin"/>
+          <w:sz w:val="24"/>
+          <w:szCs w:val="28"/>
+          <w:lang w:bidi="fa-IR"/>
+        </w:rPr>
+        <w:t>git</w:t>
+      </w:r>
+      <w:proofErr w:type="spellEnd"/>
+      <w:proofErr w:type="gramEnd"/>
+      <w:r>
+        <w:rPr>
+          <w:rFonts w:ascii="Times New Roman" w:hAnsi="Times New Roman" w:cs="B Nazanin"/>
+          <w:sz w:val="24"/>
+          <w:szCs w:val="28"/>
+          <w:lang w:bidi="fa-IR"/>
+        </w:rPr>
+        <w:t> checkout main</w:t>
+      </w:r>
+      <w:r>
+        <w:rPr>
+          <w:rFonts w:ascii="Times New Roman" w:hAnsi="Times New Roman" w:cs="B Nazanin"/>
+          <w:sz w:val="24"/>
+          <w:szCs w:val="28"/>
+          <w:lang w:bidi="fa-IR"/>
+        </w:rPr>
+        <w:br/>
+      </w:r>
+      <w:proofErr w:type="spellStart"/>
+      <w:r>
+        <w:rPr>
+          <w:rFonts w:ascii="Times New Roman" w:hAnsi="Times New Roman" w:cs="B Nazanin"/>
+          <w:sz w:val="24"/>
+          <w:szCs w:val="28"/>
+          <w:lang w:bidi="fa-IR"/>
+        </w:rPr>
+        <w:t>git</w:t>
+      </w:r>
+      <w:proofErr w:type="spellEnd"/>
+      <w:r>
+        <w:rPr>
+          <w:rFonts w:ascii="Times New Roman" w:hAnsi="Times New Roman" w:cs="B Nazanin"/>
+          <w:sz w:val="24"/>
+          <w:szCs w:val="28"/>
+          <w:lang w:bidi="fa-IR"/>
+        </w:rPr>
+        <w:t> merge </w:t>
+      </w:r>
+      <w:proofErr w:type="spellStart"/>
+      <w:r>
+        <w:rPr>
+          <w:rFonts w:ascii="Times New Roman" w:hAnsi="Times New Roman" w:cs="B Nazanin"/>
+          <w:sz w:val="24"/>
+          <w:szCs w:val="28"/>
+          <w:lang w:bidi="fa-IR"/>
+        </w:rPr>
+        <w:t>hotfix_branch</w:t>
+      </w:r>
+      <w:proofErr w:type="spellEnd"/>
+      <w:r>
+        <w:rPr>
+          <w:rFonts w:ascii="Times New Roman" w:hAnsi="Times New Roman" w:cs="B Nazanin"/>
+          <w:sz w:val="24"/>
+          <w:szCs w:val="28"/>
+          <w:lang w:bidi="fa-IR"/>
+        </w:rPr>
+        <w:br/>
+      </w:r>
+      <w:proofErr w:type="spellStart"/>
+      <w:r>
+        <w:rPr>
+          <w:rFonts w:ascii="Times New Roman" w:hAnsi="Times New Roman" w:cs="B Nazanin"/>
+          <w:sz w:val="24"/>
+          <w:szCs w:val="28"/>
+          <w:lang w:bidi="fa-IR"/>
+        </w:rPr>
+        <w:t>git</w:t>
+      </w:r>
+      <w:proofErr w:type="spellEnd"/>
+      <w:r>
+        <w:rPr>
+          <w:rFonts w:ascii="Times New Roman" w:hAnsi="Times New Roman" w:cs="B Nazanin"/>
+          <w:sz w:val="24"/>
+          <w:szCs w:val="28"/>
+          <w:lang w:bidi="fa-IR"/>
+        </w:rPr>
+        <w:t> checkout develop</w:t>
+      </w:r>
+      <w:r>
+        <w:rPr>
+          <w:rFonts w:ascii="Times New Roman" w:hAnsi="Times New Roman" w:cs="B Nazanin"/>
+          <w:sz w:val="24"/>
+          <w:szCs w:val="28"/>
+          <w:lang w:bidi="fa-IR"/>
+        </w:rPr>
+        <w:br/>
+      </w:r>
+      <w:proofErr w:type="spellStart"/>
+      <w:r>
+        <w:rPr>
+          <w:rFonts w:ascii="Times New Roman" w:hAnsi="Times New Roman" w:cs="B Nazanin"/>
+          <w:sz w:val="24"/>
+          <w:szCs w:val="28"/>
+          <w:lang w:bidi="fa-IR"/>
+        </w:rPr>
+        <w:t>git</w:t>
+      </w:r>
+      <w:proofErr w:type="spellEnd"/>
+      <w:r>
+        <w:rPr>
+          <w:rFonts w:ascii="Times New Roman" w:hAnsi="Times New Roman" w:cs="B Nazanin"/>
+          <w:sz w:val="24"/>
+          <w:szCs w:val="28"/>
+          <w:lang w:bidi="fa-IR"/>
+        </w:rPr>
+        <w:t> merge </w:t>
+      </w:r>
+      <w:proofErr w:type="spellStart"/>
+      <w:r>
+        <w:rPr>
+          <w:rFonts w:ascii="Times New Roman" w:hAnsi="Times New Roman" w:cs="B Nazanin"/>
+          <w:sz w:val="24"/>
+          <w:szCs w:val="28"/>
+          <w:lang w:bidi="fa-IR"/>
+        </w:rPr>
+        <w:t>hotfix_branch</w:t>
+      </w:r>
+      <w:proofErr w:type="spellEnd"/>
+      <w:r>
+        <w:rPr>
+          <w:rFonts w:ascii="Times New Roman" w:hAnsi="Times New Roman" w:cs="B Nazanin"/>
+          <w:sz w:val="24"/>
+          <w:szCs w:val="28"/>
+          <w:lang w:bidi="fa-IR"/>
+        </w:rPr>
+        <w:br/>
+      </w:r>
+      <w:proofErr w:type="spellStart"/>
+      <w:r>
+        <w:rPr>
+          <w:rFonts w:ascii="Times New Roman" w:hAnsi="Times New Roman" w:cs="B Nazanin"/>
+          <w:sz w:val="24"/>
+          <w:szCs w:val="28"/>
+          <w:lang w:bidi="fa-IR"/>
+        </w:rPr>
+        <w:t>git</w:t>
+      </w:r>
+      <w:proofErr w:type="spellEnd"/>
+      <w:r>
+        <w:rPr>
+          <w:rFonts w:ascii="Times New Roman" w:hAnsi="Times New Roman" w:cs="B Nazanin"/>
+          <w:sz w:val="24"/>
+          <w:szCs w:val="28"/>
+          <w:lang w:bidi="fa-IR"/>
+        </w:rPr>
+        <w:t> branch -D </w:t>
+      </w:r>
+      <w:proofErr w:type="spellStart"/>
+      <w:r>
+        <w:rPr>
+          <w:rFonts w:ascii="Times New Roman" w:hAnsi="Times New Roman" w:cs="B Nazanin"/>
+          <w:sz w:val="24"/>
+          <w:szCs w:val="28"/>
+          <w:lang w:bidi="fa-IR"/>
+        </w:rPr>
+        <w:t>hotfix_branch</w:t>
+      </w:r>
+      <w:proofErr w:type="spellEnd"/>
+    </w:p>
+    <w:p>
+      <w:pPr>
+        <w:bidi/>
+        <w:jc w:val="right"/>
+        <w:rPr>
+          <w:rFonts w:ascii="Times New Roman" w:hAnsi="Times New Roman" w:cs="B Nazanin"/>
+          <w:sz w:val="24"/>
+          <w:szCs w:val="28"/>
+          <w:rtl/>
+          <w:lang w:bidi="fa-IR"/>
+        </w:rPr>
+      </w:pPr>
+    </w:p>
+    <w:p>
+      <w:pPr>
+        <w:bidi/>
+        <w:jc w:val="right"/>
+        <w:rPr>
+          <w:rFonts w:ascii="Times New Roman" w:hAnsi="Times New Roman" w:cs="B Nazanin"/>
+          <w:sz w:val="24"/>
+          <w:szCs w:val="28"/>
+          <w:lang w:bidi="fa-IR"/>
+        </w:rPr>
+      </w:pPr>
+      <w:r>
+        <w:rPr>
+          <w:rFonts w:ascii="Times New Roman" w:hAnsi="Times New Roman" w:cs="B Nazanin"/>
+          <w:sz w:val="24"/>
+          <w:szCs w:val="28"/>
+          <w:lang w:bidi="fa-IR"/>
+        </w:rPr>
+        <w:t>$ </w:t>
+      </w:r>
+      <w:proofErr w:type="spellStart"/>
+      <w:proofErr w:type="gramStart"/>
+      <w:r>
+        <w:rPr>
+          <w:rFonts w:ascii="Times New Roman" w:hAnsi="Times New Roman" w:cs="B Nazanin"/>
+          <w:sz w:val="24"/>
+          <w:szCs w:val="28"/>
+          <w:lang w:bidi="fa-IR"/>
+        </w:rPr>
+        <w:t>git</w:t>
+      </w:r>
+      <w:proofErr w:type="spellEnd"/>
+      <w:proofErr w:type="gramEnd"/>
+      <w:r>
+        <w:rPr>
+          <w:rFonts w:ascii="Times New Roman" w:hAnsi="Times New Roman" w:cs="B Nazanin"/>
+          <w:sz w:val="24"/>
+          <w:szCs w:val="28"/>
+          <w:lang w:bidi="fa-IR"/>
+        </w:rPr>
+        <w:t> flow hotfix finish </w:t>
+      </w:r>
+      <w:proofErr w:type="spellStart"/>
+      <w:r>
+        <w:rPr>
+          <w:rFonts w:ascii="Times New Roman" w:hAnsi="Times New Roman" w:cs="B Nazanin"/>
+          <w:sz w:val="24"/>
+          <w:szCs w:val="28"/>
+          <w:lang w:bidi="fa-IR"/>
+        </w:rPr>
+        <w:t>hotfix_branch</w:t>
+      </w:r>
+      <w:proofErr w:type="spellEnd"/>
     </w:p>
     <w:sectPr>
       <w:pgSz w:w="12240" w:h="15840"/>
@@ -9635,7 +18588,6 @@
       <w:pPr>
         <w:pStyle w:val="FootnoteText"/>
         <w:rPr>
-          <w:rFonts w:hint="cs"/>
           <w:rtl/>
           <w:lang w:bidi="fa-IR"/>
         </w:rPr>
@@ -9687,7 +18639,6 @@
       <w:pPr>
         <w:pStyle w:val="FootnoteText"/>
         <w:rPr>
-          <w:rFonts w:hint="cs"/>
           <w:rtl/>
           <w:lang w:bidi="fa-IR"/>
         </w:rPr>
@@ -9714,7 +18665,6 @@
       <w:pPr>
         <w:pStyle w:val="FootnoteText"/>
         <w:rPr>
-          <w:rFonts w:hint="cs"/>
           <w:rtl/>
           <w:lang w:bidi="fa-IR"/>
         </w:rPr>
@@ -10724,7 +19674,7 @@
 </file>
 
 <file path=customXml/itemProps1.xml><?xml version="1.0" encoding="utf-8"?>
-<ds:datastoreItem xmlns:ds="http://schemas.openxmlformats.org/officeDocument/2006/customXml" ds:itemID="{384D8F11-433B-449C-9060-8391CAF6A129}">
+<ds:datastoreItem xmlns:ds="http://schemas.openxmlformats.org/officeDocument/2006/customXml" ds:itemID="{7A2E9E8D-FEA8-4ED7-B337-9D6347B46EEC}">
   <ds:schemaRefs>
     <ds:schemaRef ds:uri="http://schemas.openxmlformats.org/officeDocument/2006/bibliography"/>
   </ds:schemaRefs>
